--- a/2018/июль/03.07/Неповим  ГИ.docx
+++ b/2018/июль/03.07/Неповим  ГИ.docx
@@ -8,11 +8,15 @@
         <w:ind w:left="-567" w:right="-58"/>
         <w:rPr>
           <w:b w:val="0"/>
+          <w:sz w:val="24"/>
+          <w:szCs w:val="24"/>
         </w:rPr>
       </w:pPr>
       <w:r>
         <w:rPr>
           <w:b w:val="0"/>
+          <w:sz w:val="24"/>
+          <w:szCs w:val="24"/>
         </w:rPr>
         <w:t>Выписной эпикриз</w:t>
       </w:r>
@@ -23,15 +27,29 @@
         <w:ind w:left="-567"/>
         <w:rPr>
           <w:b/>
+          <w:sz w:val="24"/>
+          <w:szCs w:val="24"/>
         </w:rPr>
       </w:pPr>
       <w:r>
+        <w:rPr>
+          <w:sz w:val="24"/>
+          <w:szCs w:val="24"/>
+        </w:rPr>
         <w:t xml:space="preserve">Из истории болезни № </w:t>
       </w:r>
       <w:r>
+        <w:rPr>
+          <w:sz w:val="24"/>
+          <w:szCs w:val="24"/>
+        </w:rPr>
         <w:t xml:space="preserve"> </w:t>
       </w:r>
       <w:r>
+        <w:rPr>
+          <w:sz w:val="24"/>
+          <w:szCs w:val="24"/>
+        </w:rPr>
         <w:t>856</w:t>
       </w:r>
     </w:p>
@@ -39,22 +57,33 @@
       <w:pPr>
         <w:pStyle w:val="5"/>
         <w:ind w:left="-567"/>
+        <w:rPr>
+          <w:sz w:val="24"/>
+          <w:szCs w:val="24"/>
+        </w:rPr>
       </w:pPr>
       <w:r>
+        <w:rPr>
+          <w:sz w:val="24"/>
+          <w:szCs w:val="24"/>
+        </w:rPr>
         <w:t xml:space="preserve">Ф.И.О: </w:t>
       </w:r>
-      <w:bookmarkStart w:id="0" w:name="_GoBack"/>
       <w:proofErr w:type="spellStart"/>
       <w:r>
+        <w:rPr>
+          <w:sz w:val="24"/>
+          <w:szCs w:val="24"/>
+        </w:rPr>
         <w:t>Неповим</w:t>
       </w:r>
       <w:proofErr w:type="spellEnd"/>
       <w:r>
-        <w:t xml:space="preserve"> </w:t>
-      </w:r>
-      <w:bookmarkEnd w:id="0"/>
-      <w:r>
-        <w:t>Галина Ивановна</w:t>
+        <w:rPr>
+          <w:sz w:val="24"/>
+          <w:szCs w:val="24"/>
+        </w:rPr>
+        <w:t xml:space="preserve"> Галина Ивановна</w:t>
       </w:r>
     </w:p>
     <w:p>
@@ -62,35 +91,29 @@
         <w:ind w:left="-567"/>
         <w:jc w:val="both"/>
         <w:rPr>
-          <w:sz w:val="28"/>
-          <w:szCs w:val="20"/>
           <w:lang w:val="ru-RU"/>
         </w:rPr>
       </w:pPr>
       <w:r>
         <w:rPr>
-          <w:sz w:val="28"/>
           <w:lang w:val="ru-RU"/>
         </w:rPr>
         <w:t>Год рождения:</w:t>
       </w:r>
       <w:r>
         <w:rPr>
-          <w:sz w:val="28"/>
           <w:lang w:val="ru-RU"/>
         </w:rPr>
         <w:t xml:space="preserve"> </w:t>
       </w:r>
       <w:r>
         <w:rPr>
-          <w:sz w:val="28"/>
           <w:lang w:val="ru-RU"/>
         </w:rPr>
         <w:t>19</w:t>
       </w:r>
       <w:r>
         <w:rPr>
-          <w:sz w:val="28"/>
           <w:lang w:val="ru-RU"/>
         </w:rPr>
         <w:t>55</w:t>
@@ -101,20 +124,17 @@
         <w:ind w:left="-567"/>
         <w:jc w:val="both"/>
         <w:rPr>
-          <w:sz w:val="28"/>
           <w:lang w:val="ru-RU"/>
         </w:rPr>
       </w:pPr>
       <w:r>
         <w:rPr>
-          <w:sz w:val="28"/>
           <w:lang w:val="ru-RU"/>
         </w:rPr>
         <w:t xml:space="preserve">Место жительства: </w:t>
       </w:r>
       <w:r>
         <w:rPr>
-          <w:sz w:val="28"/>
           <w:lang w:val="ru-RU"/>
         </w:rPr>
         <w:t xml:space="preserve">г. Запорожье ул. </w:t>
@@ -122,7 +142,6 @@
       <w:proofErr w:type="gramStart"/>
       <w:r>
         <w:rPr>
-          <w:sz w:val="28"/>
           <w:lang w:val="ru-RU"/>
         </w:rPr>
         <w:t>Космическая</w:t>
@@ -130,10 +149,15 @@
       <w:proofErr w:type="gramEnd"/>
       <w:r>
         <w:rPr>
-          <w:sz w:val="28"/>
-          <w:lang w:val="ru-RU"/>
-        </w:rPr>
-        <w:t xml:space="preserve"> 1244/1-143</w:t>
+          <w:lang w:val="ru-RU"/>
+        </w:rPr>
+        <w:t xml:space="preserve"> 124</w:t>
+      </w:r>
+      <w:r>
+        <w:rPr>
+          <w:lang w:val="ru-RU"/>
+        </w:rPr>
+        <w:t>/1-143</w:t>
       </w:r>
     </w:p>
     <w:p>
@@ -141,21 +165,17 @@
         <w:ind w:left="-567"/>
         <w:jc w:val="both"/>
         <w:rPr>
-          <w:sz w:val="28"/>
-          <w:szCs w:val="20"/>
           <w:lang w:val="ru-RU"/>
         </w:rPr>
       </w:pPr>
       <w:r>
         <w:rPr>
-          <w:sz w:val="28"/>
           <w:lang w:val="ru-RU"/>
         </w:rPr>
         <w:t xml:space="preserve">Место работы: </w:t>
       </w:r>
       <w:r>
         <w:rPr>
-          <w:sz w:val="28"/>
           <w:lang w:val="ru-RU"/>
         </w:rPr>
         <w:t>пенсионер</w:t>
@@ -166,14 +186,12 @@
         <w:ind w:left="-567"/>
         <w:jc w:val="both"/>
         <w:rPr>
-          <w:sz w:val="28"/>
           <w:lang w:val="ru-RU"/>
         </w:rPr>
       </w:pPr>
       <w:sdt>
         <w:sdtPr>
           <w:rPr>
-            <w:sz w:val="28"/>
             <w:lang w:val="ru-RU"/>
           </w:rPr>
           <w:id w:val="-898747501"/>
@@ -189,7 +207,6 @@
         <w:sdtContent>
           <w:r>
             <w:rPr>
-              <w:sz w:val="28"/>
               <w:lang w:val="ru-RU"/>
             </w:rPr>
             <w:t xml:space="preserve">Находился </w:t>
@@ -198,81 +215,88 @@
       </w:sdt>
       <w:r>
         <w:rPr>
-          <w:sz w:val="28"/>
           <w:lang w:val="ru-RU"/>
         </w:rPr>
         <w:t xml:space="preserve"> на лечении с </w:t>
       </w:r>
       <w:r>
         <w:rPr>
-          <w:sz w:val="28"/>
           <w:lang w:val="ru-RU"/>
         </w:rPr>
         <w:t xml:space="preserve">  </w:t>
       </w:r>
-      <w:bookmarkStart w:id="1" w:name="c"/>
-      <w:r>
-        <w:rPr>
-          <w:sz w:val="28"/>
+      <w:bookmarkStart w:id="0" w:name="c"/>
+      <w:r>
+        <w:rPr>
+          <w:lang w:val="ru-RU"/>
+        </w:rPr>
+        <w:t>21.</w:t>
+      </w:r>
+      <w:r>
+        <w:rPr>
           <w:lang w:val="ru-RU"/>
         </w:rPr>
         <w:t xml:space="preserve">06.18 </w:t>
       </w:r>
       <w:r>
         <w:rPr>
-          <w:sz w:val="28"/>
           <w:lang w:val="ru-RU"/>
         </w:rPr>
         <w:t>.</w:t>
       </w:r>
       <w:r>
         <w:rPr>
-          <w:sz w:val="28"/>
           <w:lang w:val="ru-RU"/>
         </w:rPr>
         <w:t xml:space="preserve"> </w:t>
       </w:r>
+      <w:bookmarkEnd w:id="0"/>
+      <w:r>
+        <w:rPr>
+          <w:lang w:val="ru-RU"/>
+        </w:rPr>
+        <w:t xml:space="preserve">по   </w:t>
+      </w:r>
+      <w:bookmarkStart w:id="1" w:name="по"/>
+      <w:r>
+        <w:rPr>
+          <w:lang w:val="ru-RU"/>
+        </w:rPr>
+        <w:t xml:space="preserve">  </w:t>
+      </w:r>
+      <w:r>
+        <w:rPr>
+          <w:lang w:val="ru-RU"/>
+        </w:rPr>
+        <w:t>05</w:t>
+      </w:r>
+      <w:r>
+        <w:rPr>
+          <w:lang w:val="ru-RU"/>
+        </w:rPr>
+        <w:t>.</w:t>
+      </w:r>
+      <w:r>
+        <w:rPr>
+          <w:lang w:val="ru-RU"/>
+        </w:rPr>
+        <w:t>07</w:t>
+      </w:r>
+      <w:r>
+        <w:rPr>
+          <w:lang w:val="ru-RU"/>
+        </w:rPr>
+        <w:t xml:space="preserve">.18 </w:t>
+      </w:r>
+      <w:r>
+        <w:rPr>
+          <w:lang w:val="ru-RU"/>
+        </w:rPr>
+        <w:t xml:space="preserve"> </w:t>
+      </w:r>
       <w:bookmarkEnd w:id="1"/>
       <w:r>
         <w:rPr>
-          <w:sz w:val="28"/>
-          <w:lang w:val="ru-RU"/>
-        </w:rPr>
-        <w:t xml:space="preserve">по   </w:t>
-      </w:r>
-      <w:bookmarkStart w:id="2" w:name="по"/>
-      <w:r>
-        <w:rPr>
-          <w:sz w:val="28"/>
-          <w:lang w:val="ru-RU"/>
-        </w:rPr>
-        <w:t xml:space="preserve">  .</w:t>
-      </w:r>
-      <w:r>
-        <w:rPr>
-          <w:sz w:val="28"/>
-          <w:lang w:val="ru-RU"/>
-        </w:rPr>
-        <w:t>07</w:t>
-      </w:r>
-      <w:r>
-        <w:rPr>
-          <w:sz w:val="28"/>
-          <w:lang w:val="ru-RU"/>
-        </w:rPr>
-        <w:t xml:space="preserve">.18 </w:t>
-      </w:r>
-      <w:r>
-        <w:rPr>
-          <w:sz w:val="28"/>
-          <w:lang w:val="ru-RU"/>
-        </w:rPr>
-        <w:t xml:space="preserve"> </w:t>
-      </w:r>
-      <w:bookmarkEnd w:id="2"/>
-      <w:r>
-        <w:rPr>
-          <w:sz w:val="28"/>
           <w:lang w:val="ru-RU"/>
         </w:rPr>
         <w:t xml:space="preserve">в </w:t>
@@ -280,7 +304,6 @@
       <w:sdt>
         <w:sdtPr>
           <w:rPr>
-            <w:sz w:val="28"/>
             <w:lang w:val="ru-RU"/>
           </w:rPr>
           <w:id w:val="-690990251"/>
@@ -296,7 +319,6 @@
         <w:sdtContent>
           <w:r>
             <w:rPr>
-              <w:sz w:val="28"/>
               <w:lang w:val="ru-RU"/>
             </w:rPr>
             <w:t>энд.</w:t>
@@ -305,7 +327,6 @@
       </w:sdt>
       <w:r>
         <w:rPr>
-          <w:sz w:val="28"/>
           <w:lang w:val="ru-RU"/>
         </w:rPr>
         <w:t xml:space="preserve">  отд.</w:t>
@@ -316,15 +337,11 @@
         <w:ind w:left="-567"/>
         <w:jc w:val="both"/>
         <w:rPr>
-          <w:sz w:val="28"/>
-          <w:szCs w:val="28"/>
           <w:lang w:val="ru-RU"/>
         </w:rPr>
       </w:pPr>
       <w:r>
         <w:rPr>
-          <w:sz w:val="28"/>
-          <w:szCs w:val="28"/>
           <w:u w:val="single"/>
           <w:lang w:val="ru-RU"/>
         </w:rPr>
@@ -332,53 +349,33 @@
       </w:r>
       <w:r>
         <w:rPr>
-          <w:sz w:val="28"/>
-          <w:szCs w:val="28"/>
           <w:lang w:val="ru-RU"/>
         </w:rPr>
         <w:t>:</w:t>
       </w:r>
-      <w:bookmarkStart w:id="3" w:name="дз"/>
-      <w:bookmarkEnd w:id="3"/>
-      <w:r>
-        <w:rPr>
-          <w:sz w:val="28"/>
-          <w:szCs w:val="28"/>
-          <w:lang w:val="ru-RU"/>
-        </w:rPr>
-        <w:t xml:space="preserve">  </w:t>
-      </w:r>
-      <w:r>
-        <w:rPr>
-          <w:sz w:val="26"/>
-          <w:szCs w:val="26"/>
-          <w:lang w:val="ru-RU"/>
-        </w:rPr>
-        <w:t>Сахарный диабет, тип</w:t>
-      </w:r>
-      <w:proofErr w:type="gramStart"/>
-      <w:r>
-        <w:rPr>
-          <w:sz w:val="26"/>
-          <w:szCs w:val="26"/>
-          <w:lang w:val="ru-RU"/>
-        </w:rPr>
-        <w:t xml:space="preserve"> ,</w:t>
-      </w:r>
-      <w:proofErr w:type="gramEnd"/>
-      <w:r>
-        <w:rPr>
-          <w:sz w:val="26"/>
-          <w:szCs w:val="26"/>
-          <w:lang w:val="ru-RU"/>
-        </w:rPr>
-        <w:t xml:space="preserve"> </w:t>
+      <w:bookmarkStart w:id="2" w:name="дз"/>
+      <w:bookmarkEnd w:id="2"/>
+      <w:r>
+        <w:rPr>
+          <w:lang w:val="ru-RU"/>
+        </w:rPr>
+        <w:t xml:space="preserve">  Сахарный диабет, тип </w:t>
+      </w:r>
+      <w:r>
+        <w:rPr>
+          <w:lang w:val="ru-RU"/>
+        </w:rPr>
+        <w:t>2</w:t>
+      </w:r>
+      <w:r>
+        <w:rPr>
+          <w:lang w:val="ru-RU"/>
+        </w:rPr>
+        <w:t xml:space="preserve">, </w:t>
       </w:r>
       <w:proofErr w:type="spellStart"/>
       <w:r>
         <w:rPr>
-          <w:sz w:val="26"/>
-          <w:szCs w:val="26"/>
           <w:lang w:val="ru-RU"/>
         </w:rPr>
         <w:t>вторичноинсулинзависимый</w:t>
@@ -386,8 +383,6 @@
       <w:proofErr w:type="spellEnd"/>
       <w:r>
         <w:rPr>
-          <w:sz w:val="26"/>
-          <w:szCs w:val="26"/>
           <w:lang w:val="ru-RU"/>
         </w:rPr>
         <w:t xml:space="preserve">, </w:t>
@@ -395,8 +390,6 @@
       <w:sdt>
         <w:sdtPr>
           <w:rPr>
-            <w:sz w:val="26"/>
-            <w:szCs w:val="26"/>
             <w:lang w:val="ru-RU"/>
           </w:rPr>
           <w:id w:val="355073878"/>
@@ -413,8 +406,6 @@
         <w:sdtContent>
           <w:r>
             <w:rPr>
-              <w:sz w:val="26"/>
-              <w:szCs w:val="26"/>
               <w:lang w:val="ru-RU"/>
             </w:rPr>
             <w:t>средней тяжести,</w:t>
@@ -423,16 +414,12 @@
       </w:sdt>
       <w:r>
         <w:rPr>
-          <w:sz w:val="26"/>
-          <w:szCs w:val="26"/>
           <w:lang w:val="ru-RU"/>
         </w:rPr>
         <w:t xml:space="preserve"> </w:t>
       </w:r>
       <w:r>
         <w:rPr>
-          <w:sz w:val="26"/>
-          <w:szCs w:val="26"/>
           <w:lang w:val="ru-RU"/>
         </w:rPr>
         <w:t xml:space="preserve">ст. </w:t>
@@ -440,8 +427,6 @@
       <w:sdt>
         <w:sdtPr>
           <w:rPr>
-            <w:sz w:val="26"/>
-            <w:szCs w:val="26"/>
             <w:lang w:val="ru-RU"/>
           </w:rPr>
           <w:alias w:val="диабет"/>
@@ -461,8 +446,6 @@
         <w:sdtContent>
           <w:r>
             <w:rPr>
-              <w:sz w:val="26"/>
-              <w:szCs w:val="26"/>
               <w:lang w:val="ru-RU"/>
             </w:rPr>
             <w:t>декомпенсации.</w:t>
@@ -471,11 +454,116 @@
       </w:sdt>
       <w:r>
         <w:rPr>
-          <w:sz w:val="26"/>
-          <w:szCs w:val="26"/>
           <w:lang w:val="ru-RU"/>
         </w:rPr>
         <w:t xml:space="preserve">  </w:t>
+      </w:r>
+      <w:r>
+        <w:rPr>
+          <w:lang w:val="ru-RU"/>
+        </w:rPr>
+        <w:t xml:space="preserve"> </w:t>
+      </w:r>
+      <w:sdt>
+        <w:sdtPr>
+          <w:rPr>
+            <w:lang w:val="ru-RU"/>
+          </w:rPr>
+          <w:id w:val="-1393339483"/>
+          <w:placeholder>
+            <w:docPart w:val="6308D3898D714152A902A963E44C59FB"/>
+          </w:placeholder>
+          <w:comboBox>
+            <w:listItem w:displayText="Ангиопатия сосудов сетчатки ОИ" w:value="Ангиопатия сосудов сетчатки ОИ"/>
+            <w:listItem w:displayText="Диабетическая ангиопатия сосудов сетчатки ОИ" w:value="Диабетическая ангиопатия сосудов сетчатки ОИ"/>
+          </w:comboBox>
+        </w:sdtPr>
+        <w:sdtContent>
+          <w:r>
+            <w:rPr>
+              <w:lang w:val="ru-RU"/>
+            </w:rPr>
+            <w:t>Диабетическая ангиопатия сосудов сетчатки ОИ</w:t>
+          </w:r>
+        </w:sdtContent>
+      </w:sdt>
+      <w:r>
+        <w:rPr>
+          <w:lang w:val="ru-RU"/>
+        </w:rPr>
+        <w:t xml:space="preserve">. </w:t>
+      </w:r>
+      <w:r>
+        <w:rPr>
+          <w:lang w:val="ru-RU"/>
+        </w:rPr>
+        <w:t xml:space="preserve">Диабетическая ангиопатия артерий н/к. </w:t>
+      </w:r>
+      <w:r>
+        <w:rPr>
+          <w:lang w:val="ru-RU"/>
+        </w:rPr>
+        <w:t xml:space="preserve">ХБП II- ст. Диабетическая нефропатия III ст. Ожирение II ст. (ИМТ </w:t>
+      </w:r>
+      <w:r>
+        <w:rPr>
+          <w:lang w:val="ru-RU"/>
+        </w:rPr>
+        <w:t>35</w:t>
+      </w:r>
+      <w:r>
+        <w:rPr>
+          <w:lang w:val="ru-RU"/>
+        </w:rPr>
+        <w:t xml:space="preserve">кг/м2) </w:t>
+      </w:r>
+      <w:proofErr w:type="spellStart"/>
+      <w:r>
+        <w:rPr>
+          <w:lang w:val="ru-RU"/>
+        </w:rPr>
+        <w:t>алим</w:t>
+      </w:r>
+      <w:proofErr w:type="spellEnd"/>
+      <w:proofErr w:type="gramStart"/>
+      <w:r>
+        <w:rPr>
+          <w:lang w:val="ru-RU"/>
+        </w:rPr>
+        <w:t>.-</w:t>
+      </w:r>
+      <w:proofErr w:type="gramEnd"/>
+      <w:r>
+        <w:rPr>
+          <w:lang w:val="ru-RU"/>
+        </w:rPr>
+        <w:t xml:space="preserve">конституционального генеза, стабильное течение.  </w:t>
+      </w:r>
+      <w:r>
+        <w:rPr>
+          <w:lang w:val="ru-RU"/>
+        </w:rPr>
+        <w:t xml:space="preserve">Узловой зоб 1 ст. Узлы обеих долей. Эутиреоз. </w:t>
+      </w:r>
+      <w:r>
+        <w:rPr>
+          <w:lang w:val="ru-RU"/>
+        </w:rPr>
+        <w:t xml:space="preserve">ИБС, диффузный кардиосклероз СН 1. </w:t>
+      </w:r>
+      <w:proofErr w:type="spellStart"/>
+      <w:r>
+        <w:rPr>
+          <w:lang w:val="ru-RU"/>
+        </w:rPr>
+        <w:t>Ф.кл</w:t>
+      </w:r>
+      <w:proofErr w:type="spellEnd"/>
+      <w:r>
+        <w:rPr>
+          <w:lang w:val="ru-RU"/>
+        </w:rPr>
+        <w:t xml:space="preserve"> II. Гипертоническая болезнь II стадии 3 степени. Риск 4.  </w:t>
       </w:r>
     </w:p>
     <w:p>
@@ -483,1149 +571,57 @@
         <w:ind w:left="-567"/>
         <w:jc w:val="both"/>
         <w:rPr>
-          <w:sz w:val="28"/>
-          <w:szCs w:val="28"/>
           <w:lang w:val="ru-RU"/>
         </w:rPr>
       </w:pPr>
-      <w:r>
-        <w:rPr>
-          <w:sz w:val="28"/>
-          <w:szCs w:val="28"/>
-          <w:lang w:val="ru-RU"/>
-        </w:rPr>
-        <w:t xml:space="preserve">Диабетическая ангиопатия сетчатки ОИ. </w:t>
-      </w:r>
-    </w:p>
-    <w:p>
-      <w:pPr>
-        <w:ind w:left="-567"/>
-        <w:jc w:val="both"/>
-        <w:rPr>
-          <w:color w:val="0000CC"/>
-          <w:sz w:val="28"/>
-          <w:szCs w:val="28"/>
-          <w:lang w:val="ru-RU"/>
-        </w:rPr>
-      </w:pPr>
-      <w:r>
-        <w:rPr>
-          <w:color w:val="0000CC"/>
-          <w:sz w:val="28"/>
-          <w:szCs w:val="28"/>
-          <w:lang w:val="ru-RU"/>
-        </w:rPr>
-        <w:t>Диабетическая дистальная симметричная полинейропатия н/к, сенсомоторная форма</w:t>
-      </w:r>
-      <w:r>
-        <w:rPr>
-          <w:color w:val="0000CC"/>
-          <w:sz w:val="28"/>
-          <w:szCs w:val="28"/>
-          <w:lang w:val="ru-RU"/>
-        </w:rPr>
-        <w:t xml:space="preserve"> (NSS 6, NDS 6), </w:t>
-      </w:r>
-      <w:r>
-        <w:rPr>
-          <w:color w:val="0000CC"/>
-          <w:sz w:val="28"/>
-          <w:szCs w:val="28"/>
-          <w:lang w:val="ru-RU"/>
-        </w:rPr>
-        <w:t xml:space="preserve">  хроническое течение</w:t>
-      </w:r>
-    </w:p>
-    <w:p>
-      <w:pPr>
-        <w:ind w:left="-567"/>
-        <w:jc w:val="both"/>
-        <w:rPr>
-          <w:sz w:val="28"/>
-          <w:szCs w:val="28"/>
-          <w:lang w:val="ru-RU"/>
-        </w:rPr>
-      </w:pPr>
-      <w:r>
-        <w:rPr>
-          <w:sz w:val="28"/>
-          <w:szCs w:val="28"/>
-          <w:lang w:val="ru-RU"/>
-        </w:rPr>
-        <w:t>Диабетическая ангиопатия артерий н/к</w:t>
-      </w:r>
-      <w:r>
-        <w:rPr>
-          <w:sz w:val="28"/>
-          <w:szCs w:val="28"/>
-          <w:lang w:val="ru-RU"/>
-        </w:rPr>
-        <w:t xml:space="preserve"> II ст</w:t>
-      </w:r>
-      <w:r>
-        <w:rPr>
-          <w:sz w:val="28"/>
-          <w:szCs w:val="28"/>
-          <w:lang w:val="ru-RU"/>
-        </w:rPr>
-        <w:t xml:space="preserve">. </w:t>
-      </w:r>
-    </w:p>
-    <w:p>
-      <w:pPr>
-        <w:ind w:left="-567"/>
-        <w:jc w:val="both"/>
-        <w:rPr>
-          <w:sz w:val="28"/>
-          <w:szCs w:val="28"/>
-          <w:lang w:val="ru-RU"/>
-        </w:rPr>
-      </w:pPr>
-      <w:r>
-        <w:rPr>
-          <w:color w:val="7030A0"/>
-          <w:sz w:val="28"/>
-          <w:szCs w:val="28"/>
-          <w:lang w:val="ru-RU"/>
-        </w:rPr>
-        <w:t>ХБП II-IV ст. Диабетическая нефропатия III-IV ст.</w:t>
-      </w:r>
-      <w:r>
-        <w:rPr>
-          <w:color w:val="7030A0"/>
-          <w:sz w:val="28"/>
-          <w:szCs w:val="28"/>
+      <w:bookmarkStart w:id="3" w:name="дк"/>
+      <w:bookmarkEnd w:id="3"/>
+      <w:r>
+        <w:rPr>
+          <w:u w:val="single"/>
+          <w:lang w:val="ru-RU"/>
+        </w:rPr>
+        <w:t xml:space="preserve">Жалобы при поступлении </w:t>
+      </w:r>
+      <w:r>
+        <w:rPr>
+          <w:lang w:val="ru-RU"/>
+        </w:rPr>
+        <w:t xml:space="preserve">на </w:t>
+      </w:r>
+      <w:r>
+        <w:rPr>
+          <w:lang w:val="ru-RU"/>
+        </w:rPr>
+        <w:t xml:space="preserve">сухость во рту, </w:t>
+      </w:r>
+      <w:r>
+        <w:rPr>
+          <w:lang w:val="ru-RU"/>
+        </w:rPr>
+        <w:t>жажду,</w:t>
+      </w:r>
+      <w:r>
+        <w:rPr>
           <w:lang w:val="ru-RU"/>
         </w:rPr>
         <w:t xml:space="preserve"> </w:t>
       </w:r>
-    </w:p>
-    <w:p>
-      <w:pPr>
-        <w:ind w:left="-567"/>
-        <w:jc w:val="both"/>
-        <w:rPr>
-          <w:color w:val="E36C0A" w:themeColor="accent6" w:themeShade="BF"/>
-          <w:sz w:val="28"/>
-          <w:szCs w:val="28"/>
-          <w:lang w:val="ru-RU"/>
-        </w:rPr>
-      </w:pPr>
-      <w:r>
-        <w:rPr>
-          <w:color w:val="E36C0A" w:themeColor="accent6" w:themeShade="BF"/>
-          <w:sz w:val="28"/>
-          <w:szCs w:val="28"/>
-          <w:lang w:val="ru-RU"/>
-        </w:rPr>
-        <w:t xml:space="preserve">Ожирение II ст. (ИМТ кг/м2) </w:t>
-      </w:r>
-      <w:proofErr w:type="spellStart"/>
-      <w:r>
-        <w:rPr>
-          <w:color w:val="E36C0A" w:themeColor="accent6" w:themeShade="BF"/>
-          <w:sz w:val="28"/>
-          <w:szCs w:val="28"/>
-          <w:lang w:val="ru-RU"/>
-        </w:rPr>
-        <w:t>алим</w:t>
-      </w:r>
-      <w:proofErr w:type="spellEnd"/>
-      <w:proofErr w:type="gramStart"/>
-      <w:r>
-        <w:rPr>
-          <w:color w:val="E36C0A" w:themeColor="accent6" w:themeShade="BF"/>
-          <w:sz w:val="28"/>
-          <w:szCs w:val="28"/>
-          <w:lang w:val="ru-RU"/>
-        </w:rPr>
-        <w:t>.-</w:t>
-      </w:r>
-      <w:proofErr w:type="gramEnd"/>
-      <w:r>
-        <w:rPr>
-          <w:color w:val="E36C0A" w:themeColor="accent6" w:themeShade="BF"/>
-          <w:sz w:val="28"/>
-          <w:szCs w:val="28"/>
-          <w:lang w:val="ru-RU"/>
-        </w:rPr>
-        <w:t xml:space="preserve">конституционального генеза, стабильное течение.  </w:t>
-      </w:r>
-    </w:p>
-    <w:p>
-      <w:pPr>
-        <w:ind w:left="-567"/>
-        <w:jc w:val="both"/>
-        <w:rPr>
-          <w:sz w:val="28"/>
-          <w:szCs w:val="28"/>
-          <w:lang w:val="ru-RU"/>
-        </w:rPr>
-      </w:pPr>
-      <w:proofErr w:type="gramStart"/>
-      <w:r>
-        <w:rPr>
-          <w:color w:val="4F6228" w:themeColor="accent3" w:themeShade="80"/>
-          <w:sz w:val="28"/>
-          <w:szCs w:val="28"/>
-          <w:lang w:val="ru-RU"/>
-        </w:rPr>
-        <w:t>Аутоиммунный</w:t>
-      </w:r>
-      <w:proofErr w:type="gramEnd"/>
-      <w:r>
-        <w:rPr>
-          <w:color w:val="4F6228" w:themeColor="accent3" w:themeShade="80"/>
-          <w:sz w:val="28"/>
-          <w:szCs w:val="28"/>
-          <w:lang w:val="ru-RU"/>
-        </w:rPr>
-        <w:t xml:space="preserve"> тиреоидит, </w:t>
+      <w:r>
+        <w:rPr>
+          <w:lang w:val="ru-RU"/>
+        </w:rPr>
+        <w:t>полиурию,</w:t>
+      </w:r>
+      <w:r>
+        <w:rPr>
+          <w:lang w:val="ru-RU"/>
+        </w:rPr>
+        <w:t xml:space="preserve"> </w:t>
       </w:r>
       <w:sdt>
         <w:sdtPr>
           <w:rPr>
-            <w:color w:val="4F6228" w:themeColor="accent3" w:themeShade="80"/>
-            <w:sz w:val="28"/>
-            <w:szCs w:val="28"/>
-            <w:lang w:val="ru-RU"/>
-          </w:rPr>
-          <w:id w:val="105240480"/>
-          <w:placeholder>
-            <w:docPart w:val="FBFC6A18E07A484F9E976562E903BEB7"/>
-          </w:placeholder>
-          <w:comboBox>
-            <w:listItem w:displayText="без увеличения объема щит. железы." w:value="без увеличения объема щит. железы."/>
-            <w:listItem w:displayText="гипертрофическая форма." w:value="гипертрофическая форма."/>
-          </w:comboBox>
-        </w:sdtPr>
-        <w:sdtEndPr/>
-        <w:sdtContent>
-          <w:r>
-            <w:rPr>
-              <w:color w:val="4F6228" w:themeColor="accent3" w:themeShade="80"/>
-              <w:sz w:val="28"/>
-              <w:szCs w:val="28"/>
-              <w:lang w:val="ru-RU"/>
-            </w:rPr>
-            <w:t>гипертрофическая форма.</w:t>
-          </w:r>
-        </w:sdtContent>
-      </w:sdt>
-      <w:r>
-        <w:rPr>
-          <w:color w:val="4F6228" w:themeColor="accent3" w:themeShade="80"/>
-          <w:sz w:val="28"/>
-          <w:szCs w:val="28"/>
-          <w:lang w:val="ru-RU"/>
-        </w:rPr>
-        <w:t xml:space="preserve"> Гипотиреоз, средней тяжести,  </w:t>
-      </w:r>
-      <w:r>
-        <w:rPr>
-          <w:color w:val="4F6228" w:themeColor="accent3" w:themeShade="80"/>
-          <w:sz w:val="28"/>
-          <w:szCs w:val="28"/>
-          <w:lang w:val="ru-RU"/>
-        </w:rPr>
-        <w:t xml:space="preserve">ст. </w:t>
-      </w:r>
-      <w:r>
-        <w:rPr>
-          <w:color w:val="4F6228" w:themeColor="accent3" w:themeShade="80"/>
-          <w:sz w:val="28"/>
-          <w:szCs w:val="28"/>
-          <w:lang w:val="ru-RU"/>
-        </w:rPr>
-        <w:t>медикаментозн</w:t>
-      </w:r>
-      <w:r>
-        <w:rPr>
-          <w:color w:val="4F6228" w:themeColor="accent3" w:themeShade="80"/>
-          <w:sz w:val="28"/>
-          <w:szCs w:val="28"/>
-          <w:lang w:val="ru-RU"/>
-        </w:rPr>
-        <w:t>ой</w:t>
-      </w:r>
-      <w:r>
-        <w:rPr>
-          <w:color w:val="4F6228" w:themeColor="accent3" w:themeShade="80"/>
-          <w:sz w:val="28"/>
-          <w:szCs w:val="28"/>
-          <w:lang w:val="ru-RU"/>
-        </w:rPr>
-        <w:t xml:space="preserve"> </w:t>
-      </w:r>
-      <w:proofErr w:type="spellStart"/>
-      <w:r>
-        <w:rPr>
-          <w:color w:val="4F6228" w:themeColor="accent3" w:themeShade="80"/>
-          <w:sz w:val="28"/>
-          <w:szCs w:val="28"/>
-          <w:lang w:val="ru-RU"/>
-        </w:rPr>
-        <w:t>субкомпенсаци</w:t>
-      </w:r>
-      <w:r>
-        <w:rPr>
-          <w:color w:val="4F6228" w:themeColor="accent3" w:themeShade="80"/>
-          <w:sz w:val="28"/>
-          <w:szCs w:val="28"/>
-          <w:lang w:val="ru-RU"/>
-        </w:rPr>
-        <w:t>и</w:t>
-      </w:r>
-      <w:proofErr w:type="spellEnd"/>
-      <w:r>
-        <w:rPr>
-          <w:color w:val="4F6228" w:themeColor="accent3" w:themeShade="80"/>
-          <w:sz w:val="28"/>
-          <w:szCs w:val="28"/>
-          <w:lang w:val="ru-RU"/>
-        </w:rPr>
-        <w:t xml:space="preserve">. </w:t>
-      </w:r>
-      <w:sdt>
-        <w:sdtPr>
-          <w:rPr>
-            <w:color w:val="4F6228" w:themeColor="accent3" w:themeShade="80"/>
-            <w:sz w:val="28"/>
-            <w:szCs w:val="28"/>
-            <w:lang w:val="ru-RU"/>
-          </w:rPr>
-          <w:id w:val="590198144"/>
-          <w:placeholder>
-            <w:docPart w:val="DefaultPlaceholder_1082065159"/>
-          </w:placeholder>
-          <w:dropDownList>
-            <w:listItem w:value="Выберите элемент."/>
-            <w:listItem w:displayText="Диффузный токсический " w:value="Диффузный токсический "/>
-            <w:listItem w:displayText="Диффузный " w:value="Диффузный "/>
-            <w:listItem w:displayText="Смешаный " w:value="Смешаный "/>
-            <w:listItem w:displayText="Узловой " w:value="Узловой "/>
-          </w:dropDownList>
-        </w:sdtPr>
-        <w:sdtEndPr/>
-        <w:sdtContent>
-          <w:r>
-            <w:rPr>
-              <w:color w:val="4F6228" w:themeColor="accent3" w:themeShade="80"/>
-              <w:sz w:val="28"/>
-              <w:szCs w:val="28"/>
-              <w:lang w:val="ru-RU"/>
-            </w:rPr>
-            <w:t xml:space="preserve">Диффузный токсический </w:t>
-          </w:r>
-        </w:sdtContent>
-      </w:sdt>
-      <w:r>
-        <w:rPr>
-          <w:color w:val="4F6228" w:themeColor="accent3" w:themeShade="80"/>
-          <w:sz w:val="28"/>
-          <w:szCs w:val="28"/>
-          <w:lang w:val="ru-RU"/>
-        </w:rPr>
-        <w:t xml:space="preserve"> зоб II. Эутиреоидное состояние</w:t>
-      </w:r>
-      <w:r>
-        <w:rPr>
-          <w:sz w:val="28"/>
-          <w:szCs w:val="28"/>
-          <w:lang w:val="ru-RU"/>
-        </w:rPr>
-        <w:t xml:space="preserve">. </w:t>
-      </w:r>
-    </w:p>
-    <w:p>
-      <w:pPr>
-        <w:ind w:left="-567"/>
-        <w:jc w:val="both"/>
-        <w:rPr>
-          <w:color w:val="17365D" w:themeColor="text2" w:themeShade="BF"/>
-          <w:sz w:val="28"/>
-          <w:szCs w:val="28"/>
-          <w:lang w:val="ru-RU"/>
-        </w:rPr>
-      </w:pPr>
-      <w:r>
-        <w:rPr>
-          <w:color w:val="17365D" w:themeColor="text2" w:themeShade="BF"/>
-          <w:sz w:val="28"/>
-          <w:szCs w:val="28"/>
-          <w:lang w:val="ru-RU"/>
-        </w:rPr>
-        <w:t xml:space="preserve">Миопия </w:t>
-      </w:r>
-      <w:sdt>
-        <w:sdtPr>
-          <w:rPr>
-            <w:color w:val="17365D" w:themeColor="text2" w:themeShade="BF"/>
-            <w:sz w:val="28"/>
-            <w:szCs w:val="28"/>
-            <w:lang w:val="ru-RU"/>
-          </w:rPr>
-          <w:id w:val="-1410379913"/>
-          <w:placeholder>
-            <w:docPart w:val="DefaultPlaceholder_1082065159"/>
-          </w:placeholder>
-          <w:comboBox>
-            <w:listItem w:value="Выберите элемент."/>
-            <w:listItem w:displayText="слабой " w:value="слабой "/>
-            <w:listItem w:displayText="высокой" w:value="высокой"/>
-            <w:listItem w:displayText="средней" w:value="средней"/>
-          </w:comboBox>
-        </w:sdtPr>
-        <w:sdtEndPr/>
-        <w:sdtContent>
-          <w:r>
-            <w:rPr>
-              <w:color w:val="17365D" w:themeColor="text2" w:themeShade="BF"/>
-              <w:sz w:val="28"/>
-              <w:szCs w:val="28"/>
-              <w:lang w:val="ru-RU"/>
-            </w:rPr>
-            <w:t xml:space="preserve">слабой </w:t>
-          </w:r>
-        </w:sdtContent>
-      </w:sdt>
-      <w:r>
-        <w:rPr>
-          <w:color w:val="17365D" w:themeColor="text2" w:themeShade="BF"/>
-          <w:sz w:val="28"/>
-          <w:szCs w:val="28"/>
-          <w:lang w:val="ru-RU"/>
-        </w:rPr>
-        <w:t xml:space="preserve"> степени ОИ.</w:t>
-      </w:r>
-      <w:r>
-        <w:rPr>
-          <w:color w:val="17365D" w:themeColor="text2" w:themeShade="BF"/>
-          <w:sz w:val="28"/>
-          <w:szCs w:val="28"/>
-          <w:lang w:val="ru-RU"/>
-        </w:rPr>
-        <w:t xml:space="preserve"> </w:t>
-      </w:r>
-    </w:p>
-    <w:p>
-      <w:pPr>
-        <w:ind w:left="-567"/>
-        <w:jc w:val="both"/>
-        <w:rPr>
-          <w:color w:val="17365D" w:themeColor="text2" w:themeShade="BF"/>
-          <w:sz w:val="28"/>
-          <w:szCs w:val="28"/>
-          <w:lang w:val="ru-RU"/>
-        </w:rPr>
-      </w:pPr>
-      <w:r>
-        <w:rPr>
-          <w:color w:val="17365D" w:themeColor="text2" w:themeShade="BF"/>
-          <w:sz w:val="28"/>
-          <w:szCs w:val="28"/>
-          <w:lang w:val="ru-RU"/>
-        </w:rPr>
-        <w:t>А</w:t>
-      </w:r>
-      <w:r>
-        <w:rPr>
-          <w:color w:val="17365D" w:themeColor="text2" w:themeShade="BF"/>
-          <w:sz w:val="28"/>
-          <w:szCs w:val="28"/>
-          <w:lang w:val="ru-RU"/>
-        </w:rPr>
-        <w:t xml:space="preserve">нгиопатия сосудов сетчатки </w:t>
-      </w:r>
-      <w:sdt>
-        <w:sdtPr>
-          <w:rPr>
-            <w:color w:val="17365D" w:themeColor="text2" w:themeShade="BF"/>
-            <w:sz w:val="28"/>
-            <w:szCs w:val="28"/>
-            <w:lang w:val="ru-RU"/>
-          </w:rPr>
-          <w:id w:val="2051261544"/>
-          <w:placeholder>
-            <w:docPart w:val="DefaultPlaceholder_1082065159"/>
-          </w:placeholder>
-          <w:comboBox>
-            <w:listItem w:value="Выберите элемент."/>
-            <w:listItem w:displayText="ОИ" w:value="ОИ"/>
-            <w:listItem w:displayText="ОД" w:value="ОД"/>
-            <w:listItem w:displayText="OS" w:value="OS"/>
-          </w:comboBox>
-        </w:sdtPr>
-        <w:sdtEndPr/>
-        <w:sdtContent>
-          <w:r>
-            <w:rPr>
-              <w:color w:val="17365D" w:themeColor="text2" w:themeShade="BF"/>
-              <w:sz w:val="28"/>
-              <w:szCs w:val="28"/>
-              <w:lang w:val="ru-RU"/>
-            </w:rPr>
-            <w:t>ОИ</w:t>
-          </w:r>
-        </w:sdtContent>
-      </w:sdt>
-      <w:r>
-        <w:rPr>
-          <w:color w:val="17365D" w:themeColor="text2" w:themeShade="BF"/>
-          <w:sz w:val="28"/>
-          <w:szCs w:val="28"/>
-          <w:lang w:val="ru-RU"/>
-        </w:rPr>
-        <w:t>.</w:t>
-      </w:r>
-      <w:r>
-        <w:rPr>
-          <w:color w:val="17365D" w:themeColor="text2" w:themeShade="BF"/>
-          <w:sz w:val="28"/>
-          <w:szCs w:val="28"/>
-          <w:lang w:val="ru-RU"/>
-        </w:rPr>
-        <w:t xml:space="preserve"> </w:t>
-      </w:r>
-      <w:r>
-        <w:rPr>
-          <w:color w:val="17365D" w:themeColor="text2" w:themeShade="BF"/>
-          <w:sz w:val="28"/>
-          <w:szCs w:val="28"/>
-          <w:lang w:val="ru-RU"/>
-        </w:rPr>
-        <w:t xml:space="preserve">Начальная катаракта </w:t>
-      </w:r>
-      <w:sdt>
-        <w:sdtPr>
-          <w:rPr>
-            <w:color w:val="17365D" w:themeColor="text2" w:themeShade="BF"/>
-            <w:sz w:val="28"/>
-            <w:szCs w:val="28"/>
-            <w:lang w:val="ru-RU"/>
-          </w:rPr>
-          <w:id w:val="517513702"/>
-          <w:placeholder>
-            <w:docPart w:val="DB435B1E68954750936FB322747598D2"/>
-          </w:placeholder>
-          <w:comboBox>
-            <w:listItem w:value="Выберите элемент."/>
-            <w:listItem w:displayText="ОИ" w:value="ОИ"/>
-            <w:listItem w:displayText="ОД" w:value="ОД"/>
-            <w:listItem w:displayText="OS" w:value="OS"/>
-          </w:comboBox>
-        </w:sdtPr>
-        <w:sdtEndPr/>
-        <w:sdtContent>
-          <w:r>
-            <w:rPr>
-              <w:color w:val="17365D" w:themeColor="text2" w:themeShade="BF"/>
-              <w:sz w:val="28"/>
-              <w:szCs w:val="28"/>
-              <w:lang w:val="ru-RU"/>
-            </w:rPr>
-            <w:t>ОИ</w:t>
-          </w:r>
-        </w:sdtContent>
-      </w:sdt>
-      <w:r>
-        <w:rPr>
-          <w:color w:val="17365D" w:themeColor="text2" w:themeShade="BF"/>
-          <w:sz w:val="28"/>
-          <w:szCs w:val="28"/>
-          <w:lang w:val="ru-RU"/>
-        </w:rPr>
-        <w:t xml:space="preserve">. </w:t>
-      </w:r>
-      <w:r>
-        <w:rPr>
-          <w:color w:val="17365D" w:themeColor="text2" w:themeShade="BF"/>
-          <w:sz w:val="28"/>
-          <w:szCs w:val="28"/>
-          <w:lang w:val="ru-RU"/>
-        </w:rPr>
-        <w:t xml:space="preserve"> </w:t>
-      </w:r>
-    </w:p>
-    <w:p>
-      <w:pPr>
-        <w:ind w:left="-567"/>
-        <w:jc w:val="both"/>
-        <w:rPr>
-          <w:color w:val="17365D" w:themeColor="text2" w:themeShade="BF"/>
-          <w:sz w:val="28"/>
-          <w:szCs w:val="28"/>
-          <w:lang w:val="ru-RU"/>
-        </w:rPr>
-      </w:pPr>
-      <w:r>
-        <w:rPr>
-          <w:color w:val="17365D" w:themeColor="text2" w:themeShade="BF"/>
-          <w:sz w:val="28"/>
-          <w:szCs w:val="28"/>
-          <w:lang w:val="ru-RU"/>
-        </w:rPr>
-        <w:t>Непро</w:t>
-      </w:r>
-      <w:r>
-        <w:rPr>
-          <w:color w:val="17365D" w:themeColor="text2" w:themeShade="BF"/>
-          <w:sz w:val="28"/>
-          <w:szCs w:val="28"/>
-          <w:lang w:val="ru-RU"/>
-        </w:rPr>
-        <w:t>лиферативная  диабетическая</w:t>
-      </w:r>
-      <w:r>
-        <w:rPr>
-          <w:color w:val="17365D" w:themeColor="text2" w:themeShade="BF"/>
-          <w:sz w:val="28"/>
-          <w:szCs w:val="28"/>
-          <w:lang w:val="ru-RU"/>
-        </w:rPr>
-        <w:t xml:space="preserve"> </w:t>
-      </w:r>
-      <w:proofErr w:type="spellStart"/>
-      <w:r>
-        <w:rPr>
-          <w:color w:val="17365D" w:themeColor="text2" w:themeShade="BF"/>
-          <w:sz w:val="28"/>
-          <w:szCs w:val="28"/>
-          <w:lang w:val="ru-RU"/>
-        </w:rPr>
-        <w:t>ретинопатия</w:t>
-      </w:r>
-      <w:proofErr w:type="spellEnd"/>
-      <w:r>
-        <w:rPr>
-          <w:color w:val="17365D" w:themeColor="text2" w:themeShade="BF"/>
-          <w:sz w:val="28"/>
-          <w:szCs w:val="28"/>
-          <w:lang w:val="ru-RU"/>
-        </w:rPr>
-        <w:t xml:space="preserve"> </w:t>
-      </w:r>
-      <w:sdt>
-        <w:sdtPr>
-          <w:rPr>
-            <w:color w:val="17365D" w:themeColor="text2" w:themeShade="BF"/>
-            <w:sz w:val="28"/>
-            <w:szCs w:val="28"/>
-            <w:lang w:val="ru-RU"/>
-          </w:rPr>
-          <w:id w:val="389392371"/>
-          <w:placeholder>
-            <w:docPart w:val="5917FEE754784A0BA4173B51A4E1CE95"/>
-          </w:placeholder>
-          <w:comboBox>
-            <w:listItem w:value="Выберите элемент."/>
-            <w:listItem w:displayText="ОИ" w:value="ОИ"/>
-            <w:listItem w:displayText="ОД" w:value="ОД"/>
-            <w:listItem w:displayText="OS" w:value="OS"/>
-          </w:comboBox>
-        </w:sdtPr>
-        <w:sdtEndPr/>
-        <w:sdtContent>
-          <w:r>
-            <w:rPr>
-              <w:color w:val="17365D" w:themeColor="text2" w:themeShade="BF"/>
-              <w:sz w:val="28"/>
-              <w:szCs w:val="28"/>
-              <w:lang w:val="ru-RU"/>
-            </w:rPr>
-            <w:t>ОИ</w:t>
-          </w:r>
-        </w:sdtContent>
-      </w:sdt>
-      <w:r>
-        <w:rPr>
-          <w:color w:val="17365D" w:themeColor="text2" w:themeShade="BF"/>
-          <w:sz w:val="28"/>
-          <w:szCs w:val="28"/>
-          <w:lang w:val="ru-RU"/>
-        </w:rPr>
-        <w:t>.</w:t>
-      </w:r>
-    </w:p>
-    <w:p>
-      <w:pPr>
-        <w:ind w:left="-567"/>
-        <w:jc w:val="both"/>
-        <w:rPr>
-          <w:color w:val="C00000"/>
-          <w:sz w:val="28"/>
-          <w:szCs w:val="28"/>
-          <w:lang w:val="ru-RU"/>
-        </w:rPr>
-      </w:pPr>
-      <w:r>
-        <w:rPr>
-          <w:color w:val="C00000"/>
-          <w:sz w:val="28"/>
-          <w:szCs w:val="28"/>
-          <w:lang w:val="ru-RU"/>
-        </w:rPr>
-        <w:t xml:space="preserve">ИБС, стенокардия напряжения, диффузный кардиосклероз, II </w:t>
-      </w:r>
-      <w:proofErr w:type="spellStart"/>
-      <w:r>
-        <w:rPr>
-          <w:color w:val="C00000"/>
-          <w:sz w:val="28"/>
-          <w:szCs w:val="28"/>
-          <w:lang w:val="ru-RU"/>
-        </w:rPr>
-        <w:t>ф.кл</w:t>
-      </w:r>
-      <w:proofErr w:type="spellEnd"/>
-      <w:r>
-        <w:rPr>
-          <w:color w:val="C00000"/>
-          <w:sz w:val="28"/>
-          <w:szCs w:val="28"/>
-          <w:lang w:val="ru-RU"/>
-        </w:rPr>
-        <w:t>. СН II</w:t>
-      </w:r>
-      <w:proofErr w:type="gramStart"/>
-      <w:r>
-        <w:rPr>
-          <w:color w:val="C00000"/>
-          <w:sz w:val="28"/>
-          <w:szCs w:val="28"/>
-          <w:lang w:val="ru-RU"/>
-        </w:rPr>
-        <w:t xml:space="preserve"> А</w:t>
-      </w:r>
-      <w:proofErr w:type="gramEnd"/>
-      <w:r>
-        <w:rPr>
-          <w:color w:val="C00000"/>
-          <w:sz w:val="28"/>
-          <w:szCs w:val="28"/>
-          <w:lang w:val="ru-RU"/>
-        </w:rPr>
-        <w:t xml:space="preserve"> </w:t>
-      </w:r>
-      <w:proofErr w:type="spellStart"/>
-      <w:r>
-        <w:rPr>
-          <w:color w:val="C00000"/>
-          <w:sz w:val="28"/>
-          <w:szCs w:val="28"/>
-          <w:lang w:val="ru-RU"/>
-        </w:rPr>
-        <w:t>ф.кл</w:t>
-      </w:r>
-      <w:proofErr w:type="spellEnd"/>
-      <w:r>
-        <w:rPr>
-          <w:color w:val="C00000"/>
-          <w:sz w:val="28"/>
-          <w:szCs w:val="28"/>
-          <w:lang w:val="ru-RU"/>
-        </w:rPr>
-        <w:t xml:space="preserve">. II. Гипертоническая болезнь III стадии … степени. Гипертензивное сердце СН I. Риск 4. Метаболическая кардиомиопатия СН 0-I. </w:t>
-      </w:r>
-      <w:proofErr w:type="spellStart"/>
-      <w:r>
-        <w:rPr>
-          <w:color w:val="C00000"/>
-          <w:sz w:val="28"/>
-          <w:szCs w:val="28"/>
-          <w:lang w:val="ru-RU"/>
-        </w:rPr>
-        <w:t>ф.кл</w:t>
-      </w:r>
-      <w:proofErr w:type="spellEnd"/>
-      <w:r>
-        <w:rPr>
-          <w:color w:val="C00000"/>
-          <w:sz w:val="28"/>
-          <w:szCs w:val="28"/>
-          <w:lang w:val="ru-RU"/>
-        </w:rPr>
-        <w:t>. II.</w:t>
-      </w:r>
-    </w:p>
-    <w:p>
-      <w:pPr>
-        <w:ind w:left="-567"/>
-        <w:jc w:val="both"/>
-        <w:rPr>
-          <w:color w:val="C00000"/>
-          <w:sz w:val="28"/>
-          <w:szCs w:val="28"/>
-          <w:lang w:val="ru-RU"/>
-        </w:rPr>
-      </w:pPr>
-      <w:r>
-        <w:rPr>
-          <w:color w:val="C00000"/>
-          <w:sz w:val="28"/>
-          <w:szCs w:val="28"/>
-          <w:lang w:val="ru-RU"/>
-        </w:rPr>
-        <w:t>НЦД по смешанному типу.</w:t>
-      </w:r>
-    </w:p>
-    <w:p>
-      <w:pPr>
-        <w:ind w:left="-567"/>
-        <w:jc w:val="both"/>
-        <w:rPr>
-          <w:color w:val="0000FF"/>
-          <w:sz w:val="28"/>
-          <w:szCs w:val="28"/>
-          <w:lang w:val="ru-RU"/>
-        </w:rPr>
-      </w:pPr>
-      <w:sdt>
-        <w:sdtPr>
-          <w:rPr>
-            <w:color w:val="0000FF"/>
-            <w:sz w:val="28"/>
-            <w:szCs w:val="28"/>
-            <w:lang w:val="ru-RU"/>
-          </w:rPr>
-          <w:id w:val="-968201283"/>
-          <w:placeholder>
-            <w:docPart w:val="DefaultPlaceholder_1082065159"/>
-          </w:placeholder>
-          <w:comboBox>
-            <w:listItem w:value="Выберите элемент."/>
-            <w:listItem w:displayText="Дисциркуляторная" w:value="Дисциркуляторная"/>
-            <w:listItem w:displayText="Диабетическая" w:value="Диабетическая"/>
-            <w:listItem w:displayText="Дисметаболическая" w:value="Дисметаболическая"/>
-          </w:comboBox>
-        </w:sdtPr>
-        <w:sdtEndPr/>
-        <w:sdtContent>
-          <w:r>
-            <w:rPr>
-              <w:color w:val="0000FF"/>
-              <w:sz w:val="28"/>
-              <w:szCs w:val="28"/>
-              <w:lang w:val="ru-RU"/>
-            </w:rPr>
-            <w:t>Дисциркуляторная</w:t>
-          </w:r>
-        </w:sdtContent>
-      </w:sdt>
-      <w:r>
-        <w:rPr>
-          <w:color w:val="0000FF"/>
-          <w:sz w:val="28"/>
-          <w:szCs w:val="28"/>
-          <w:lang w:val="ru-RU"/>
-        </w:rPr>
-        <w:t xml:space="preserve"> энцефалопатия I-II сочетанного генеза (</w:t>
-      </w:r>
-      <w:r>
-        <w:rPr>
-          <w:color w:val="0000FF"/>
-          <w:sz w:val="28"/>
-          <w:szCs w:val="28"/>
-          <w:lang w:val="ru-RU"/>
-        </w:rPr>
-        <w:t>дисметаболическая</w:t>
-      </w:r>
-      <w:r>
-        <w:rPr>
-          <w:color w:val="0000FF"/>
-          <w:sz w:val="28"/>
-          <w:szCs w:val="28"/>
-          <w:lang w:val="ru-RU"/>
-        </w:rPr>
-        <w:t>, гипертоническая).</w:t>
-      </w:r>
-    </w:p>
-    <w:p>
-      <w:pPr>
-        <w:ind w:left="-567"/>
-        <w:jc w:val="both"/>
-        <w:rPr>
-          <w:color w:val="0000FF"/>
-          <w:sz w:val="28"/>
-          <w:szCs w:val="28"/>
-          <w:lang w:val="ru-RU"/>
-        </w:rPr>
-      </w:pPr>
-      <w:r>
-        <w:rPr>
-          <w:color w:val="0000FF"/>
-          <w:sz w:val="28"/>
-          <w:szCs w:val="28"/>
-          <w:lang w:val="ru-RU"/>
-        </w:rPr>
-        <w:t xml:space="preserve">астеновегетативный </w:t>
-      </w:r>
-      <w:proofErr w:type="gramStart"/>
-      <w:r>
-        <w:rPr>
-          <w:color w:val="0000FF"/>
-          <w:sz w:val="28"/>
-          <w:szCs w:val="28"/>
-          <w:lang w:val="ru-RU"/>
-        </w:rPr>
-        <w:t>с-м</w:t>
-      </w:r>
-      <w:proofErr w:type="gramEnd"/>
-      <w:r>
-        <w:rPr>
-          <w:color w:val="0000FF"/>
-          <w:sz w:val="28"/>
-          <w:szCs w:val="28"/>
-          <w:lang w:val="ru-RU"/>
-        </w:rPr>
-        <w:t xml:space="preserve">, </w:t>
-      </w:r>
-      <w:proofErr w:type="spellStart"/>
-      <w:r>
-        <w:rPr>
-          <w:color w:val="0000FF"/>
-          <w:sz w:val="28"/>
-          <w:szCs w:val="28"/>
-          <w:lang w:val="ru-RU"/>
-        </w:rPr>
-        <w:t>астено</w:t>
-      </w:r>
-      <w:proofErr w:type="spellEnd"/>
-      <w:r>
-        <w:rPr>
-          <w:color w:val="0000FF"/>
-          <w:sz w:val="28"/>
-          <w:szCs w:val="28"/>
-          <w:lang w:val="ru-RU"/>
-        </w:rPr>
-        <w:t xml:space="preserve">-невротический с-м, </w:t>
-      </w:r>
-      <w:proofErr w:type="spellStart"/>
-      <w:r>
-        <w:rPr>
-          <w:color w:val="0000FF"/>
-          <w:sz w:val="28"/>
-          <w:szCs w:val="28"/>
-          <w:lang w:val="ru-RU"/>
-        </w:rPr>
-        <w:t>вестибуло</w:t>
-      </w:r>
-      <w:proofErr w:type="spellEnd"/>
-      <w:r>
-        <w:rPr>
-          <w:color w:val="0000FF"/>
-          <w:sz w:val="28"/>
-          <w:szCs w:val="28"/>
-          <w:lang w:val="ru-RU"/>
-        </w:rPr>
-        <w:t xml:space="preserve">-атактический с-м.  </w:t>
-      </w:r>
-      <w:proofErr w:type="spellStart"/>
-      <w:r>
-        <w:rPr>
-          <w:color w:val="0000FF"/>
-          <w:sz w:val="28"/>
-          <w:szCs w:val="28"/>
-          <w:lang w:val="ru-RU"/>
-        </w:rPr>
-        <w:t>цереброастенический</w:t>
-      </w:r>
-      <w:proofErr w:type="spellEnd"/>
-      <w:r>
-        <w:rPr>
-          <w:color w:val="0000FF"/>
-          <w:sz w:val="28"/>
-          <w:szCs w:val="28"/>
-          <w:lang w:val="ru-RU"/>
-        </w:rPr>
-        <w:t xml:space="preserve"> с-м, цефалгический с-м,</w:t>
-      </w:r>
-    </w:p>
-    <w:p>
-      <w:pPr>
-        <w:ind w:left="-567"/>
-        <w:jc w:val="both"/>
-        <w:rPr>
-          <w:color w:val="008080"/>
-          <w:sz w:val="28"/>
-          <w:szCs w:val="28"/>
-          <w:lang w:val="ru-RU"/>
-        </w:rPr>
-      </w:pPr>
-      <w:proofErr w:type="spellStart"/>
-      <w:r>
-        <w:rPr>
-          <w:color w:val="008080"/>
-          <w:sz w:val="28"/>
-          <w:szCs w:val="28"/>
-          <w:lang w:val="ru-RU"/>
-        </w:rPr>
-        <w:t>Остеоартроз</w:t>
-      </w:r>
-      <w:proofErr w:type="spellEnd"/>
-      <w:r>
-        <w:rPr>
-          <w:color w:val="008080"/>
-          <w:sz w:val="28"/>
-          <w:szCs w:val="28"/>
-          <w:lang w:val="ru-RU"/>
-        </w:rPr>
-        <w:t xml:space="preserve"> коленных с-</w:t>
-      </w:r>
-      <w:proofErr w:type="spellStart"/>
-      <w:r>
-        <w:rPr>
-          <w:color w:val="008080"/>
-          <w:sz w:val="28"/>
-          <w:szCs w:val="28"/>
-          <w:lang w:val="ru-RU"/>
-        </w:rPr>
-        <w:t>вов</w:t>
-      </w:r>
-      <w:proofErr w:type="spellEnd"/>
-      <w:r>
-        <w:rPr>
-          <w:color w:val="008080"/>
-          <w:sz w:val="28"/>
-          <w:szCs w:val="28"/>
-          <w:lang w:val="ru-RU"/>
-        </w:rPr>
-        <w:t xml:space="preserve"> </w:t>
-      </w:r>
-      <w:proofErr w:type="spellStart"/>
-      <w:proofErr w:type="gramStart"/>
-      <w:r>
-        <w:rPr>
-          <w:color w:val="008080"/>
-          <w:sz w:val="28"/>
-          <w:szCs w:val="28"/>
-          <w:lang w:val="ru-RU"/>
-        </w:rPr>
-        <w:t>R</w:t>
-      </w:r>
-      <w:proofErr w:type="gramEnd"/>
-      <w:r>
-        <w:rPr>
-          <w:color w:val="008080"/>
-          <w:sz w:val="28"/>
-          <w:szCs w:val="28"/>
-          <w:lang w:val="ru-RU"/>
-        </w:rPr>
-        <w:t>о</w:t>
-      </w:r>
-      <w:proofErr w:type="spellEnd"/>
-      <w:r>
-        <w:rPr>
-          <w:color w:val="008080"/>
-          <w:sz w:val="28"/>
-          <w:szCs w:val="28"/>
-          <w:lang w:val="ru-RU"/>
-        </w:rPr>
-        <w:t xml:space="preserve"> II </w:t>
-      </w:r>
-      <w:r>
-        <w:rPr>
-          <w:color w:val="008080"/>
-          <w:sz w:val="28"/>
-          <w:szCs w:val="28"/>
-          <w:lang w:val="ru-RU"/>
-        </w:rPr>
-        <w:t>НФС</w:t>
-      </w:r>
-      <w:r>
-        <w:rPr>
-          <w:color w:val="008080"/>
-          <w:sz w:val="28"/>
-          <w:szCs w:val="28"/>
-          <w:lang w:val="ru-RU"/>
-        </w:rPr>
-        <w:t xml:space="preserve"> I-II. </w:t>
-      </w:r>
-    </w:p>
-    <w:p>
-      <w:pPr>
-        <w:ind w:left="-567"/>
-        <w:jc w:val="both"/>
-        <w:rPr>
-          <w:sz w:val="28"/>
-          <w:lang w:val="ru-RU"/>
-        </w:rPr>
-      </w:pPr>
-    </w:p>
-    <w:p>
-      <w:pPr>
-        <w:ind w:left="-567"/>
-        <w:jc w:val="both"/>
-        <w:rPr>
-          <w:sz w:val="28"/>
-          <w:szCs w:val="28"/>
-          <w:lang w:val="ru-RU"/>
-        </w:rPr>
-      </w:pPr>
-      <w:bookmarkStart w:id="4" w:name="дк"/>
-      <w:bookmarkEnd w:id="4"/>
-      <w:r>
-        <w:rPr>
-          <w:sz w:val="28"/>
-          <w:szCs w:val="28"/>
-          <w:u w:val="single"/>
-          <w:lang w:val="ru-RU"/>
-        </w:rPr>
-        <w:t xml:space="preserve">Жалобы при поступлении </w:t>
-      </w:r>
-      <w:r>
-        <w:rPr>
-          <w:sz w:val="28"/>
-          <w:szCs w:val="28"/>
-          <w:lang w:val="ru-RU"/>
-        </w:rPr>
-        <w:t xml:space="preserve">на </w:t>
-      </w:r>
-      <w:r>
-        <w:rPr>
-          <w:sz w:val="28"/>
-          <w:szCs w:val="28"/>
-          <w:lang w:val="ru-RU"/>
-        </w:rPr>
-        <w:t xml:space="preserve">сухость во рту, </w:t>
-      </w:r>
-      <w:r>
-        <w:rPr>
-          <w:sz w:val="28"/>
-          <w:szCs w:val="28"/>
-          <w:lang w:val="ru-RU"/>
-        </w:rPr>
-        <w:t>жажду,</w:t>
-      </w:r>
-      <w:r>
-        <w:rPr>
-          <w:sz w:val="28"/>
-          <w:szCs w:val="28"/>
-          <w:lang w:val="ru-RU"/>
-        </w:rPr>
-        <w:t xml:space="preserve"> </w:t>
-      </w:r>
-      <w:r>
-        <w:rPr>
-          <w:sz w:val="28"/>
-          <w:szCs w:val="28"/>
-          <w:lang w:val="ru-RU"/>
-        </w:rPr>
-        <w:t>полиурию,</w:t>
-      </w:r>
-      <w:r>
-        <w:rPr>
-          <w:sz w:val="28"/>
-          <w:szCs w:val="28"/>
-          <w:lang w:val="ru-RU"/>
-        </w:rPr>
-        <w:t xml:space="preserve"> </w:t>
-      </w:r>
-      <w:sdt>
-        <w:sdtPr>
-          <w:rPr>
-            <w:sz w:val="28"/>
-            <w:szCs w:val="28"/>
             <w:lang w:val="ru-RU"/>
           </w:rPr>
           <w:id w:val="669446058"/>
@@ -1642,8 +638,6 @@
         <w:sdtContent>
           <w:r>
             <w:rPr>
-              <w:sz w:val="28"/>
-              <w:szCs w:val="28"/>
               <w:lang w:val="ru-RU"/>
             </w:rPr>
             <w:t xml:space="preserve">увеличение </w:t>
@@ -1652,64 +646,48 @@
       </w:sdt>
       <w:r>
         <w:rPr>
-          <w:sz w:val="28"/>
-          <w:szCs w:val="28"/>
           <w:lang w:val="ru-RU"/>
         </w:rPr>
         <w:t xml:space="preserve"> веса на </w:t>
       </w:r>
       <w:r>
         <w:rPr>
-          <w:sz w:val="28"/>
-          <w:szCs w:val="28"/>
           <w:lang w:val="ru-RU"/>
         </w:rPr>
         <w:t>3</w:t>
       </w:r>
       <w:r>
         <w:rPr>
-          <w:sz w:val="28"/>
-          <w:szCs w:val="28"/>
           <w:lang w:val="ru-RU"/>
         </w:rPr>
         <w:t xml:space="preserve"> кг</w:t>
       </w:r>
       <w:r>
         <w:rPr>
-          <w:sz w:val="28"/>
-          <w:szCs w:val="28"/>
           <w:lang w:val="ru-RU"/>
         </w:rPr>
         <w:t xml:space="preserve"> за год</w:t>
       </w:r>
       <w:r>
         <w:rPr>
-          <w:sz w:val="28"/>
-          <w:szCs w:val="28"/>
           <w:lang w:val="ru-RU"/>
         </w:rPr>
         <w:t>, ухудшение зрения,</w:t>
       </w:r>
       <w:r>
         <w:rPr>
-          <w:sz w:val="28"/>
-          <w:szCs w:val="28"/>
           <w:lang w:val="ru-RU"/>
         </w:rPr>
         <w:t xml:space="preserve"> </w:t>
       </w:r>
       <w:r>
         <w:rPr>
-          <w:sz w:val="28"/>
-          <w:szCs w:val="28"/>
           <w:lang w:val="ru-RU"/>
         </w:rPr>
         <w:t xml:space="preserve"> </w:t>
       </w:r>
       <w:r>
         <w:rPr>
-          <w:sz w:val="28"/>
-          <w:szCs w:val="28"/>
           <w:lang w:val="ru-RU"/>
         </w:rPr>
         <w:t>боли  в н/</w:t>
@@ -1717,8 +695,6 @@
       <w:proofErr w:type="gramStart"/>
       <w:r>
         <w:rPr>
-          <w:sz w:val="28"/>
-          <w:szCs w:val="28"/>
           <w:lang w:val="ru-RU"/>
         </w:rPr>
         <w:t>к</w:t>
@@ -1726,8 +702,6 @@
       <w:proofErr w:type="gramEnd"/>
       <w:r>
         <w:rPr>
-          <w:sz w:val="28"/>
-          <w:szCs w:val="28"/>
           <w:lang w:val="ru-RU"/>
         </w:rPr>
         <w:t xml:space="preserve">, </w:t>
@@ -1735,8 +709,6 @@
       <w:proofErr w:type="gramStart"/>
       <w:r>
         <w:rPr>
-          <w:sz w:val="28"/>
-          <w:szCs w:val="28"/>
           <w:lang w:val="ru-RU"/>
         </w:rPr>
         <w:t>судороги</w:t>
@@ -1744,80 +716,60 @@
       <w:proofErr w:type="gramEnd"/>
       <w:r>
         <w:rPr>
-          <w:sz w:val="28"/>
-          <w:szCs w:val="28"/>
           <w:lang w:val="ru-RU"/>
         </w:rPr>
         <w:t>,</w:t>
       </w:r>
       <w:r>
         <w:rPr>
-          <w:sz w:val="28"/>
-          <w:szCs w:val="28"/>
           <w:lang w:val="ru-RU"/>
         </w:rPr>
         <w:t xml:space="preserve"> онемение ног,</w:t>
       </w:r>
       <w:r>
         <w:rPr>
-          <w:sz w:val="28"/>
-          <w:szCs w:val="28"/>
           <w:lang w:val="ru-RU"/>
         </w:rPr>
         <w:t xml:space="preserve"> </w:t>
       </w:r>
       <w:r>
         <w:rPr>
-          <w:sz w:val="28"/>
-          <w:szCs w:val="28"/>
           <w:lang w:val="ru-RU"/>
         </w:rPr>
         <w:t xml:space="preserve"> </w:t>
       </w:r>
       <w:r>
         <w:rPr>
-          <w:sz w:val="28"/>
-          <w:szCs w:val="28"/>
           <w:lang w:val="ru-RU"/>
         </w:rPr>
         <w:t>повышение</w:t>
       </w:r>
       <w:r>
         <w:rPr>
-          <w:sz w:val="28"/>
-          <w:szCs w:val="28"/>
           <w:lang w:val="ru-RU"/>
         </w:rPr>
         <w:t xml:space="preserve"> </w:t>
       </w:r>
       <w:r>
         <w:rPr>
-          <w:sz w:val="28"/>
-          <w:szCs w:val="28"/>
           <w:lang w:val="ru-RU"/>
         </w:rPr>
         <w:t xml:space="preserve">АД макс. до </w:t>
       </w:r>
       <w:r>
         <w:rPr>
-          <w:sz w:val="28"/>
-          <w:szCs w:val="28"/>
           <w:lang w:val="ru-RU"/>
         </w:rPr>
         <w:t>170/100</w:t>
       </w:r>
       <w:r>
         <w:rPr>
-          <w:sz w:val="28"/>
-          <w:szCs w:val="28"/>
           <w:lang w:val="ru-RU"/>
         </w:rPr>
         <w:t xml:space="preserve"> </w:t>
       </w:r>
       <w:r>
         <w:rPr>
-          <w:sz w:val="28"/>
-          <w:szCs w:val="28"/>
           <w:lang w:val="ru-RU"/>
         </w:rPr>
         <w:t xml:space="preserve">мм </w:t>
@@ -1825,16 +777,12 @@
       <w:proofErr w:type="spellStart"/>
       <w:r>
         <w:rPr>
-          <w:sz w:val="28"/>
-          <w:szCs w:val="28"/>
           <w:lang w:val="ru-RU"/>
         </w:rPr>
         <w:t>рт.</w:t>
       </w:r>
       <w:r>
         <w:rPr>
-          <w:sz w:val="28"/>
-          <w:szCs w:val="28"/>
           <w:lang w:val="ru-RU"/>
         </w:rPr>
         <w:t>ст</w:t>
@@ -1842,27 +790,33 @@
       <w:proofErr w:type="spellEnd"/>
       <w:r>
         <w:rPr>
-          <w:sz w:val="28"/>
-          <w:szCs w:val="28"/>
           <w:lang w:val="ru-RU"/>
         </w:rPr>
         <w:t>.</w:t>
       </w:r>
       <w:r>
         <w:rPr>
-          <w:sz w:val="28"/>
-          <w:szCs w:val="28"/>
           <w:lang w:val="ru-RU"/>
         </w:rPr>
         <w:t xml:space="preserve">, </w:t>
       </w:r>
       <w:r>
         <w:rPr>
-          <w:sz w:val="28"/>
-          <w:szCs w:val="28"/>
-          <w:lang w:val="ru-RU"/>
-        </w:rPr>
-        <w:t xml:space="preserve">головные боли,  общую слабость, быструю утомляемость, </w:t>
+          <w:lang w:val="ru-RU"/>
+        </w:rPr>
+        <w:t>головные боли,  общую слабость, быструю утомляемость</w:t>
+      </w:r>
+      <w:r>
+        <w:rPr>
+          <w:lang w:val="ru-RU"/>
+        </w:rPr>
+        <w:t>.</w:t>
+      </w:r>
+      <w:r>
+        <w:rPr>
+          <w:lang w:val="ru-RU"/>
+        </w:rPr>
+        <w:t xml:space="preserve"> </w:t>
       </w:r>
     </w:p>
     <w:p>
@@ -1870,14 +824,11 @@
         <w:ind w:left="-567"/>
         <w:jc w:val="both"/>
         <w:rPr>
-          <w:sz w:val="28"/>
           <w:lang w:val="ru-RU"/>
         </w:rPr>
       </w:pPr>
       <w:r>
         <w:rPr>
-          <w:sz w:val="28"/>
-          <w:szCs w:val="28"/>
           <w:u w:val="single"/>
           <w:lang w:val="ru-RU"/>
         </w:rPr>
@@ -1885,40 +836,30 @@
       </w:r>
       <w:r>
         <w:rPr>
-          <w:sz w:val="28"/>
-          <w:szCs w:val="28"/>
           <w:lang w:val="ru-RU"/>
         </w:rPr>
         <w:t xml:space="preserve">: СД </w:t>
       </w:r>
       <w:r>
         <w:rPr>
-          <w:sz w:val="28"/>
-          <w:szCs w:val="28"/>
           <w:lang w:val="ru-RU"/>
         </w:rPr>
         <w:t>выявлен в</w:t>
       </w:r>
       <w:r>
         <w:rPr>
-          <w:sz w:val="28"/>
-          <w:szCs w:val="28"/>
           <w:lang w:val="ru-RU"/>
         </w:rPr>
         <w:t xml:space="preserve"> </w:t>
       </w:r>
       <w:r>
         <w:rPr>
-          <w:sz w:val="28"/>
-          <w:szCs w:val="28"/>
           <w:lang w:val="ru-RU"/>
         </w:rPr>
         <w:t>1999</w:t>
       </w:r>
       <w:r>
         <w:rPr>
-          <w:sz w:val="28"/>
-          <w:szCs w:val="28"/>
           <w:lang w:val="ru-RU"/>
         </w:rPr>
         <w:t xml:space="preserve">г.  Комы отрицает. С начала заболевания </w:t>
@@ -1926,8 +867,6 @@
       <w:sdt>
         <w:sdtPr>
           <w:rPr>
-            <w:sz w:val="28"/>
-            <w:szCs w:val="28"/>
             <w:lang w:val="ru-RU"/>
           </w:rPr>
           <w:id w:val="1862779417"/>
@@ -1945,8 +884,6 @@
         <w:sdtContent>
           <w:r>
             <w:rPr>
-              <w:sz w:val="28"/>
-              <w:szCs w:val="28"/>
               <w:lang w:val="ru-RU"/>
             </w:rPr>
             <w:t>принимает ССП.</w:t>
@@ -1955,48 +892,36 @@
       </w:sdt>
       <w:r>
         <w:rPr>
-          <w:sz w:val="28"/>
-          <w:szCs w:val="28"/>
           <w:lang w:val="ru-RU"/>
         </w:rPr>
         <w:t xml:space="preserve"> </w:t>
       </w:r>
       <w:r>
         <w:rPr>
-          <w:sz w:val="28"/>
-          <w:szCs w:val="28"/>
           <w:lang w:val="ru-RU"/>
         </w:rPr>
         <w:t xml:space="preserve"> </w:t>
       </w:r>
       <w:r>
         <w:rPr>
-          <w:sz w:val="28"/>
-          <w:szCs w:val="28"/>
           <w:lang w:val="ru-RU"/>
         </w:rPr>
         <w:t xml:space="preserve">С </w:t>
       </w:r>
       <w:r>
         <w:rPr>
-          <w:sz w:val="28"/>
-          <w:szCs w:val="28"/>
           <w:lang w:val="ru-RU"/>
         </w:rPr>
         <w:t xml:space="preserve">09.2015 инсулинотерапия. </w:t>
       </w:r>
       <w:r>
         <w:rPr>
-          <w:sz w:val="28"/>
-          <w:szCs w:val="28"/>
           <w:lang w:val="ru-RU"/>
         </w:rPr>
         <w:t xml:space="preserve"> </w:t>
       </w:r>
       <w:r>
         <w:rPr>
-          <w:sz w:val="28"/>
-          <w:szCs w:val="28"/>
           <w:lang w:val="ru-RU"/>
         </w:rPr>
         <w:t>В наст</w:t>
@@ -2004,8 +929,6 @@
       <w:proofErr w:type="gramStart"/>
       <w:r>
         <w:rPr>
-          <w:sz w:val="28"/>
-          <w:szCs w:val="28"/>
           <w:lang w:val="ru-RU"/>
         </w:rPr>
         <w:t>.</w:t>
@@ -2013,8 +936,6 @@
       <w:proofErr w:type="gramEnd"/>
       <w:r>
         <w:rPr>
-          <w:sz w:val="28"/>
-          <w:szCs w:val="28"/>
           <w:lang w:val="ru-RU"/>
         </w:rPr>
         <w:t xml:space="preserve"> </w:t>
@@ -2022,8 +943,6 @@
       <w:proofErr w:type="gramStart"/>
       <w:r>
         <w:rPr>
-          <w:sz w:val="28"/>
-          <w:szCs w:val="28"/>
           <w:lang w:val="ru-RU"/>
         </w:rPr>
         <w:t>в</w:t>
@@ -2031,8 +950,6 @@
       <w:proofErr w:type="gramEnd"/>
       <w:r>
         <w:rPr>
-          <w:sz w:val="28"/>
-          <w:szCs w:val="28"/>
           <w:lang w:val="ru-RU"/>
         </w:rPr>
         <w:t xml:space="preserve">ремя принимает:  </w:t>
@@ -2040,8 +957,6 @@
       <w:proofErr w:type="spellStart"/>
       <w:r>
         <w:rPr>
-          <w:sz w:val="28"/>
-          <w:szCs w:val="28"/>
           <w:lang w:val="ru-RU"/>
         </w:rPr>
         <w:t>Фармасулин</w:t>
@@ -2049,17 +964,25 @@
       <w:proofErr w:type="spellEnd"/>
       <w:r>
         <w:rPr>
-          <w:sz w:val="28"/>
-          <w:szCs w:val="28"/>
-          <w:lang w:val="ru-RU"/>
-        </w:rPr>
-        <w:t xml:space="preserve"> Н </w:t>
+          <w:lang w:val="ru-RU"/>
+        </w:rPr>
+        <w:t xml:space="preserve"> </w:t>
+      </w:r>
+      <w:r>
+        <w:rPr>
+          <w:lang w:val="ru-RU"/>
+        </w:rPr>
+        <w:t>30/70</w:t>
+      </w:r>
+      <w:r>
+        <w:rPr>
+          <w:lang w:val="ru-RU"/>
+        </w:rPr>
+        <w:t xml:space="preserve"> </w:t>
       </w:r>
       <w:proofErr w:type="gramStart"/>
       <w:r>
         <w:rPr>
-          <w:sz w:val="28"/>
-          <w:szCs w:val="28"/>
           <w:lang w:val="ru-RU"/>
         </w:rPr>
         <w:t>п</w:t>
@@ -2067,40 +990,30 @@
       <w:proofErr w:type="gramEnd"/>
       <w:r>
         <w:rPr>
-          <w:sz w:val="28"/>
-          <w:szCs w:val="28"/>
           <w:lang w:val="ru-RU"/>
         </w:rPr>
         <w:t>/з-</w:t>
       </w:r>
       <w:r>
         <w:rPr>
-          <w:sz w:val="28"/>
-          <w:szCs w:val="28"/>
           <w:lang w:val="ru-RU"/>
         </w:rPr>
         <w:t>36</w:t>
       </w:r>
       <w:r>
         <w:rPr>
-          <w:sz w:val="28"/>
-          <w:szCs w:val="28"/>
           <w:lang w:val="ru-RU"/>
         </w:rPr>
         <w:t xml:space="preserve"> ед., п/у- </w:t>
       </w:r>
       <w:r>
         <w:rPr>
-          <w:sz w:val="28"/>
-          <w:szCs w:val="28"/>
           <w:lang w:val="ru-RU"/>
         </w:rPr>
         <w:t>38</w:t>
       </w:r>
       <w:r>
         <w:rPr>
-          <w:sz w:val="28"/>
-          <w:szCs w:val="28"/>
           <w:lang w:val="ru-RU"/>
         </w:rPr>
         <w:t xml:space="preserve">ед., </w:t>
@@ -2108,8 +1021,6 @@
       <w:proofErr w:type="spellStart"/>
       <w:r>
         <w:rPr>
-          <w:sz w:val="28"/>
-          <w:szCs w:val="28"/>
           <w:lang w:val="ru-RU"/>
         </w:rPr>
         <w:t>сиофор</w:t>
@@ -2117,17 +1028,25 @@
       <w:proofErr w:type="spellEnd"/>
       <w:r>
         <w:rPr>
-          <w:sz w:val="28"/>
-          <w:szCs w:val="28"/>
-          <w:lang w:val="ru-RU"/>
-        </w:rPr>
-        <w:t xml:space="preserve"> 1000 </w:t>
+          <w:lang w:val="ru-RU"/>
+        </w:rPr>
+        <w:t xml:space="preserve"> 1000</w:t>
+      </w:r>
+      <w:r>
+        <w:rPr>
+          <w:lang w:val="ru-RU"/>
+        </w:rPr>
+        <w:t>мг</w:t>
+      </w:r>
+      <w:r>
+        <w:rPr>
+          <w:lang w:val="ru-RU"/>
+        </w:rPr>
+        <w:t xml:space="preserve"> </w:t>
       </w:r>
       <w:proofErr w:type="spellStart"/>
       <w:r>
         <w:rPr>
-          <w:sz w:val="28"/>
-          <w:szCs w:val="28"/>
           <w:lang w:val="ru-RU"/>
         </w:rPr>
         <w:t>веч</w:t>
@@ -2135,26 +1054,190 @@
       <w:proofErr w:type="spellEnd"/>
       <w:r>
         <w:rPr>
-          <w:sz w:val="28"/>
-          <w:szCs w:val="28"/>
-          <w:lang w:val="ru-RU"/>
-        </w:rPr>
-        <w:t>. Узловой зоб с 2013 ТАПБ  - узловой зоб  с</w:t>
-      </w:r>
-      <w:r>
-        <w:rPr>
-          <w:sz w:val="28"/>
-          <w:szCs w:val="28"/>
-          <w:lang w:val="ru-RU"/>
-        </w:rPr>
-        <w:t xml:space="preserve"> 2013 ТАПБ – узловой зоб  с  </w:t>
+          <w:lang w:val="ru-RU"/>
+        </w:rPr>
+        <w:t xml:space="preserve">. </w:t>
+      </w:r>
+      <w:r>
+        <w:rPr>
+          <w:lang w:val="ru-RU"/>
+        </w:rPr>
+        <w:t xml:space="preserve">Гликемия </w:t>
+      </w:r>
+      <w:r>
+        <w:rPr>
+          <w:lang w:val="ru-RU"/>
+        </w:rPr>
+        <w:t xml:space="preserve">– </w:t>
+      </w:r>
+      <w:r>
+        <w:rPr>
+          <w:lang w:val="ru-RU"/>
+        </w:rPr>
+        <w:t>10,2-16,8</w:t>
+      </w:r>
+      <w:r>
+        <w:rPr>
+          <w:lang w:val="ru-RU"/>
+        </w:rPr>
+        <w:t>ммоль/л</w:t>
+      </w:r>
+      <w:r>
+        <w:rPr>
+          <w:lang w:val="ru-RU"/>
+        </w:rPr>
+        <w:t xml:space="preserve">. </w:t>
+      </w:r>
+      <w:proofErr w:type="spellStart"/>
+      <w:r>
+        <w:rPr>
+          <w:lang w:val="ru-RU"/>
+        </w:rPr>
+        <w:t>НвА</w:t>
+      </w:r>
+      <w:proofErr w:type="gramStart"/>
+      <w:r>
+        <w:rPr>
+          <w:lang w:val="ru-RU"/>
+        </w:rPr>
+        <w:t>I</w:t>
+      </w:r>
+      <w:proofErr w:type="gramEnd"/>
+      <w:r>
+        <w:rPr>
+          <w:lang w:val="ru-RU"/>
+        </w:rPr>
+        <w:t>с</w:t>
+      </w:r>
+      <w:proofErr w:type="spellEnd"/>
+      <w:r>
+        <w:rPr>
+          <w:lang w:val="ru-RU"/>
+        </w:rPr>
+        <w:t xml:space="preserve"> </w:t>
+      </w:r>
+      <w:r>
+        <w:rPr>
+          <w:lang w:val="ru-RU"/>
+        </w:rPr>
+        <w:t>–</w:t>
+      </w:r>
+      <w:r>
+        <w:rPr>
+          <w:lang w:val="ru-RU"/>
+        </w:rPr>
+        <w:t xml:space="preserve"> </w:t>
+      </w:r>
+      <w:r>
+        <w:rPr>
+          <w:lang w:val="ru-RU"/>
+        </w:rPr>
+        <w:t>11,2</w:t>
+      </w:r>
+      <w:r>
+        <w:rPr>
+          <w:lang w:val="ru-RU"/>
+        </w:rPr>
+        <w:t xml:space="preserve"> %</w:t>
+      </w:r>
+      <w:r>
+        <w:rPr>
+          <w:lang w:val="ru-RU"/>
+        </w:rPr>
+        <w:t xml:space="preserve"> от </w:t>
+      </w:r>
+      <w:r>
+        <w:rPr>
+          <w:lang w:val="ru-RU"/>
+        </w:rPr>
+        <w:t>18.08.18</w:t>
+      </w:r>
+      <w:r>
+        <w:rPr>
+          <w:lang w:val="ru-RU"/>
+        </w:rPr>
+        <w:t xml:space="preserve">. </w:t>
+      </w:r>
+      <w:r>
+        <w:rPr>
+          <w:lang w:val="ru-RU"/>
+        </w:rPr>
+        <w:t xml:space="preserve">Последнее </w:t>
+      </w:r>
+      <w:proofErr w:type="spellStart"/>
+      <w:r>
+        <w:rPr>
+          <w:lang w:val="ru-RU"/>
+        </w:rPr>
+        <w:t>стац</w:t>
+      </w:r>
+      <w:proofErr w:type="spellEnd"/>
+      <w:r>
+        <w:rPr>
+          <w:lang w:val="ru-RU"/>
+        </w:rPr>
+        <w:t xml:space="preserve">. лечение  в </w:t>
+      </w:r>
+      <w:r>
+        <w:rPr>
+          <w:lang w:val="ru-RU"/>
+        </w:rPr>
+        <w:t>2016</w:t>
+      </w:r>
+      <w:r>
+        <w:rPr>
+          <w:lang w:val="ru-RU"/>
+        </w:rPr>
+        <w:t xml:space="preserve">г. Повышение АД в течение </w:t>
+      </w:r>
+      <w:r>
+        <w:rPr>
+          <w:lang w:val="ru-RU"/>
+        </w:rPr>
+        <w:t>10</w:t>
+      </w:r>
+      <w:r>
+        <w:rPr>
+          <w:lang w:val="ru-RU"/>
+        </w:rPr>
+        <w:t xml:space="preserve"> </w:t>
+      </w:r>
+      <w:r>
+        <w:rPr>
+          <w:lang w:val="ru-RU"/>
+        </w:rPr>
+        <w:t xml:space="preserve">лет. Из гипотензивных принимает </w:t>
+      </w:r>
+      <w:r>
+        <w:rPr>
+          <w:lang w:val="ru-RU"/>
+        </w:rPr>
+        <w:t xml:space="preserve"> </w:t>
+      </w:r>
+      <w:proofErr w:type="spellStart"/>
+      <w:r>
+        <w:rPr>
+          <w:lang w:val="ru-RU"/>
+        </w:rPr>
+        <w:t>триплексан</w:t>
+      </w:r>
+      <w:proofErr w:type="spellEnd"/>
+      <w:r>
+        <w:rPr>
+          <w:lang w:val="ru-RU"/>
+        </w:rPr>
+        <w:t xml:space="preserve"> 10/2,5/5. </w:t>
+      </w:r>
+      <w:r>
+        <w:rPr>
+          <w:lang w:val="ru-RU"/>
+        </w:rPr>
+        <w:t xml:space="preserve">Узловой зоб с 2013 ТАПБ  - узловой зоб  с 2013 ТАПБ – узловой зоб  с  </w:t>
       </w:r>
       <w:proofErr w:type="spellStart"/>
       <w:proofErr w:type="gramStart"/>
       <w:r>
         <w:rPr>
-          <w:sz w:val="28"/>
-          <w:szCs w:val="28"/>
           <w:lang w:val="ru-RU"/>
         </w:rPr>
         <w:t>с</w:t>
@@ -2163,31 +1246,32 @@
       <w:proofErr w:type="gramEnd"/>
       <w:r>
         <w:rPr>
-          <w:sz w:val="28"/>
-          <w:szCs w:val="28"/>
-          <w:lang w:val="ru-RU"/>
-        </w:rPr>
-        <w:t xml:space="preserve"> кистозной дегенерацией АТТПО </w:t>
-      </w:r>
-      <w:r>
-        <w:rPr>
-          <w:sz w:val="28"/>
-          <w:szCs w:val="28"/>
-          <w:lang w:val="ru-RU"/>
-        </w:rPr>
-        <w:t>&lt;</w:t>
-      </w:r>
-      <w:r>
-        <w:rPr>
-          <w:sz w:val="28"/>
-          <w:szCs w:val="28"/>
-          <w:lang w:val="ru-RU"/>
-        </w:rPr>
-        <w:t xml:space="preserve"> 0,005 ( 0-30).</w:t>
-      </w:r>
-      <w:r>
-        <w:rPr>
-          <w:sz w:val="28"/>
+          <w:lang w:val="ru-RU"/>
+        </w:rPr>
+        <w:t xml:space="preserve"> кистозной дегенерацией АТТПО &lt; 0,005 ( 0-30) от 2015. </w:t>
+      </w:r>
+      <w:proofErr w:type="gramStart"/>
+      <w:r>
+        <w:rPr>
+          <w:lang w:val="ru-RU"/>
+        </w:rPr>
+        <w:t>Госпитализирован</w:t>
+      </w:r>
+      <w:r>
+        <w:rPr>
+          <w:lang w:val="ru-RU"/>
+        </w:rPr>
+        <w:t>а</w:t>
+      </w:r>
+      <w:proofErr w:type="gramEnd"/>
+      <w:r>
+        <w:rPr>
+          <w:lang w:val="ru-RU"/>
+        </w:rPr>
+        <w:t xml:space="preserve">  в обл. энд. диспансер для коррекции инсулинотерапии, ССТ, лечения хр. осложнений СД.</w:t>
+      </w:r>
+      <w:r>
+        <w:rPr>
           <w:lang w:val="ru-RU"/>
         </w:rPr>
         <w:t xml:space="preserve"> </w:t>
@@ -2198,220 +1282,16 @@
         <w:ind w:left="-567"/>
         <w:jc w:val="both"/>
         <w:rPr>
-          <w:sz w:val="28"/>
+          <w:u w:val="single"/>
           <w:lang w:val="ru-RU"/>
         </w:rPr>
       </w:pPr>
       <w:r>
         <w:rPr>
-          <w:sz w:val="28"/>
-          <w:lang w:val="ru-RU"/>
-        </w:rPr>
-        <w:t xml:space="preserve">Гликемия </w:t>
-      </w:r>
-      <w:r>
-        <w:rPr>
-          <w:sz w:val="28"/>
-          <w:lang w:val="ru-RU"/>
-        </w:rPr>
-        <w:t xml:space="preserve">– </w:t>
-      </w:r>
-      <w:r>
-        <w:rPr>
-          <w:sz w:val="28"/>
-          <w:lang w:val="ru-RU"/>
-        </w:rPr>
-        <w:t>10,2-16,8</w:t>
-      </w:r>
-      <w:r>
-        <w:rPr>
-          <w:sz w:val="28"/>
-          <w:lang w:val="ru-RU"/>
-        </w:rPr>
-        <w:t>ммоль/л</w:t>
-      </w:r>
-      <w:r>
-        <w:rPr>
-          <w:sz w:val="28"/>
-          <w:lang w:val="ru-RU"/>
-        </w:rPr>
-        <w:t xml:space="preserve">. </w:t>
-      </w:r>
-      <w:proofErr w:type="spellStart"/>
-      <w:r>
-        <w:rPr>
-          <w:sz w:val="28"/>
-          <w:lang w:val="ru-RU"/>
-        </w:rPr>
-        <w:t>НвА</w:t>
-      </w:r>
-      <w:proofErr w:type="gramStart"/>
-      <w:r>
-        <w:rPr>
-          <w:sz w:val="28"/>
-          <w:lang w:val="ru-RU"/>
-        </w:rPr>
-        <w:t>I</w:t>
-      </w:r>
-      <w:proofErr w:type="gramEnd"/>
-      <w:r>
-        <w:rPr>
-          <w:sz w:val="28"/>
-          <w:lang w:val="ru-RU"/>
-        </w:rPr>
-        <w:t>с</w:t>
-      </w:r>
-      <w:proofErr w:type="spellEnd"/>
-      <w:r>
-        <w:rPr>
-          <w:sz w:val="28"/>
-          <w:lang w:val="ru-RU"/>
-        </w:rPr>
-        <w:t xml:space="preserve"> </w:t>
-      </w:r>
-      <w:r>
-        <w:rPr>
-          <w:sz w:val="28"/>
-          <w:lang w:val="ru-RU"/>
-        </w:rPr>
-        <w:t>–</w:t>
-      </w:r>
-      <w:r>
-        <w:rPr>
-          <w:sz w:val="28"/>
-          <w:lang w:val="ru-RU"/>
-        </w:rPr>
-        <w:t xml:space="preserve"> </w:t>
-      </w:r>
-      <w:r>
-        <w:rPr>
-          <w:sz w:val="28"/>
-          <w:lang w:val="ru-RU"/>
-        </w:rPr>
-        <w:t>11,2</w:t>
-      </w:r>
-      <w:r>
-        <w:rPr>
-          <w:sz w:val="28"/>
-          <w:lang w:val="ru-RU"/>
-        </w:rPr>
-        <w:t xml:space="preserve"> %</w:t>
-      </w:r>
-      <w:r>
-        <w:rPr>
-          <w:sz w:val="28"/>
-          <w:lang w:val="ru-RU"/>
-        </w:rPr>
-        <w:t xml:space="preserve"> от </w:t>
-      </w:r>
-      <w:r>
-        <w:rPr>
-          <w:sz w:val="28"/>
-          <w:lang w:val="ru-RU"/>
-        </w:rPr>
-        <w:t>18.08.18</w:t>
-      </w:r>
-      <w:r>
-        <w:rPr>
-          <w:sz w:val="28"/>
-          <w:lang w:val="ru-RU"/>
-        </w:rPr>
-        <w:t xml:space="preserve">. </w:t>
-      </w:r>
-      <w:r>
-        <w:rPr>
-          <w:sz w:val="28"/>
-          <w:lang w:val="ru-RU"/>
-        </w:rPr>
-        <w:t xml:space="preserve">Последнее </w:t>
-      </w:r>
-      <w:proofErr w:type="spellStart"/>
-      <w:r>
-        <w:rPr>
-          <w:sz w:val="28"/>
-          <w:lang w:val="ru-RU"/>
-        </w:rPr>
-        <w:t>стац</w:t>
-      </w:r>
-      <w:proofErr w:type="spellEnd"/>
-      <w:r>
-        <w:rPr>
-          <w:sz w:val="28"/>
-          <w:lang w:val="ru-RU"/>
-        </w:rPr>
-        <w:t xml:space="preserve">. лечение  в </w:t>
-      </w:r>
-      <w:r>
-        <w:rPr>
-          <w:sz w:val="28"/>
-          <w:lang w:val="ru-RU"/>
-        </w:rPr>
-        <w:t>2016</w:t>
-      </w:r>
-      <w:r>
-        <w:rPr>
-          <w:sz w:val="28"/>
-          <w:lang w:val="ru-RU"/>
-        </w:rPr>
-        <w:t xml:space="preserve">г. Повышение АД в течение </w:t>
-      </w:r>
-      <w:r>
-        <w:rPr>
-          <w:sz w:val="28"/>
-          <w:lang w:val="ru-RU"/>
-        </w:rPr>
-        <w:t>10</w:t>
-      </w:r>
-      <w:r>
-        <w:rPr>
-          <w:sz w:val="28"/>
-          <w:lang w:val="ru-RU"/>
-        </w:rPr>
-        <w:t xml:space="preserve"> </w:t>
-      </w:r>
-      <w:r>
-        <w:rPr>
-          <w:sz w:val="28"/>
-          <w:lang w:val="ru-RU"/>
-        </w:rPr>
-        <w:t xml:space="preserve">лет. Из гипотензивных принимает </w:t>
-      </w:r>
-      <w:r>
-        <w:rPr>
-          <w:sz w:val="28"/>
-          <w:lang w:val="ru-RU"/>
-        </w:rPr>
-        <w:t xml:space="preserve"> </w:t>
-      </w:r>
-      <w:proofErr w:type="spellStart"/>
-      <w:r>
-        <w:rPr>
-          <w:sz w:val="28"/>
-          <w:lang w:val="ru-RU"/>
-        </w:rPr>
-        <w:t>триплексан</w:t>
-      </w:r>
-      <w:proofErr w:type="spellEnd"/>
-      <w:r>
-        <w:rPr>
-          <w:sz w:val="28"/>
-          <w:lang w:val="ru-RU"/>
-        </w:rPr>
-        <w:t xml:space="preserve"> 10/2,5/5. </w:t>
-      </w:r>
-      <w:r>
-        <w:rPr>
-          <w:sz w:val="28"/>
-          <w:lang w:val="ru-RU"/>
-        </w:rPr>
-        <w:t>Госпитализирован  в обл. энд. диспансер для коррекции инсулинотерапии, ССТ, лечения хр. осложнений СД.</w:t>
-      </w:r>
-      <w:r>
-        <w:rPr>
-          <w:sz w:val="28"/>
-          <w:lang w:val="ru-RU"/>
-        </w:rPr>
-        <w:t xml:space="preserve"> </w:t>
+          <w:u w:val="single"/>
+          <w:lang w:val="ru-RU"/>
+        </w:rPr>
+        <w:t>Данные лабораторных исследований.</w:t>
       </w:r>
     </w:p>
     <w:p>
@@ -2419,26 +1299,6 @@
         <w:ind w:left="-567"/>
         <w:jc w:val="both"/>
         <w:rPr>
-          <w:sz w:val="28"/>
-          <w:u w:val="single"/>
-          <w:lang w:val="ru-RU"/>
-        </w:rPr>
-      </w:pPr>
-      <w:r>
-        <w:rPr>
-          <w:sz w:val="28"/>
-          <w:u w:val="single"/>
-          <w:lang w:val="ru-RU"/>
-        </w:rPr>
-        <w:t>Данные лабораторных исследований.</w:t>
-      </w:r>
-    </w:p>
-    <w:p>
-      <w:pPr>
-        <w:ind w:left="-567"/>
-        <w:jc w:val="both"/>
-        <w:rPr>
-          <w:sz w:val="28"/>
           <w:u w:val="single"/>
           <w:lang w:val="ru-RU"/>
         </w:rPr>
@@ -2447,7 +1307,7 @@
     <w:tbl>
       <w:tblPr>
         <w:tblStyle w:val="a3"/>
-        <w:tblW w:w="0" w:type="auto"/>
+        <w:tblW w:w="10950" w:type="dxa"/>
         <w:tblInd w:w="-601" w:type="dxa"/>
         <w:tblBorders>
           <w:insideH w:val="single" w:sz="4" w:space="0" w:color="auto"/>
@@ -3368,6 +2228,244 @@
         </w:tc>
       </w:tr>
       <w:tr>
+        <w:tc>
+          <w:tcPr>
+            <w:tcW w:w="850" w:type="dxa"/>
+            <w:tcBorders>
+              <w:top w:val="single" w:sz="4" w:space="0" w:color="auto"/>
+              <w:left w:val="single" w:sz="4" w:space="0" w:color="auto"/>
+              <w:bottom w:val="single" w:sz="4" w:space="0" w:color="auto"/>
+              <w:right w:val="single" w:sz="4" w:space="0" w:color="auto"/>
+            </w:tcBorders>
+          </w:tcPr>
+          <w:p>
+            <w:pPr>
+              <w:spacing w:line="276" w:lineRule="auto"/>
+              <w:jc w:val="center"/>
+              <w:rPr>
+                <w:lang w:val="ru-RU"/>
+              </w:rPr>
+            </w:pPr>
+            <w:r>
+              <w:rPr>
+                <w:lang w:val="ru-RU"/>
+              </w:rPr>
+              <w:t>04.07</w:t>
+            </w:r>
+          </w:p>
+        </w:tc>
+        <w:tc>
+          <w:tcPr>
+            <w:tcW w:w="851" w:type="dxa"/>
+            <w:tcBorders>
+              <w:top w:val="single" w:sz="4" w:space="0" w:color="auto"/>
+              <w:left w:val="single" w:sz="4" w:space="0" w:color="auto"/>
+              <w:bottom w:val="single" w:sz="4" w:space="0" w:color="auto"/>
+              <w:right w:val="single" w:sz="4" w:space="0" w:color="auto"/>
+            </w:tcBorders>
+          </w:tcPr>
+          <w:p>
+            <w:pPr>
+              <w:spacing w:line="276" w:lineRule="auto"/>
+              <w:jc w:val="center"/>
+              <w:rPr>
+                <w:lang w:val="ru-RU"/>
+              </w:rPr>
+            </w:pPr>
+          </w:p>
+        </w:tc>
+        <w:tc>
+          <w:tcPr>
+            <w:tcW w:w="785" w:type="dxa"/>
+            <w:tcBorders>
+              <w:top w:val="single" w:sz="4" w:space="0" w:color="auto"/>
+              <w:left w:val="single" w:sz="4" w:space="0" w:color="auto"/>
+              <w:bottom w:val="single" w:sz="4" w:space="0" w:color="auto"/>
+              <w:right w:val="single" w:sz="4" w:space="0" w:color="auto"/>
+            </w:tcBorders>
+          </w:tcPr>
+          <w:p>
+            <w:pPr>
+              <w:spacing w:line="276" w:lineRule="auto"/>
+              <w:jc w:val="center"/>
+              <w:rPr>
+                <w:lang w:val="ru-RU"/>
+              </w:rPr>
+            </w:pPr>
+          </w:p>
+        </w:tc>
+        <w:tc>
+          <w:tcPr>
+            <w:tcW w:w="919" w:type="dxa"/>
+            <w:tcBorders>
+              <w:top w:val="single" w:sz="4" w:space="0" w:color="auto"/>
+              <w:left w:val="single" w:sz="4" w:space="0" w:color="auto"/>
+              <w:bottom w:val="single" w:sz="4" w:space="0" w:color="auto"/>
+              <w:right w:val="single" w:sz="4" w:space="0" w:color="auto"/>
+            </w:tcBorders>
+          </w:tcPr>
+          <w:p>
+            <w:pPr>
+              <w:spacing w:line="276" w:lineRule="auto"/>
+              <w:jc w:val="center"/>
+              <w:rPr>
+                <w:lang w:val="ru-RU"/>
+              </w:rPr>
+            </w:pPr>
+          </w:p>
+        </w:tc>
+        <w:tc>
+          <w:tcPr>
+            <w:tcW w:w="1097" w:type="dxa"/>
+            <w:gridSpan w:val="2"/>
+            <w:tcBorders>
+              <w:top w:val="single" w:sz="4" w:space="0" w:color="auto"/>
+              <w:left w:val="single" w:sz="4" w:space="0" w:color="auto"/>
+              <w:bottom w:val="single" w:sz="4" w:space="0" w:color="auto"/>
+              <w:right w:val="single" w:sz="4" w:space="0" w:color="auto"/>
+            </w:tcBorders>
+          </w:tcPr>
+          <w:p>
+            <w:pPr>
+              <w:spacing w:line="276" w:lineRule="auto"/>
+              <w:jc w:val="center"/>
+              <w:rPr>
+                <w:lang w:val="ru-RU"/>
+              </w:rPr>
+            </w:pPr>
+            <w:r>
+              <w:rPr>
+                <w:lang w:val="ru-RU"/>
+              </w:rPr>
+              <w:t>24</w:t>
+            </w:r>
+          </w:p>
+        </w:tc>
+        <w:tc>
+          <w:tcPr>
+            <w:tcW w:w="1166" w:type="dxa"/>
+            <w:gridSpan w:val="2"/>
+            <w:tcBorders>
+              <w:top w:val="single" w:sz="4" w:space="0" w:color="auto"/>
+              <w:left w:val="single" w:sz="4" w:space="0" w:color="auto"/>
+              <w:bottom w:val="single" w:sz="4" w:space="0" w:color="auto"/>
+              <w:right w:val="single" w:sz="4" w:space="0" w:color="auto"/>
+            </w:tcBorders>
+          </w:tcPr>
+          <w:p>
+            <w:pPr>
+              <w:spacing w:line="276" w:lineRule="auto"/>
+              <w:jc w:val="center"/>
+              <w:rPr>
+                <w:lang w:val="ru-RU"/>
+              </w:rPr>
+            </w:pPr>
+          </w:p>
+        </w:tc>
+        <w:tc>
+          <w:tcPr>
+            <w:tcW w:w="818" w:type="dxa"/>
+            <w:tcBorders>
+              <w:top w:val="single" w:sz="4" w:space="0" w:color="auto"/>
+              <w:left w:val="single" w:sz="4" w:space="0" w:color="auto"/>
+              <w:bottom w:val="single" w:sz="4" w:space="0" w:color="auto"/>
+              <w:right w:val="single" w:sz="4" w:space="0" w:color="auto"/>
+            </w:tcBorders>
+          </w:tcPr>
+          <w:p>
+            <w:pPr>
+              <w:spacing w:line="276" w:lineRule="auto"/>
+              <w:jc w:val="center"/>
+              <w:rPr>
+                <w:lang w:val="ru-RU"/>
+              </w:rPr>
+            </w:pPr>
+          </w:p>
+        </w:tc>
+        <w:tc>
+          <w:tcPr>
+            <w:tcW w:w="880" w:type="dxa"/>
+            <w:tcBorders>
+              <w:top w:val="single" w:sz="4" w:space="0" w:color="auto"/>
+              <w:left w:val="single" w:sz="4" w:space="0" w:color="auto"/>
+              <w:bottom w:val="single" w:sz="4" w:space="0" w:color="auto"/>
+              <w:right w:val="single" w:sz="4" w:space="0" w:color="auto"/>
+            </w:tcBorders>
+          </w:tcPr>
+          <w:p>
+            <w:pPr>
+              <w:spacing w:line="276" w:lineRule="auto"/>
+              <w:jc w:val="center"/>
+              <w:rPr>
+                <w:lang w:val="ru-RU"/>
+              </w:rPr>
+            </w:pPr>
+          </w:p>
+        </w:tc>
+        <w:tc>
+          <w:tcPr>
+            <w:tcW w:w="777" w:type="dxa"/>
+            <w:tcBorders>
+              <w:top w:val="single" w:sz="4" w:space="0" w:color="auto"/>
+              <w:left w:val="single" w:sz="4" w:space="0" w:color="auto"/>
+              <w:bottom w:val="single" w:sz="4" w:space="0" w:color="auto"/>
+              <w:right w:val="single" w:sz="4" w:space="0" w:color="auto"/>
+            </w:tcBorders>
+          </w:tcPr>
+          <w:p>
+            <w:pPr>
+              <w:spacing w:line="276" w:lineRule="auto"/>
+              <w:jc w:val="center"/>
+              <w:rPr>
+                <w:lang w:val="ru-RU"/>
+              </w:rPr>
+            </w:pPr>
+          </w:p>
+        </w:tc>
+        <w:tc>
+          <w:tcPr>
+            <w:tcW w:w="1277" w:type="dxa"/>
+            <w:gridSpan w:val="2"/>
+            <w:tcBorders>
+              <w:top w:val="single" w:sz="4" w:space="0" w:color="auto"/>
+              <w:left w:val="single" w:sz="4" w:space="0" w:color="auto"/>
+              <w:bottom w:val="single" w:sz="4" w:space="0" w:color="auto"/>
+              <w:right w:val="single" w:sz="4" w:space="0" w:color="auto"/>
+            </w:tcBorders>
+          </w:tcPr>
+          <w:p>
+            <w:pPr>
+              <w:spacing w:line="276" w:lineRule="auto"/>
+              <w:jc w:val="center"/>
+              <w:rPr>
+                <w:lang w:val="ru-RU"/>
+              </w:rPr>
+            </w:pPr>
+          </w:p>
+        </w:tc>
+        <w:tc>
+          <w:tcPr>
+            <w:tcW w:w="1530" w:type="dxa"/>
+            <w:gridSpan w:val="3"/>
+            <w:tcBorders>
+              <w:top w:val="single" w:sz="4" w:space="0" w:color="auto"/>
+              <w:left w:val="single" w:sz="4" w:space="0" w:color="auto"/>
+              <w:bottom w:val="single" w:sz="4" w:space="0" w:color="auto"/>
+              <w:right w:val="single" w:sz="4" w:space="0" w:color="auto"/>
+            </w:tcBorders>
+          </w:tcPr>
+          <w:p>
+            <w:pPr>
+              <w:spacing w:line="276" w:lineRule="auto"/>
+              <w:jc w:val="center"/>
+              <w:rPr>
+                <w:lang w:val="ru-RU"/>
+              </w:rPr>
+            </w:pPr>
+          </w:p>
+        </w:tc>
+      </w:tr>
+      <w:tr>
         <w:trPr>
           <w:cantSplit/>
           <w:trHeight w:val="255"/>
@@ -4333,51 +3431,436 @@
           </w:p>
         </w:tc>
       </w:tr>
+      <w:tr>
+        <w:trPr>
+          <w:cantSplit/>
+          <w:trHeight w:val="255"/>
+        </w:trPr>
+        <w:tc>
+          <w:tcPr>
+            <w:tcW w:w="850" w:type="dxa"/>
+            <w:tcBorders>
+              <w:top w:val="single" w:sz="4" w:space="0" w:color="auto"/>
+              <w:left w:val="single" w:sz="4" w:space="0" w:color="auto"/>
+              <w:bottom w:val="single" w:sz="4" w:space="0" w:color="auto"/>
+              <w:right w:val="single" w:sz="4" w:space="0" w:color="auto"/>
+            </w:tcBorders>
+            <w:vAlign w:val="center"/>
+          </w:tcPr>
+          <w:p>
+            <w:pPr>
+              <w:spacing w:line="276" w:lineRule="auto"/>
+              <w:ind w:right="-49"/>
+              <w:contextualSpacing/>
+              <w:jc w:val="center"/>
+              <w:rPr>
+                <w:lang w:val="ru-RU"/>
+              </w:rPr>
+            </w:pPr>
+            <w:r>
+              <w:rPr>
+                <w:lang w:val="ru-RU"/>
+              </w:rPr>
+              <w:t>03.07</w:t>
+            </w:r>
+          </w:p>
+        </w:tc>
+        <w:tc>
+          <w:tcPr>
+            <w:tcW w:w="851" w:type="dxa"/>
+            <w:tcBorders>
+              <w:top w:val="single" w:sz="4" w:space="0" w:color="auto"/>
+              <w:left w:val="single" w:sz="4" w:space="0" w:color="auto"/>
+              <w:bottom w:val="single" w:sz="4" w:space="0" w:color="auto"/>
+              <w:right w:val="single" w:sz="4" w:space="0" w:color="auto"/>
+            </w:tcBorders>
+            <w:vAlign w:val="center"/>
+          </w:tcPr>
+          <w:p>
+            <w:pPr>
+              <w:spacing w:line="276" w:lineRule="auto"/>
+              <w:ind w:right="-49"/>
+              <w:contextualSpacing/>
+              <w:jc w:val="center"/>
+              <w:rPr>
+                <w:lang w:val="ru-RU"/>
+              </w:rPr>
+            </w:pPr>
+          </w:p>
+        </w:tc>
+        <w:tc>
+          <w:tcPr>
+            <w:tcW w:w="785" w:type="dxa"/>
+            <w:tcBorders>
+              <w:top w:val="single" w:sz="4" w:space="0" w:color="auto"/>
+              <w:left w:val="single" w:sz="4" w:space="0" w:color="auto"/>
+              <w:bottom w:val="single" w:sz="4" w:space="0" w:color="auto"/>
+              <w:right w:val="single" w:sz="4" w:space="0" w:color="auto"/>
+            </w:tcBorders>
+            <w:vAlign w:val="center"/>
+          </w:tcPr>
+          <w:p>
+            <w:pPr>
+              <w:spacing w:line="276" w:lineRule="auto"/>
+              <w:ind w:right="-49"/>
+              <w:contextualSpacing/>
+              <w:jc w:val="center"/>
+              <w:rPr>
+                <w:lang w:val="ru-RU"/>
+              </w:rPr>
+            </w:pPr>
+          </w:p>
+        </w:tc>
+        <w:tc>
+          <w:tcPr>
+            <w:tcW w:w="919" w:type="dxa"/>
+            <w:tcBorders>
+              <w:top w:val="single" w:sz="4" w:space="0" w:color="auto"/>
+              <w:left w:val="single" w:sz="4" w:space="0" w:color="auto"/>
+              <w:bottom w:val="single" w:sz="4" w:space="0" w:color="auto"/>
+              <w:right w:val="single" w:sz="4" w:space="0" w:color="auto"/>
+            </w:tcBorders>
+            <w:vAlign w:val="center"/>
+          </w:tcPr>
+          <w:p>
+            <w:pPr>
+              <w:spacing w:line="276" w:lineRule="auto"/>
+              <w:ind w:right="-49"/>
+              <w:contextualSpacing/>
+              <w:jc w:val="center"/>
+              <w:rPr>
+                <w:lang w:val="ru-RU"/>
+              </w:rPr>
+            </w:pPr>
+          </w:p>
+        </w:tc>
+        <w:tc>
+          <w:tcPr>
+            <w:tcW w:w="851" w:type="dxa"/>
+            <w:tcBorders>
+              <w:top w:val="single" w:sz="4" w:space="0" w:color="auto"/>
+              <w:left w:val="single" w:sz="4" w:space="0" w:color="auto"/>
+              <w:bottom w:val="single" w:sz="4" w:space="0" w:color="auto"/>
+              <w:right w:val="single" w:sz="4" w:space="0" w:color="auto"/>
+            </w:tcBorders>
+            <w:vAlign w:val="center"/>
+          </w:tcPr>
+          <w:p>
+            <w:pPr>
+              <w:spacing w:line="276" w:lineRule="auto"/>
+              <w:ind w:right="-49"/>
+              <w:contextualSpacing/>
+              <w:jc w:val="center"/>
+              <w:rPr>
+                <w:lang w:val="ru-RU"/>
+              </w:rPr>
+            </w:pPr>
+          </w:p>
+        </w:tc>
+        <w:tc>
+          <w:tcPr>
+            <w:tcW w:w="846" w:type="dxa"/>
+            <w:gridSpan w:val="2"/>
+            <w:tcBorders>
+              <w:top w:val="single" w:sz="4" w:space="0" w:color="auto"/>
+              <w:left w:val="single" w:sz="4" w:space="0" w:color="auto"/>
+              <w:bottom w:val="single" w:sz="4" w:space="0" w:color="auto"/>
+              <w:right w:val="single" w:sz="4" w:space="0" w:color="auto"/>
+            </w:tcBorders>
+            <w:vAlign w:val="center"/>
+          </w:tcPr>
+          <w:p>
+            <w:pPr>
+              <w:spacing w:line="276" w:lineRule="auto"/>
+              <w:ind w:right="-49"/>
+              <w:contextualSpacing/>
+              <w:jc w:val="center"/>
+              <w:rPr>
+                <w:lang w:val="ru-RU"/>
+              </w:rPr>
+            </w:pPr>
+          </w:p>
+        </w:tc>
+        <w:tc>
+          <w:tcPr>
+            <w:tcW w:w="566" w:type="dxa"/>
+            <w:tcBorders>
+              <w:top w:val="single" w:sz="4" w:space="0" w:color="auto"/>
+              <w:left w:val="single" w:sz="4" w:space="0" w:color="auto"/>
+              <w:bottom w:val="single" w:sz="4" w:space="0" w:color="auto"/>
+              <w:right w:val="single" w:sz="4" w:space="0" w:color="auto"/>
+            </w:tcBorders>
+            <w:vAlign w:val="center"/>
+          </w:tcPr>
+          <w:p>
+            <w:pPr>
+              <w:spacing w:line="276" w:lineRule="auto"/>
+              <w:ind w:right="-49"/>
+              <w:contextualSpacing/>
+              <w:jc w:val="center"/>
+              <w:rPr>
+                <w:lang w:val="ru-RU"/>
+              </w:rPr>
+            </w:pPr>
+          </w:p>
+        </w:tc>
+        <w:tc>
+          <w:tcPr>
+            <w:tcW w:w="818" w:type="dxa"/>
+            <w:tcBorders>
+              <w:top w:val="single" w:sz="4" w:space="0" w:color="auto"/>
+              <w:left w:val="single" w:sz="4" w:space="0" w:color="auto"/>
+              <w:bottom w:val="single" w:sz="4" w:space="0" w:color="auto"/>
+              <w:right w:val="single" w:sz="4" w:space="0" w:color="auto"/>
+            </w:tcBorders>
+            <w:vAlign w:val="center"/>
+          </w:tcPr>
+          <w:p>
+            <w:pPr>
+              <w:spacing w:line="276" w:lineRule="auto"/>
+              <w:ind w:right="-49"/>
+              <w:contextualSpacing/>
+              <w:jc w:val="center"/>
+              <w:rPr>
+                <w:lang w:val="ru-RU"/>
+              </w:rPr>
+            </w:pPr>
+          </w:p>
+        </w:tc>
+        <w:tc>
+          <w:tcPr>
+            <w:tcW w:w="880" w:type="dxa"/>
+            <w:tcBorders>
+              <w:top w:val="single" w:sz="4" w:space="0" w:color="auto"/>
+              <w:left w:val="single" w:sz="4" w:space="0" w:color="auto"/>
+              <w:bottom w:val="single" w:sz="4" w:space="0" w:color="auto"/>
+              <w:right w:val="single" w:sz="4" w:space="0" w:color="auto"/>
+            </w:tcBorders>
+            <w:vAlign w:val="center"/>
+          </w:tcPr>
+          <w:p>
+            <w:pPr>
+              <w:spacing w:line="276" w:lineRule="auto"/>
+              <w:ind w:right="-49"/>
+              <w:contextualSpacing/>
+              <w:jc w:val="center"/>
+              <w:rPr>
+                <w:lang w:val="ru-RU"/>
+              </w:rPr>
+            </w:pPr>
+          </w:p>
+        </w:tc>
+        <w:tc>
+          <w:tcPr>
+            <w:tcW w:w="777" w:type="dxa"/>
+            <w:tcBorders>
+              <w:top w:val="single" w:sz="4" w:space="0" w:color="auto"/>
+              <w:left w:val="single" w:sz="4" w:space="0" w:color="auto"/>
+              <w:bottom w:val="single" w:sz="4" w:space="0" w:color="auto"/>
+              <w:right w:val="single" w:sz="4" w:space="0" w:color="auto"/>
+            </w:tcBorders>
+            <w:vAlign w:val="center"/>
+          </w:tcPr>
+          <w:p>
+            <w:pPr>
+              <w:spacing w:line="276" w:lineRule="auto"/>
+              <w:ind w:right="-49"/>
+              <w:contextualSpacing/>
+              <w:jc w:val="center"/>
+              <w:rPr>
+                <w:lang w:val="ru-RU"/>
+              </w:rPr>
+            </w:pPr>
+            <w:r>
+              <w:rPr>
+                <w:lang w:val="ru-RU"/>
+              </w:rPr>
+              <w:t>8,2</w:t>
+            </w:r>
+          </w:p>
+        </w:tc>
+        <w:tc>
+          <w:tcPr>
+            <w:tcW w:w="753" w:type="dxa"/>
+            <w:tcBorders>
+              <w:top w:val="single" w:sz="4" w:space="0" w:color="auto"/>
+              <w:left w:val="single" w:sz="4" w:space="0" w:color="auto"/>
+              <w:bottom w:val="single" w:sz="4" w:space="0" w:color="auto"/>
+              <w:right w:val="single" w:sz="4" w:space="0" w:color="auto"/>
+            </w:tcBorders>
+            <w:vAlign w:val="center"/>
+          </w:tcPr>
+          <w:p>
+            <w:pPr>
+              <w:spacing w:line="276" w:lineRule="auto"/>
+              <w:ind w:right="-49"/>
+              <w:contextualSpacing/>
+              <w:jc w:val="center"/>
+              <w:rPr>
+                <w:lang w:val="ru-RU"/>
+              </w:rPr>
+            </w:pPr>
+            <w:r>
+              <w:rPr>
+                <w:lang w:val="ru-RU"/>
+              </w:rPr>
+              <w:t>2,0</w:t>
+            </w:r>
+          </w:p>
+        </w:tc>
+        <w:tc>
+          <w:tcPr>
+            <w:tcW w:w="786" w:type="dxa"/>
+            <w:gridSpan w:val="2"/>
+            <w:tcBorders>
+              <w:top w:val="single" w:sz="4" w:space="0" w:color="auto"/>
+              <w:left w:val="single" w:sz="4" w:space="0" w:color="auto"/>
+              <w:bottom w:val="single" w:sz="4" w:space="0" w:color="auto"/>
+              <w:right w:val="single" w:sz="4" w:space="0" w:color="auto"/>
+            </w:tcBorders>
+            <w:vAlign w:val="center"/>
+          </w:tcPr>
+          <w:p>
+            <w:pPr>
+              <w:spacing w:line="276" w:lineRule="auto"/>
+              <w:ind w:right="-49"/>
+              <w:contextualSpacing/>
+              <w:jc w:val="center"/>
+              <w:rPr>
+                <w:lang w:val="ru-RU"/>
+              </w:rPr>
+            </w:pPr>
+            <w:r>
+              <w:rPr>
+                <w:lang w:val="ru-RU"/>
+              </w:rPr>
+              <w:t>2,29</w:t>
+            </w:r>
+          </w:p>
+        </w:tc>
+        <w:tc>
+          <w:tcPr>
+            <w:tcW w:w="669" w:type="dxa"/>
+            <w:tcBorders>
+              <w:top w:val="single" w:sz="4" w:space="0" w:color="auto"/>
+              <w:left w:val="single" w:sz="4" w:space="0" w:color="auto"/>
+              <w:bottom w:val="single" w:sz="4" w:space="0" w:color="auto"/>
+              <w:right w:val="single" w:sz="4" w:space="0" w:color="auto"/>
+            </w:tcBorders>
+            <w:vAlign w:val="center"/>
+          </w:tcPr>
+          <w:p>
+            <w:pPr>
+              <w:spacing w:line="276" w:lineRule="auto"/>
+              <w:ind w:left="-147" w:right="-49"/>
+              <w:contextualSpacing/>
+              <w:jc w:val="center"/>
+              <w:rPr>
+                <w:lang w:val="ru-RU"/>
+              </w:rPr>
+            </w:pPr>
+            <w:r>
+              <w:rPr>
+                <w:lang w:val="ru-RU"/>
+              </w:rPr>
+              <w:t>0,38</w:t>
+            </w:r>
+          </w:p>
+        </w:tc>
+        <w:tc>
+          <w:tcPr>
+            <w:tcW w:w="599" w:type="dxa"/>
+            <w:tcBorders>
+              <w:top w:val="single" w:sz="4" w:space="0" w:color="auto"/>
+              <w:left w:val="single" w:sz="4" w:space="0" w:color="auto"/>
+              <w:bottom w:val="single" w:sz="4" w:space="0" w:color="auto"/>
+              <w:right w:val="single" w:sz="4" w:space="0" w:color="auto"/>
+            </w:tcBorders>
+            <w:vAlign w:val="center"/>
+          </w:tcPr>
+          <w:p>
+            <w:pPr>
+              <w:spacing w:line="276" w:lineRule="auto"/>
+              <w:ind w:left="-108" w:right="-49"/>
+              <w:contextualSpacing/>
+              <w:jc w:val="center"/>
+              <w:rPr>
+                <w:lang w:val="ru-RU"/>
+              </w:rPr>
+            </w:pPr>
+            <w:r>
+              <w:rPr>
+                <w:lang w:val="ru-RU"/>
+              </w:rPr>
+              <w:t>0,54</w:t>
+            </w:r>
+          </w:p>
+        </w:tc>
+      </w:tr>
     </w:tbl>
     <w:p>
       <w:pPr>
         <w:ind w:left="-567"/>
         <w:jc w:val="both"/>
         <w:rPr>
-          <w:sz w:val="28"/>
           <w:lang w:val="ru-RU"/>
         </w:rPr>
       </w:pPr>
+      <w:r>
+        <w:rPr>
+          <w:lang w:val="ru-RU"/>
+        </w:rPr>
+        <w:t>22</w:t>
+      </w:r>
+      <w:r>
+        <w:rPr>
+          <w:lang w:val="ru-RU"/>
+        </w:rPr>
+        <w:t xml:space="preserve">.06.18 Анализ крови на RW- </w:t>
+      </w:r>
+      <w:proofErr w:type="spellStart"/>
+      <w:r>
+        <w:rPr>
+          <w:lang w:val="ru-RU"/>
+        </w:rPr>
+        <w:t>отр</w:t>
+      </w:r>
+      <w:proofErr w:type="spellEnd"/>
+      <w:r>
+        <w:rPr>
+          <w:lang w:val="ru-RU"/>
+        </w:rPr>
+        <w:t xml:space="preserve"> </w:t>
+      </w:r>
     </w:p>
     <w:p>
       <w:pPr>
         <w:ind w:left="-567"/>
         <w:jc w:val="both"/>
         <w:rPr>
-          <w:sz w:val="28"/>
-          <w:szCs w:val="20"/>
           <w:lang w:val="ru-RU"/>
         </w:rPr>
       </w:pPr>
       <w:r>
         <w:rPr>
-          <w:sz w:val="28"/>
           <w:lang w:val="ru-RU"/>
         </w:rPr>
         <w:t>22</w:t>
       </w:r>
       <w:r>
         <w:rPr>
-          <w:sz w:val="28"/>
           <w:lang w:val="ru-RU"/>
         </w:rPr>
         <w:t>.</w:t>
       </w:r>
       <w:r>
         <w:rPr>
-          <w:sz w:val="28"/>
           <w:lang w:val="ru-RU"/>
         </w:rPr>
         <w:t>06.18</w:t>
       </w:r>
       <w:r>
         <w:rPr>
-          <w:sz w:val="28"/>
           <w:lang w:val="ru-RU"/>
         </w:rPr>
         <w:t xml:space="preserve"> </w:t>
@@ -4385,7 +3868,6 @@
       <w:proofErr w:type="spellStart"/>
       <w:r>
         <w:rPr>
-          <w:sz w:val="28"/>
           <w:lang w:val="ru-RU"/>
         </w:rPr>
         <w:t>Глик</w:t>
@@ -4393,35 +3875,30 @@
       <w:proofErr w:type="spellEnd"/>
       <w:r>
         <w:rPr>
-          <w:sz w:val="28"/>
           <w:lang w:val="ru-RU"/>
         </w:rPr>
         <w:t xml:space="preserve">. гемоглобин </w:t>
       </w:r>
       <w:r>
         <w:rPr>
-          <w:sz w:val="28"/>
           <w:lang w:val="ru-RU"/>
         </w:rPr>
         <w:t>–</w:t>
       </w:r>
       <w:r>
         <w:rPr>
-          <w:sz w:val="28"/>
           <w:lang w:val="ru-RU"/>
         </w:rPr>
         <w:t xml:space="preserve"> </w:t>
       </w:r>
       <w:r>
         <w:rPr>
-          <w:sz w:val="28"/>
           <w:lang w:val="ru-RU"/>
         </w:rPr>
         <w:t>10,6</w:t>
       </w:r>
       <w:r>
         <w:rPr>
-          <w:sz w:val="28"/>
           <w:lang w:val="ru-RU"/>
         </w:rPr>
         <w:t>%</w:t>
@@ -4432,62 +3909,53 @@
         <w:ind w:left="-567"/>
         <w:jc w:val="both"/>
         <w:rPr>
-          <w:sz w:val="28"/>
           <w:lang w:val="ru-RU"/>
         </w:rPr>
       </w:pPr>
       <w:r>
         <w:rPr>
-          <w:sz w:val="28"/>
           <w:lang w:val="ru-RU"/>
         </w:rPr>
         <w:t xml:space="preserve">29.06.18 </w:t>
       </w:r>
       <w:r>
         <w:rPr>
-          <w:sz w:val="28"/>
           <w:lang w:val="ru-RU"/>
         </w:rPr>
         <w:t xml:space="preserve">ТТГ </w:t>
       </w:r>
       <w:r>
         <w:rPr>
-          <w:sz w:val="28"/>
           <w:lang w:val="ru-RU"/>
         </w:rPr>
         <w:t>–</w:t>
       </w:r>
       <w:r>
         <w:rPr>
-          <w:sz w:val="28"/>
           <w:lang w:val="ru-RU"/>
         </w:rPr>
         <w:t xml:space="preserve"> </w:t>
       </w:r>
       <w:r>
         <w:rPr>
-          <w:sz w:val="28"/>
           <w:lang w:val="ru-RU"/>
         </w:rPr>
         <w:t>0,1</w:t>
       </w:r>
       <w:r>
         <w:rPr>
-          <w:sz w:val="28"/>
           <w:lang w:val="ru-RU"/>
         </w:rPr>
         <w:t xml:space="preserve"> </w:t>
       </w:r>
       <w:r>
         <w:rPr>
-          <w:sz w:val="28"/>
           <w:lang w:val="ru-RU"/>
         </w:rPr>
         <w:t xml:space="preserve"> </w:t>
       </w:r>
       <w:r>
         <w:rPr>
-          <w:sz w:val="28"/>
           <w:lang w:val="ru-RU"/>
         </w:rPr>
         <w:t xml:space="preserve">(0,3-4,0) </w:t>
@@ -4495,7 +3963,6 @@
       <w:proofErr w:type="spellStart"/>
       <w:r>
         <w:rPr>
-          <w:sz w:val="28"/>
           <w:lang w:val="ru-RU"/>
         </w:rPr>
         <w:t>Мме</w:t>
@@ -4503,21 +3970,18 @@
       <w:proofErr w:type="spellEnd"/>
       <w:r>
         <w:rPr>
-          <w:sz w:val="28"/>
           <w:lang w:val="ru-RU"/>
         </w:rPr>
         <w:t>/</w:t>
       </w:r>
       <w:r>
         <w:rPr>
-          <w:sz w:val="28"/>
           <w:lang w:val="ru-RU"/>
         </w:rPr>
         <w:t>м</w:t>
       </w:r>
       <w:r>
         <w:rPr>
-          <w:sz w:val="28"/>
           <w:lang w:val="ru-RU"/>
         </w:rPr>
         <w:t>л</w:t>
@@ -4530,53 +3994,71 @@
         <w:jc w:val="both"/>
         <w:rPr>
           <w:b w:val="0"/>
+          <w:sz w:val="24"/>
+          <w:szCs w:val="24"/>
         </w:rPr>
       </w:pPr>
       <w:r>
         <w:rPr>
           <w:b w:val="0"/>
+          <w:sz w:val="24"/>
+          <w:szCs w:val="24"/>
         </w:rPr>
         <w:t>22</w:t>
       </w:r>
       <w:r>
         <w:rPr>
           <w:b w:val="0"/>
+          <w:sz w:val="24"/>
+          <w:szCs w:val="24"/>
         </w:rPr>
         <w:t>.</w:t>
       </w:r>
       <w:r>
         <w:rPr>
           <w:b w:val="0"/>
+          <w:sz w:val="24"/>
+          <w:szCs w:val="24"/>
         </w:rPr>
         <w:t>06.18</w:t>
       </w:r>
       <w:r>
         <w:rPr>
           <w:b w:val="0"/>
+          <w:sz w:val="24"/>
+          <w:szCs w:val="24"/>
         </w:rPr>
         <w:t xml:space="preserve"> </w:t>
       </w:r>
       <w:r>
         <w:rPr>
           <w:b w:val="0"/>
+          <w:sz w:val="24"/>
+          <w:szCs w:val="24"/>
         </w:rPr>
         <w:t>Общ. а</w:t>
       </w:r>
       <w:r>
         <w:rPr>
           <w:b w:val="0"/>
+          <w:sz w:val="24"/>
+          <w:szCs w:val="24"/>
         </w:rPr>
         <w:t>н. мочи уд вес 10</w:t>
       </w:r>
       <w:r>
         <w:rPr>
           <w:b w:val="0"/>
+          <w:sz w:val="24"/>
+          <w:szCs w:val="24"/>
         </w:rPr>
         <w:t>10</w:t>
       </w:r>
       <w:r>
         <w:rPr>
           <w:b w:val="0"/>
+          <w:sz w:val="24"/>
+          <w:szCs w:val="24"/>
         </w:rPr>
         <w:t xml:space="preserve">  </w:t>
       </w:r>
@@ -4584,6 +4066,8 @@
       <w:r>
         <w:rPr>
           <w:b w:val="0"/>
+          <w:sz w:val="24"/>
+          <w:szCs w:val="24"/>
         </w:rPr>
         <w:t>лейк</w:t>
       </w:r>
@@ -4591,18 +4075,24 @@
       <w:r>
         <w:rPr>
           <w:b w:val="0"/>
+          <w:sz w:val="24"/>
+          <w:szCs w:val="24"/>
         </w:rPr>
         <w:t xml:space="preserve"> – </w:t>
       </w:r>
       <w:r>
         <w:rPr>
           <w:b w:val="0"/>
+          <w:sz w:val="24"/>
+          <w:szCs w:val="24"/>
         </w:rPr>
         <w:t>1-2-3</w:t>
       </w:r>
       <w:r>
         <w:rPr>
           <w:b w:val="0"/>
+          <w:sz w:val="24"/>
+          <w:szCs w:val="24"/>
         </w:rPr>
         <w:t xml:space="preserve">  в </w:t>
       </w:r>
@@ -4610,6 +4100,8 @@
       <w:r>
         <w:rPr>
           <w:b w:val="0"/>
+          <w:sz w:val="24"/>
+          <w:szCs w:val="24"/>
         </w:rPr>
         <w:t>п</w:t>
       </w:r>
@@ -4617,6 +4109,8 @@
       <w:r>
         <w:rPr>
           <w:b w:val="0"/>
+          <w:sz w:val="24"/>
+          <w:szCs w:val="24"/>
         </w:rPr>
         <w:t>/</w:t>
       </w:r>
@@ -4624,6 +4118,8 @@
       <w:r>
         <w:rPr>
           <w:b w:val="0"/>
+          <w:sz w:val="24"/>
+          <w:szCs w:val="24"/>
         </w:rPr>
         <w:t>зр</w:t>
       </w:r>
@@ -4631,6 +4127,8 @@
       <w:r>
         <w:rPr>
           <w:b w:val="0"/>
+          <w:sz w:val="24"/>
+          <w:szCs w:val="24"/>
         </w:rPr>
         <w:t xml:space="preserve"> белок – </w:t>
       </w:r>
@@ -4638,6 +4136,8 @@
       <w:r>
         <w:rPr>
           <w:b w:val="0"/>
+          <w:sz w:val="24"/>
+          <w:szCs w:val="24"/>
         </w:rPr>
         <w:t>отр</w:t>
       </w:r>
@@ -4645,6 +4145,8 @@
       <w:r>
         <w:rPr>
           <w:b w:val="0"/>
+          <w:sz w:val="24"/>
+          <w:szCs w:val="24"/>
         </w:rPr>
         <w:t xml:space="preserve">  ацетон –</w:t>
       </w:r>
@@ -4652,6 +4154,8 @@
       <w:r>
         <w:rPr>
           <w:b w:val="0"/>
+          <w:sz w:val="24"/>
+          <w:szCs w:val="24"/>
         </w:rPr>
         <w:t>отр</w:t>
       </w:r>
@@ -4659,12 +4163,16 @@
       <w:r>
         <w:rPr>
           <w:b w:val="0"/>
+          <w:sz w:val="24"/>
+          <w:szCs w:val="24"/>
         </w:rPr>
         <w:t xml:space="preserve">; </w:t>
       </w:r>
       <w:r>
         <w:rPr>
           <w:b w:val="0"/>
+          <w:sz w:val="24"/>
+          <w:szCs w:val="24"/>
         </w:rPr>
         <w:t xml:space="preserve"> </w:t>
       </w:r>
@@ -4672,6 +4180,8 @@
       <w:r>
         <w:rPr>
           <w:b w:val="0"/>
+          <w:sz w:val="24"/>
+          <w:szCs w:val="24"/>
         </w:rPr>
         <w:t>эпит</w:t>
       </w:r>
@@ -4679,6 +4189,8 @@
       <w:r>
         <w:rPr>
           <w:b w:val="0"/>
+          <w:sz w:val="24"/>
+          <w:szCs w:val="24"/>
         </w:rPr>
         <w:t xml:space="preserve">. пл. - ; </w:t>
       </w:r>
@@ -4686,6 +4198,8 @@
       <w:r>
         <w:rPr>
           <w:b w:val="0"/>
+          <w:sz w:val="24"/>
+          <w:szCs w:val="24"/>
         </w:rPr>
         <w:t>эпит</w:t>
       </w:r>
@@ -4693,6 +4207,8 @@
       <w:r>
         <w:rPr>
           <w:b w:val="0"/>
+          <w:sz w:val="24"/>
+          <w:szCs w:val="24"/>
         </w:rPr>
         <w:t xml:space="preserve">. </w:t>
       </w:r>
@@ -4700,6 +4216,8 @@
       <w:r>
         <w:rPr>
           <w:b w:val="0"/>
+          <w:sz w:val="24"/>
+          <w:szCs w:val="24"/>
         </w:rPr>
         <w:t>перех</w:t>
       </w:r>
@@ -4707,12 +4225,16 @@
       <w:r>
         <w:rPr>
           <w:b w:val="0"/>
+          <w:sz w:val="24"/>
+          <w:szCs w:val="24"/>
         </w:rPr>
         <w:t xml:space="preserve">. - </w:t>
       </w:r>
       <w:r>
         <w:rPr>
           <w:b w:val="0"/>
+          <w:sz w:val="24"/>
+          <w:szCs w:val="24"/>
         </w:rPr>
         <w:t xml:space="preserve"> в п/</w:t>
       </w:r>
@@ -4720,6 +4242,8 @@
       <w:r>
         <w:rPr>
           <w:b w:val="0"/>
+          <w:sz w:val="24"/>
+          <w:szCs w:val="24"/>
         </w:rPr>
         <w:t>зр</w:t>
       </w:r>
@@ -4729,166 +4253,74 @@
       <w:pPr>
         <w:ind w:left="-567"/>
         <w:rPr>
-          <w:sz w:val="28"/>
-          <w:szCs w:val="20"/>
           <w:lang w:val="ru-RU"/>
         </w:rPr>
       </w:pPr>
       <w:r>
         <w:rPr>
-          <w:sz w:val="28"/>
+          <w:lang w:val="ru-RU"/>
+        </w:rPr>
+        <w:t>26</w:t>
+      </w:r>
+      <w:r>
+        <w:rPr>
           <w:lang w:val="ru-RU"/>
         </w:rPr>
         <w:t>.</w:t>
       </w:r>
       <w:r>
         <w:rPr>
-          <w:sz w:val="28"/>
           <w:lang w:val="ru-RU"/>
         </w:rPr>
         <w:t>06.18</w:t>
       </w:r>
       <w:r>
         <w:rPr>
-          <w:sz w:val="28"/>
           <w:lang w:val="ru-RU"/>
         </w:rPr>
         <w:t xml:space="preserve"> </w:t>
       </w:r>
       <w:r>
         <w:rPr>
-          <w:sz w:val="28"/>
-          <w:lang w:val="ru-RU"/>
-        </w:rPr>
-        <w:t xml:space="preserve">Анализ мочи по Нечипоренко </w:t>
+          <w:lang w:val="ru-RU"/>
+        </w:rPr>
+        <w:t xml:space="preserve">Суточная </w:t>
       </w:r>
       <w:proofErr w:type="spellStart"/>
       <w:r>
         <w:rPr>
-          <w:sz w:val="28"/>
-          <w:lang w:val="ru-RU"/>
-        </w:rPr>
-        <w:t>лейк</w:t>
+          <w:lang w:val="ru-RU"/>
+        </w:rPr>
+        <w:t>глюкозурия</w:t>
       </w:r>
       <w:proofErr w:type="spellEnd"/>
       <w:r>
         <w:rPr>
-          <w:sz w:val="28"/>
-          <w:lang w:val="ru-RU"/>
-        </w:rPr>
-        <w:t xml:space="preserve"> -  </w:t>
+          <w:lang w:val="ru-RU"/>
+        </w:rPr>
+        <w:t xml:space="preserve"> –  </w:t>
+      </w:r>
+      <w:r>
+        <w:rPr>
+          <w:lang w:val="ru-RU"/>
+        </w:rPr>
+        <w:t>0,3</w:t>
+      </w:r>
+      <w:r>
+        <w:rPr>
+          <w:lang w:val="ru-RU"/>
+        </w:rPr>
+        <w:t>%</w:t>
+      </w:r>
+      <w:r>
+        <w:rPr>
+          <w:lang w:val="ru-RU"/>
+        </w:rPr>
+        <w:t xml:space="preserve">;   Суточная протеинурия –  </w:t>
       </w:r>
       <w:proofErr w:type="spellStart"/>
       <w:r>
         <w:rPr>
-          <w:sz w:val="28"/>
-          <w:lang w:val="ru-RU"/>
-        </w:rPr>
-        <w:t>эритр</w:t>
-      </w:r>
-      <w:proofErr w:type="spellEnd"/>
-      <w:r>
-        <w:rPr>
-          <w:sz w:val="28"/>
-          <w:lang w:val="ru-RU"/>
-        </w:rPr>
-        <w:t xml:space="preserve"> -  белок – </w:t>
-      </w:r>
-      <w:proofErr w:type="spellStart"/>
-      <w:r>
-        <w:rPr>
-          <w:sz w:val="28"/>
-          <w:lang w:val="ru-RU"/>
-        </w:rPr>
-        <w:t>отр</w:t>
-      </w:r>
-      <w:proofErr w:type="spellEnd"/>
-    </w:p>
-    <w:p>
-      <w:pPr>
-        <w:ind w:left="-567"/>
-        <w:rPr>
-          <w:sz w:val="28"/>
-          <w:szCs w:val="20"/>
-          <w:lang w:val="ru-RU"/>
-        </w:rPr>
-      </w:pPr>
-      <w:r>
-        <w:rPr>
-          <w:sz w:val="28"/>
-          <w:lang w:val="ru-RU"/>
-        </w:rPr>
-        <w:t>26</w:t>
-      </w:r>
-      <w:r>
-        <w:rPr>
-          <w:sz w:val="28"/>
-          <w:lang w:val="ru-RU"/>
-        </w:rPr>
-        <w:t>.</w:t>
-      </w:r>
-      <w:r>
-        <w:rPr>
-          <w:sz w:val="28"/>
-          <w:lang w:val="ru-RU"/>
-        </w:rPr>
-        <w:t>06.18</w:t>
-      </w:r>
-      <w:r>
-        <w:rPr>
-          <w:sz w:val="28"/>
-          <w:lang w:val="ru-RU"/>
-        </w:rPr>
-        <w:t xml:space="preserve"> </w:t>
-      </w:r>
-      <w:r>
-        <w:rPr>
-          <w:sz w:val="28"/>
-          <w:lang w:val="ru-RU"/>
-        </w:rPr>
-        <w:t xml:space="preserve">Суточная </w:t>
-      </w:r>
-      <w:proofErr w:type="spellStart"/>
-      <w:r>
-        <w:rPr>
-          <w:sz w:val="28"/>
-          <w:lang w:val="ru-RU"/>
-        </w:rPr>
-        <w:t>глюкозурия</w:t>
-      </w:r>
-      <w:proofErr w:type="spellEnd"/>
-      <w:r>
-        <w:rPr>
-          <w:sz w:val="28"/>
-          <w:lang w:val="ru-RU"/>
-        </w:rPr>
-        <w:t xml:space="preserve"> –  </w:t>
-      </w:r>
-      <w:r>
-        <w:rPr>
-          <w:sz w:val="28"/>
-          <w:lang w:val="ru-RU"/>
-        </w:rPr>
-        <w:t>0,3</w:t>
-      </w:r>
-      <w:r>
-        <w:rPr>
-          <w:sz w:val="28"/>
-          <w:lang w:val="ru-RU"/>
-        </w:rPr>
-        <w:t>%</w:t>
-      </w:r>
-      <w:r>
-        <w:rPr>
-          <w:sz w:val="28"/>
-          <w:lang w:val="ru-RU"/>
-        </w:rPr>
-        <w:t xml:space="preserve">;   Суточная протеинурия –  </w:t>
-      </w:r>
-      <w:proofErr w:type="spellStart"/>
-      <w:r>
-        <w:rPr>
-          <w:sz w:val="28"/>
           <w:lang w:val="ru-RU"/>
         </w:rPr>
         <w:t>отр</w:t>
@@ -4899,36 +4331,80 @@
       <w:pPr>
         <w:pStyle w:val="5"/>
         <w:ind w:left="-567"/>
+        <w:rPr>
+          <w:sz w:val="24"/>
+          <w:szCs w:val="24"/>
+        </w:rPr>
       </w:pPr>
       <w:r>
+        <w:rPr>
+          <w:sz w:val="24"/>
+          <w:szCs w:val="24"/>
+        </w:rPr>
         <w:t>29</w:t>
       </w:r>
       <w:r>
+        <w:rPr>
+          <w:sz w:val="24"/>
+          <w:szCs w:val="24"/>
+        </w:rPr>
         <w:t>.</w:t>
       </w:r>
       <w:r>
+        <w:rPr>
+          <w:sz w:val="24"/>
+          <w:szCs w:val="24"/>
+        </w:rPr>
         <w:t>06.18</w:t>
       </w:r>
       <w:r>
+        <w:rPr>
+          <w:sz w:val="24"/>
+          <w:szCs w:val="24"/>
+        </w:rPr>
         <w:t xml:space="preserve"> </w:t>
       </w:r>
       <w:r>
+        <w:rPr>
+          <w:sz w:val="24"/>
+          <w:szCs w:val="24"/>
+        </w:rPr>
         <w:t xml:space="preserve">Микроальбуминурия </w:t>
       </w:r>
       <w:r>
+        <w:rPr>
+          <w:sz w:val="24"/>
+          <w:szCs w:val="24"/>
+        </w:rPr>
         <w:t>–</w:t>
       </w:r>
       <w:r>
+        <w:rPr>
+          <w:sz w:val="24"/>
+          <w:szCs w:val="24"/>
+        </w:rPr>
         <w:t>117,6</w:t>
       </w:r>
       <w:r>
+        <w:rPr>
+          <w:sz w:val="24"/>
+          <w:szCs w:val="24"/>
+        </w:rPr>
         <w:t xml:space="preserve"> </w:t>
       </w:r>
       <w:r>
+        <w:rPr>
+          <w:sz w:val="24"/>
+          <w:szCs w:val="24"/>
+        </w:rPr>
         <w:t>мг/</w:t>
       </w:r>
       <w:proofErr w:type="spellStart"/>
       <w:r>
+        <w:rPr>
+          <w:sz w:val="24"/>
+          <w:szCs w:val="24"/>
+        </w:rPr>
         <w:t>сут</w:t>
       </w:r>
       <w:proofErr w:type="spellEnd"/>
@@ -4952,7 +4428,6 @@
         <w:gridCol w:w="993"/>
         <w:gridCol w:w="992"/>
         <w:gridCol w:w="992"/>
-        <w:gridCol w:w="992"/>
       </w:tblGrid>
       <w:tr>
         <w:tc>
@@ -4962,15 +4437,11 @@
           <w:p>
             <w:pPr>
               <w:rPr>
-                <w:sz w:val="28"/>
-                <w:szCs w:val="28"/>
                 <w:lang w:val="ru-RU"/>
               </w:rPr>
             </w:pPr>
             <w:r>
               <w:rPr>
-                <w:sz w:val="28"/>
-                <w:szCs w:val="28"/>
                 <w:lang w:val="ru-RU"/>
               </w:rPr>
               <w:t xml:space="preserve">Гликемический </w:t>
@@ -4979,15 +4450,11 @@
           <w:p>
             <w:pPr>
               <w:rPr>
-                <w:sz w:val="28"/>
-                <w:szCs w:val="28"/>
                 <w:lang w:val="ru-RU"/>
               </w:rPr>
             </w:pPr>
             <w:r>
               <w:rPr>
-                <w:sz w:val="28"/>
-                <w:szCs w:val="28"/>
                 <w:lang w:val="ru-RU"/>
               </w:rPr>
               <w:t>профиль</w:t>
@@ -5001,15 +4468,11 @@
           <w:p>
             <w:pPr>
               <w:rPr>
-                <w:sz w:val="28"/>
-                <w:szCs w:val="28"/>
                 <w:lang w:val="ru-RU"/>
               </w:rPr>
             </w:pPr>
             <w:r>
               <w:rPr>
-                <w:sz w:val="28"/>
-                <w:szCs w:val="28"/>
                 <w:lang w:val="ru-RU"/>
               </w:rPr>
               <w:t>8.00</w:t>
@@ -5023,15 +4486,11 @@
           <w:p>
             <w:pPr>
               <w:rPr>
-                <w:sz w:val="28"/>
-                <w:szCs w:val="28"/>
                 <w:lang w:val="ru-RU"/>
               </w:rPr>
             </w:pPr>
             <w:r>
               <w:rPr>
-                <w:sz w:val="28"/>
-                <w:szCs w:val="28"/>
                 <w:lang w:val="ru-RU"/>
               </w:rPr>
               <w:t>11.00</w:t>
@@ -5045,15 +4504,11 @@
           <w:p>
             <w:pPr>
               <w:rPr>
-                <w:sz w:val="28"/>
-                <w:szCs w:val="28"/>
                 <w:lang w:val="ru-RU"/>
               </w:rPr>
             </w:pPr>
             <w:r>
               <w:rPr>
-                <w:sz w:val="28"/>
-                <w:szCs w:val="28"/>
                 <w:lang w:val="ru-RU"/>
               </w:rPr>
               <w:t>16.00</w:t>
@@ -5067,43 +4522,17 @@
           <w:p>
             <w:pPr>
               <w:rPr>
-                <w:sz w:val="28"/>
-                <w:szCs w:val="28"/>
                 <w:lang w:val="ru-RU"/>
               </w:rPr>
             </w:pPr>
             <w:r>
               <w:rPr>
-                <w:sz w:val="28"/>
-                <w:szCs w:val="28"/>
                 <w:lang w:val="ru-RU"/>
               </w:rPr>
               <w:t>20.00</w:t>
             </w:r>
           </w:p>
         </w:tc>
-        <w:tc>
-          <w:tcPr>
-            <w:tcW w:w="992" w:type="dxa"/>
-          </w:tcPr>
-          <w:p>
-            <w:pPr>
-              <w:rPr>
-                <w:sz w:val="28"/>
-                <w:szCs w:val="28"/>
-                <w:lang w:val="ru-RU"/>
-              </w:rPr>
-            </w:pPr>
-            <w:r>
-              <w:rPr>
-                <w:sz w:val="28"/>
-                <w:szCs w:val="28"/>
-                <w:lang w:val="ru-RU"/>
-              </w:rPr>
-              <w:t>22.00</w:t>
-            </w:r>
-          </w:p>
-        </w:tc>
       </w:tr>
       <w:tr>
         <w:tc>
@@ -5113,15 +4542,11 @@
           <w:p>
             <w:pPr>
               <w:rPr>
-                <w:sz w:val="28"/>
-                <w:szCs w:val="28"/>
                 <w:lang w:val="ru-RU"/>
               </w:rPr>
             </w:pPr>
             <w:r>
               <w:rPr>
-                <w:sz w:val="28"/>
-                <w:szCs w:val="28"/>
                 <w:lang w:val="ru-RU"/>
               </w:rPr>
               <w:t>22.06</w:t>
@@ -5135,15 +4560,11 @@
           <w:p>
             <w:pPr>
               <w:rPr>
-                <w:sz w:val="28"/>
-                <w:szCs w:val="28"/>
                 <w:lang w:val="ru-RU"/>
               </w:rPr>
             </w:pPr>
             <w:r>
               <w:rPr>
-                <w:sz w:val="28"/>
-                <w:szCs w:val="28"/>
                 <w:lang w:val="ru-RU"/>
               </w:rPr>
               <w:t>8,9</w:t>
@@ -5157,15 +4578,11 @@
           <w:p>
             <w:pPr>
               <w:rPr>
-                <w:sz w:val="28"/>
-                <w:szCs w:val="28"/>
                 <w:lang w:val="ru-RU"/>
               </w:rPr>
             </w:pPr>
             <w:r>
               <w:rPr>
-                <w:sz w:val="28"/>
-                <w:szCs w:val="28"/>
                 <w:lang w:val="ru-RU"/>
               </w:rPr>
               <w:t>11,3</w:t>
@@ -5179,15 +4596,11 @@
           <w:p>
             <w:pPr>
               <w:rPr>
-                <w:sz w:val="28"/>
-                <w:szCs w:val="28"/>
                 <w:lang w:val="ru-RU"/>
               </w:rPr>
             </w:pPr>
             <w:r>
               <w:rPr>
-                <w:sz w:val="28"/>
-                <w:szCs w:val="28"/>
                 <w:lang w:val="ru-RU"/>
               </w:rPr>
               <w:t>5,6</w:t>
@@ -5201,35 +4614,17 @@
           <w:p>
             <w:pPr>
               <w:rPr>
-                <w:sz w:val="28"/>
-                <w:szCs w:val="28"/>
                 <w:lang w:val="ru-RU"/>
               </w:rPr>
             </w:pPr>
             <w:r>
               <w:rPr>
-                <w:sz w:val="28"/>
-                <w:szCs w:val="28"/>
                 <w:lang w:val="ru-RU"/>
               </w:rPr>
               <w:t>10,9</w:t>
             </w:r>
           </w:p>
         </w:tc>
-        <w:tc>
-          <w:tcPr>
-            <w:tcW w:w="992" w:type="dxa"/>
-          </w:tcPr>
-          <w:p>
-            <w:pPr>
-              <w:rPr>
-                <w:sz w:val="28"/>
-                <w:szCs w:val="28"/>
-                <w:lang w:val="ru-RU"/>
-              </w:rPr>
-            </w:pPr>
-          </w:p>
-        </w:tc>
       </w:tr>
       <w:tr>
         <w:tc>
@@ -5239,15 +4634,11 @@
           <w:p>
             <w:pPr>
               <w:rPr>
-                <w:sz w:val="28"/>
-                <w:szCs w:val="28"/>
                 <w:lang w:val="ru-RU"/>
               </w:rPr>
             </w:pPr>
             <w:r>
               <w:rPr>
-                <w:sz w:val="28"/>
-                <w:szCs w:val="28"/>
                 <w:lang w:val="ru-RU"/>
               </w:rPr>
               <w:t>24.06</w:t>
@@ -5261,15 +4652,11 @@
           <w:p>
             <w:pPr>
               <w:rPr>
-                <w:sz w:val="28"/>
-                <w:szCs w:val="28"/>
                 <w:lang w:val="ru-RU"/>
               </w:rPr>
             </w:pPr>
             <w:r>
               <w:rPr>
-                <w:sz w:val="28"/>
-                <w:szCs w:val="28"/>
                 <w:lang w:val="ru-RU"/>
               </w:rPr>
               <w:t>10,8</w:t>
@@ -5283,15 +4670,11 @@
           <w:p>
             <w:pPr>
               <w:rPr>
-                <w:sz w:val="28"/>
-                <w:szCs w:val="28"/>
                 <w:lang w:val="ru-RU"/>
               </w:rPr>
             </w:pPr>
             <w:r>
               <w:rPr>
-                <w:sz w:val="28"/>
-                <w:szCs w:val="28"/>
                 <w:lang w:val="ru-RU"/>
               </w:rPr>
               <w:t>11,5</w:t>
@@ -5305,15 +4688,11 @@
           <w:p>
             <w:pPr>
               <w:rPr>
-                <w:sz w:val="28"/>
-                <w:szCs w:val="28"/>
                 <w:lang w:val="ru-RU"/>
               </w:rPr>
             </w:pPr>
             <w:r>
               <w:rPr>
-                <w:sz w:val="28"/>
-                <w:szCs w:val="28"/>
                 <w:lang w:val="ru-RU"/>
               </w:rPr>
               <w:t>16,1</w:t>
@@ -5327,35 +4706,17 @@
           <w:p>
             <w:pPr>
               <w:rPr>
-                <w:sz w:val="28"/>
-                <w:szCs w:val="28"/>
                 <w:lang w:val="ru-RU"/>
               </w:rPr>
             </w:pPr>
             <w:r>
               <w:rPr>
-                <w:sz w:val="28"/>
-                <w:szCs w:val="28"/>
                 <w:lang w:val="ru-RU"/>
               </w:rPr>
               <w:t>11,1</w:t>
             </w:r>
           </w:p>
         </w:tc>
-        <w:tc>
-          <w:tcPr>
-            <w:tcW w:w="992" w:type="dxa"/>
-          </w:tcPr>
-          <w:p>
-            <w:pPr>
-              <w:rPr>
-                <w:sz w:val="28"/>
-                <w:szCs w:val="28"/>
-                <w:lang w:val="ru-RU"/>
-              </w:rPr>
-            </w:pPr>
-          </w:p>
-        </w:tc>
       </w:tr>
       <w:tr>
         <w:tc>
@@ -5365,15 +4726,11 @@
           <w:p>
             <w:pPr>
               <w:rPr>
-                <w:sz w:val="28"/>
-                <w:szCs w:val="28"/>
                 <w:lang w:val="ru-RU"/>
               </w:rPr>
             </w:pPr>
             <w:r>
               <w:rPr>
-                <w:sz w:val="28"/>
-                <w:szCs w:val="28"/>
                 <w:lang w:val="ru-RU"/>
               </w:rPr>
               <w:t>27.06</w:t>
@@ -5387,15 +4744,11 @@
           <w:p>
             <w:pPr>
               <w:rPr>
-                <w:sz w:val="28"/>
-                <w:szCs w:val="28"/>
                 <w:lang w:val="ru-RU"/>
               </w:rPr>
             </w:pPr>
             <w:r>
               <w:rPr>
-                <w:sz w:val="28"/>
-                <w:szCs w:val="28"/>
                 <w:lang w:val="ru-RU"/>
               </w:rPr>
               <w:t>8,4</w:t>
@@ -5409,15 +4762,11 @@
           <w:p>
             <w:pPr>
               <w:rPr>
-                <w:sz w:val="28"/>
-                <w:szCs w:val="28"/>
                 <w:lang w:val="ru-RU"/>
               </w:rPr>
             </w:pPr>
             <w:r>
               <w:rPr>
-                <w:sz w:val="28"/>
-                <w:szCs w:val="28"/>
                 <w:lang w:val="ru-RU"/>
               </w:rPr>
               <w:t>10,3</w:t>
@@ -5431,15 +4780,11 @@
           <w:p>
             <w:pPr>
               <w:rPr>
-                <w:sz w:val="28"/>
-                <w:szCs w:val="28"/>
                 <w:lang w:val="ru-RU"/>
               </w:rPr>
             </w:pPr>
             <w:r>
               <w:rPr>
-                <w:sz w:val="28"/>
-                <w:szCs w:val="28"/>
                 <w:lang w:val="ru-RU"/>
               </w:rPr>
               <w:t>10,9</w:t>
@@ -5453,35 +4798,17 @@
           <w:p>
             <w:pPr>
               <w:rPr>
-                <w:sz w:val="28"/>
-                <w:szCs w:val="28"/>
                 <w:lang w:val="ru-RU"/>
               </w:rPr>
             </w:pPr>
             <w:r>
               <w:rPr>
-                <w:sz w:val="28"/>
-                <w:szCs w:val="28"/>
                 <w:lang w:val="ru-RU"/>
               </w:rPr>
               <w:t>11,3</w:t>
             </w:r>
           </w:p>
         </w:tc>
-        <w:tc>
-          <w:tcPr>
-            <w:tcW w:w="992" w:type="dxa"/>
-          </w:tcPr>
-          <w:p>
-            <w:pPr>
-              <w:rPr>
-                <w:sz w:val="28"/>
-                <w:szCs w:val="28"/>
-                <w:lang w:val="ru-RU"/>
-              </w:rPr>
-            </w:pPr>
-          </w:p>
-        </w:tc>
       </w:tr>
       <w:tr>
         <w:tc>
@@ -5491,15 +4818,11 @@
           <w:p>
             <w:pPr>
               <w:rPr>
-                <w:sz w:val="28"/>
-                <w:szCs w:val="28"/>
                 <w:lang w:val="ru-RU"/>
               </w:rPr>
             </w:pPr>
             <w:r>
               <w:rPr>
-                <w:sz w:val="28"/>
-                <w:szCs w:val="28"/>
                 <w:lang w:val="ru-RU"/>
               </w:rPr>
               <w:t>01.07</w:t>
@@ -5513,15 +4836,11 @@
           <w:p>
             <w:pPr>
               <w:rPr>
-                <w:sz w:val="28"/>
-                <w:szCs w:val="28"/>
                 <w:lang w:val="ru-RU"/>
               </w:rPr>
             </w:pPr>
             <w:r>
               <w:rPr>
-                <w:sz w:val="28"/>
-                <w:szCs w:val="28"/>
                 <w:lang w:val="ru-RU"/>
               </w:rPr>
               <w:t>7,3</w:t>
@@ -5535,15 +4854,11 @@
           <w:p>
             <w:pPr>
               <w:rPr>
-                <w:sz w:val="28"/>
-                <w:szCs w:val="28"/>
                 <w:lang w:val="ru-RU"/>
               </w:rPr>
             </w:pPr>
             <w:r>
               <w:rPr>
-                <w:sz w:val="28"/>
-                <w:szCs w:val="28"/>
                 <w:lang w:val="ru-RU"/>
               </w:rPr>
               <w:t>8,6</w:t>
@@ -5557,15 +4872,11 @@
           <w:p>
             <w:pPr>
               <w:rPr>
-                <w:sz w:val="28"/>
-                <w:szCs w:val="28"/>
                 <w:lang w:val="ru-RU"/>
               </w:rPr>
             </w:pPr>
             <w:r>
               <w:rPr>
-                <w:sz w:val="28"/>
-                <w:szCs w:val="28"/>
                 <w:lang w:val="ru-RU"/>
               </w:rPr>
               <w:t>12,6</w:t>
@@ -5579,35 +4890,17 @@
           <w:p>
             <w:pPr>
               <w:rPr>
-                <w:sz w:val="28"/>
-                <w:szCs w:val="28"/>
                 <w:lang w:val="ru-RU"/>
               </w:rPr>
             </w:pPr>
             <w:r>
               <w:rPr>
-                <w:sz w:val="28"/>
-                <w:szCs w:val="28"/>
                 <w:lang w:val="ru-RU"/>
               </w:rPr>
               <w:t>11,2</w:t>
             </w:r>
           </w:p>
         </w:tc>
-        <w:tc>
-          <w:tcPr>
-            <w:tcW w:w="992" w:type="dxa"/>
-          </w:tcPr>
-          <w:p>
-            <w:pPr>
-              <w:rPr>
-                <w:sz w:val="28"/>
-                <w:szCs w:val="28"/>
-                <w:lang w:val="ru-RU"/>
-              </w:rPr>
-            </w:pPr>
-          </w:p>
-        </w:tc>
       </w:tr>
       <w:tr>
         <w:tc>
@@ -5617,11 +4910,27 @@
           <w:p>
             <w:pPr>
               <w:rPr>
-                <w:sz w:val="28"/>
-                <w:szCs w:val="28"/>
-                <w:lang w:val="ru-RU"/>
-              </w:rPr>
-            </w:pPr>
+                <w:lang w:val="en-US"/>
+              </w:rPr>
+            </w:pPr>
+            <w:r>
+              <w:rPr>
+                <w:lang w:val="en-US"/>
+              </w:rPr>
+              <w:t>03</w:t>
+            </w:r>
+            <w:r>
+              <w:rPr>
+                <w:lang w:val="ru-RU"/>
+              </w:rPr>
+              <w:t>.</w:t>
+            </w:r>
+            <w:r>
+              <w:rPr>
+                <w:lang w:val="en-US"/>
+              </w:rPr>
+              <w:t>07</w:t>
+            </w:r>
           </w:p>
         </w:tc>
         <w:tc>
@@ -5631,11 +4940,15 @@
           <w:p>
             <w:pPr>
               <w:rPr>
-                <w:sz w:val="28"/>
-                <w:szCs w:val="28"/>
-                <w:lang w:val="ru-RU"/>
-              </w:rPr>
-            </w:pPr>
+                <w:lang w:val="en-US"/>
+              </w:rPr>
+            </w:pPr>
+            <w:r>
+              <w:rPr>
+                <w:lang w:val="en-US"/>
+              </w:rPr>
+              <w:t>8.0</w:t>
+            </w:r>
           </w:p>
         </w:tc>
         <w:tc>
@@ -5645,11 +4958,15 @@
           <w:p>
             <w:pPr>
               <w:rPr>
-                <w:sz w:val="28"/>
-                <w:szCs w:val="28"/>
-                <w:lang w:val="ru-RU"/>
-              </w:rPr>
-            </w:pPr>
+                <w:lang w:val="en-US"/>
+              </w:rPr>
+            </w:pPr>
+            <w:r>
+              <w:rPr>
+                <w:lang w:val="en-US"/>
+              </w:rPr>
+              <w:t>9.6</w:t>
+            </w:r>
           </w:p>
         </w:tc>
         <w:tc>
@@ -5659,11 +4976,15 @@
           <w:p>
             <w:pPr>
               <w:rPr>
-                <w:sz w:val="28"/>
-                <w:szCs w:val="28"/>
-                <w:lang w:val="ru-RU"/>
-              </w:rPr>
-            </w:pPr>
+                <w:lang w:val="en-US"/>
+              </w:rPr>
+            </w:pPr>
+            <w:r>
+              <w:rPr>
+                <w:lang w:val="en-US"/>
+              </w:rPr>
+              <w:t>11.8</w:t>
+            </w:r>
           </w:p>
         </w:tc>
         <w:tc>
@@ -5673,11 +4994,41 @@
           <w:p>
             <w:pPr>
               <w:rPr>
-                <w:sz w:val="28"/>
-                <w:szCs w:val="28"/>
-                <w:lang w:val="ru-RU"/>
-              </w:rPr>
-            </w:pPr>
+                <w:lang w:val="en-US"/>
+              </w:rPr>
+            </w:pPr>
+            <w:r>
+              <w:rPr>
+                <w:lang w:val="en-US"/>
+              </w:rPr>
+              <w:t>13.2</w:t>
+            </w:r>
+          </w:p>
+        </w:tc>
+      </w:tr>
+      <w:tr>
+        <w:tc>
+          <w:tcPr>
+            <w:tcW w:w="2518" w:type="dxa"/>
+          </w:tcPr>
+          <w:p>
+            <w:pPr>
+              <w:rPr>
+                <w:lang w:val="ru-RU"/>
+              </w:rPr>
+            </w:pPr>
+            <w:r>
+              <w:rPr>
+                <w:lang w:val="ru-RU"/>
+              </w:rPr>
+              <w:t>04.0</w:t>
+            </w:r>
+            <w:r>
+              <w:rPr>
+                <w:lang w:val="ru-RU"/>
+              </w:rPr>
+              <w:t>7</w:t>
+            </w:r>
           </w:p>
         </w:tc>
         <w:tc>
@@ -5687,9 +5038,55 @@
           <w:p>
             <w:pPr>
               <w:rPr>
-                <w:sz w:val="28"/>
-                <w:szCs w:val="28"/>
-                <w:lang w:val="ru-RU"/>
+                <w:lang w:val="ru-RU"/>
+              </w:rPr>
+            </w:pPr>
+            <w:r>
+              <w:rPr>
+                <w:lang w:val="ru-RU"/>
+              </w:rPr>
+              <w:t>6,8</w:t>
+            </w:r>
+          </w:p>
+        </w:tc>
+        <w:tc>
+          <w:tcPr>
+            <w:tcW w:w="993" w:type="dxa"/>
+          </w:tcPr>
+          <w:p>
+            <w:pPr>
+              <w:rPr>
+                <w:lang w:val="en-US"/>
+              </w:rPr>
+            </w:pPr>
+          </w:p>
+        </w:tc>
+        <w:tc>
+          <w:tcPr>
+            <w:tcW w:w="992" w:type="dxa"/>
+          </w:tcPr>
+          <w:p>
+            <w:pPr>
+              <w:rPr>
+                <w:lang w:val="ru-RU"/>
+              </w:rPr>
+            </w:pPr>
+            <w:r>
+              <w:rPr>
+                <w:lang w:val="ru-RU"/>
+              </w:rPr>
+              <w:t>10,0</w:t>
+            </w:r>
+          </w:p>
+        </w:tc>
+        <w:tc>
+          <w:tcPr>
+            <w:tcW w:w="992" w:type="dxa"/>
+          </w:tcPr>
+          <w:p>
+            <w:pPr>
+              <w:rPr>
+                <w:lang w:val="en-US"/>
               </w:rPr>
             </w:pPr>
           </w:p>
@@ -5700,8 +5097,6 @@
       <w:pPr>
         <w:ind w:left="-567"/>
         <w:rPr>
-          <w:sz w:val="28"/>
-          <w:szCs w:val="20"/>
           <w:lang w:val="ru-RU"/>
         </w:rPr>
       </w:pPr>
@@ -5724,83 +5119,90 @@
       </w:r>
       <w:r>
         <w:rPr>
-          <w:sz w:val="28"/>
           <w:lang w:val="ru-RU"/>
         </w:rPr>
         <w:t>Гл. дно: ДЗН бледно-розовые. Границы четкие</w:t>
       </w:r>
-      <w:r>
-        <w:rPr>
-          <w:sz w:val="28"/>
+      <w:proofErr w:type="gramStart"/>
+      <w:r>
+        <w:rPr>
           <w:lang w:val="ru-RU"/>
         </w:rPr>
         <w:t>.</w:t>
       </w:r>
-      <w:r>
-        <w:rPr>
-          <w:sz w:val="28"/>
+      <w:proofErr w:type="gramEnd"/>
+      <w:r>
+        <w:rPr>
           <w:lang w:val="ru-RU"/>
         </w:rPr>
         <w:t xml:space="preserve"> </w:t>
       </w:r>
+      <w:proofErr w:type="gramStart"/>
+      <w:r>
+        <w:rPr>
+          <w:lang w:val="ru-RU"/>
+        </w:rPr>
+        <w:t>а</w:t>
+      </w:r>
+      <w:proofErr w:type="gramEnd"/>
+      <w:r>
+        <w:rPr>
+          <w:lang w:val="ru-RU"/>
+        </w:rPr>
+        <w:t>ртерии</w:t>
+      </w:r>
+      <w:r>
+        <w:rPr>
+          <w:lang w:val="ru-RU"/>
+        </w:rPr>
+        <w:t xml:space="preserve"> сужены, склерозированы, с-м </w:t>
+      </w:r>
       <w:proofErr w:type="spellStart"/>
       <w:r>
         <w:rPr>
-          <w:sz w:val="28"/>
-          <w:lang w:val="ru-RU"/>
-        </w:rPr>
-        <w:t>аретрии</w:t>
+          <w:lang w:val="ru-RU"/>
+        </w:rPr>
+        <w:t>Салюс</w:t>
       </w:r>
       <w:proofErr w:type="spellEnd"/>
       <w:r>
         <w:rPr>
-          <w:sz w:val="28"/>
-          <w:lang w:val="ru-RU"/>
-        </w:rPr>
-        <w:t xml:space="preserve"> сужены, склерозированы, с-м </w:t>
-      </w:r>
-      <w:proofErr w:type="spellStart"/>
-      <w:r>
-        <w:rPr>
-          <w:sz w:val="28"/>
-          <w:lang w:val="ru-RU"/>
-        </w:rPr>
-        <w:t>Салюс</w:t>
-      </w:r>
-      <w:proofErr w:type="spellEnd"/>
-      <w:r>
-        <w:rPr>
-          <w:sz w:val="28"/>
-          <w:lang w:val="ru-RU"/>
-        </w:rPr>
-        <w:t xml:space="preserve"> 1. Вены расширены, неравномерного калибра,, в </w:t>
-      </w:r>
-      <w:proofErr w:type="spellStart"/>
-      <w:r>
-        <w:rPr>
-          <w:sz w:val="28"/>
-          <w:lang w:val="ru-RU"/>
-        </w:rPr>
-        <w:t>макулеб</w:t>
-      </w:r>
-      <w:proofErr w:type="spellEnd"/>
-      <w:r>
-        <w:rPr>
-          <w:sz w:val="28"/>
-          <w:lang w:val="ru-RU"/>
-        </w:rPr>
-        <w:t xml:space="preserve"> з особенностей. Диабетическая ангиопатия артерий н/к. </w:t>
-      </w:r>
-      <w:r>
-        <w:rPr>
-          <w:sz w:val="28"/>
+          <w:lang w:val="ru-RU"/>
+        </w:rPr>
+        <w:t xml:space="preserve"> 1. Вены расширены, неравномерного калибра, в макуле</w:t>
+      </w:r>
+      <w:r>
+        <w:rPr>
           <w:lang w:val="ru-RU"/>
         </w:rPr>
         <w:t xml:space="preserve"> </w:t>
       </w:r>
       <w:r>
         <w:rPr>
-          <w:sz w:val="28"/>
+          <w:lang w:val="ru-RU"/>
+        </w:rPr>
+        <w:t>б</w:t>
+      </w:r>
+      <w:r>
+        <w:rPr>
+          <w:lang w:val="ru-RU"/>
+        </w:rPr>
+        <w:t>е</w:t>
+      </w:r>
+      <w:r>
+        <w:rPr>
+          <w:lang w:val="ru-RU"/>
+        </w:rPr>
+        <w:t xml:space="preserve">з особенностей. Диабетическая ангиопатия артерий н/к. </w:t>
+      </w:r>
+      <w:r>
+        <w:rPr>
+          <w:lang w:val="ru-RU"/>
+        </w:rPr>
+        <w:t xml:space="preserve"> </w:t>
+      </w:r>
+      <w:r>
+        <w:rPr>
           <w:lang w:val="ru-RU"/>
         </w:rPr>
         <w:t xml:space="preserve"> Д-з: </w:t>
@@ -5808,7 +5210,6 @@
       <w:sdt>
         <w:sdtPr>
           <w:rPr>
-            <w:sz w:val="28"/>
             <w:lang w:val="ru-RU"/>
           </w:rPr>
           <w:id w:val="-1226214007"/>
@@ -5824,7 +5225,6 @@
         <w:sdtContent>
           <w:r>
             <w:rPr>
-              <w:sz w:val="28"/>
               <w:lang w:val="ru-RU"/>
             </w:rPr>
             <w:t>Диабетическая ангиопатия сосудов сетчатки ОИ</w:t>
@@ -5833,7 +5233,6 @@
       </w:sdt>
       <w:r>
         <w:rPr>
-          <w:sz w:val="28"/>
           <w:lang w:val="ru-RU"/>
         </w:rPr>
         <w:t xml:space="preserve">. </w:t>
@@ -5844,14 +5243,11 @@
         <w:ind w:left="-567"/>
         <w:jc w:val="both"/>
         <w:rPr>
-          <w:sz w:val="28"/>
-          <w:szCs w:val="20"/>
           <w:lang w:val="ru-RU"/>
         </w:rPr>
       </w:pPr>
       <w:r>
         <w:rPr>
-          <w:sz w:val="28"/>
           <w:u w:val="single"/>
           <w:lang w:val="ru-RU"/>
         </w:rPr>
@@ -5859,7 +5255,6 @@
       </w:r>
       <w:r>
         <w:rPr>
-          <w:sz w:val="28"/>
           <w:u w:val="single"/>
           <w:lang w:val="ru-RU"/>
         </w:rPr>
@@ -5867,35 +5262,30 @@
       </w:r>
       <w:r>
         <w:rPr>
-          <w:sz w:val="28"/>
           <w:lang w:val="ru-RU"/>
         </w:rPr>
         <w:t>:</w:t>
       </w:r>
       <w:r>
         <w:rPr>
-          <w:sz w:val="28"/>
           <w:lang w:val="ru-RU"/>
         </w:rPr>
         <w:t xml:space="preserve"> </w:t>
       </w:r>
       <w:r>
         <w:rPr>
-          <w:sz w:val="28"/>
           <w:lang w:val="ru-RU"/>
         </w:rPr>
         <w:t xml:space="preserve">ЧСС - </w:t>
       </w:r>
       <w:r>
         <w:rPr>
-          <w:sz w:val="28"/>
           <w:lang w:val="ru-RU"/>
         </w:rPr>
         <w:t>80</w:t>
       </w:r>
       <w:r>
         <w:rPr>
-          <w:sz w:val="28"/>
           <w:lang w:val="ru-RU"/>
         </w:rPr>
         <w:t xml:space="preserve">уд/мин. Вольтаж </w:t>
@@ -5903,7 +5293,6 @@
       <w:sdt>
         <w:sdtPr>
           <w:rPr>
-            <w:sz w:val="28"/>
             <w:lang w:val="ru-RU"/>
           </w:rPr>
           <w:id w:val="-1300382127"/>
@@ -5921,7 +5310,6 @@
         <w:sdtContent>
           <w:r>
             <w:rPr>
-              <w:sz w:val="28"/>
               <w:lang w:val="ru-RU"/>
             </w:rPr>
             <w:t>сохранен.</w:t>
@@ -5930,47 +5318,55 @@
       </w:sdt>
       <w:r>
         <w:rPr>
-          <w:sz w:val="28"/>
           <w:lang w:val="ru-RU"/>
         </w:rPr>
         <w:t xml:space="preserve">  Ритм синусовый</w:t>
       </w:r>
       <w:r>
         <w:rPr>
-          <w:sz w:val="28"/>
-          <w:lang w:val="ru-RU"/>
-        </w:rPr>
-        <w:t xml:space="preserve">. Эл. ось </w:t>
-      </w:r>
-      <w:r>
-        <w:rPr>
-          <w:sz w:val="28"/>
+          <w:lang w:val="ru-RU"/>
+        </w:rPr>
+        <w:t>. Эл</w:t>
+      </w:r>
+      <w:proofErr w:type="gramStart"/>
+      <w:r>
+        <w:rPr>
+          <w:lang w:val="ru-RU"/>
+        </w:rPr>
+        <w:t>.</w:t>
+      </w:r>
+      <w:proofErr w:type="gramEnd"/>
+      <w:r>
+        <w:rPr>
+          <w:lang w:val="ru-RU"/>
+        </w:rPr>
+        <w:t xml:space="preserve"> </w:t>
+      </w:r>
+      <w:proofErr w:type="gramStart"/>
+      <w:r>
+        <w:rPr>
+          <w:lang w:val="ru-RU"/>
+        </w:rPr>
+        <w:t>о</w:t>
+      </w:r>
+      <w:proofErr w:type="gramEnd"/>
+      <w:r>
+        <w:rPr>
+          <w:lang w:val="ru-RU"/>
+        </w:rPr>
+        <w:t xml:space="preserve">сь </w:t>
+      </w:r>
+      <w:r>
+        <w:rPr>
           <w:lang w:val="ru-RU"/>
         </w:rPr>
         <w:t>не</w:t>
       </w:r>
       <w:r>
         <w:rPr>
-          <w:sz w:val="28"/>
-          <w:lang w:val="ru-RU"/>
-        </w:rPr>
-        <w:t xml:space="preserve"> отклонена.</w:t>
-      </w:r>
-      <w:proofErr w:type="gramStart"/>
-      <w:r>
-        <w:rPr>
-          <w:sz w:val="28"/>
-          <w:lang w:val="ru-RU"/>
-        </w:rPr>
-        <w:t xml:space="preserve">  .</w:t>
-      </w:r>
-      <w:proofErr w:type="gramEnd"/>
-      <w:r>
-        <w:rPr>
-          <w:sz w:val="28"/>
-          <w:lang w:val="ru-RU"/>
-        </w:rPr>
-        <w:t xml:space="preserve"> </w:t>
+          <w:lang w:val="ru-RU"/>
+        </w:rPr>
+        <w:t xml:space="preserve"> отклонена.  </w:t>
       </w:r>
     </w:p>
     <w:p>
@@ -5978,14 +5374,11 @@
         <w:ind w:left="-567"/>
         <w:jc w:val="both"/>
         <w:rPr>
-          <w:sz w:val="28"/>
-          <w:szCs w:val="20"/>
           <w:lang w:val="ru-RU"/>
         </w:rPr>
       </w:pPr>
       <w:r>
         <w:rPr>
-          <w:sz w:val="28"/>
           <w:u w:val="single"/>
           <w:lang w:val="ru-RU"/>
         </w:rPr>
@@ -5993,7 +5386,6 @@
       </w:r>
       <w:r>
         <w:rPr>
-          <w:sz w:val="28"/>
           <w:u w:val="single"/>
           <w:lang w:val="ru-RU"/>
         </w:rPr>
@@ -6001,14 +5393,12 @@
       </w:r>
       <w:r>
         <w:rPr>
-          <w:sz w:val="28"/>
           <w:lang w:val="ru-RU"/>
         </w:rPr>
         <w:t xml:space="preserve">: </w:t>
       </w:r>
       <w:r>
         <w:rPr>
-          <w:sz w:val="28"/>
           <w:lang w:val="ru-RU"/>
         </w:rPr>
         <w:t xml:space="preserve"> ИБС, диффузный кардиосклероз СН 1. Ф. </w:t>
@@ -6016,7 +5406,6 @@
       <w:proofErr w:type="spellStart"/>
       <w:r>
         <w:rPr>
-          <w:sz w:val="28"/>
           <w:lang w:val="ru-RU"/>
         </w:rPr>
         <w:t>кл</w:t>
@@ -6024,7 +5413,6 @@
       <w:proofErr w:type="spellEnd"/>
       <w:r>
         <w:rPr>
-          <w:sz w:val="28"/>
           <w:lang w:val="ru-RU"/>
         </w:rPr>
         <w:t xml:space="preserve"> II. Гипертоническая болезнь II стадии 3 степени. Риск 4.  </w:t>
@@ -6035,13 +5423,11 @@
         <w:ind w:left="-567"/>
         <w:jc w:val="both"/>
         <w:rPr>
-          <w:sz w:val="28"/>
           <w:lang w:val="ru-RU"/>
         </w:rPr>
       </w:pPr>
       <w:r>
         <w:rPr>
-          <w:sz w:val="28"/>
           <w:u w:val="single"/>
           <w:lang w:val="ru-RU"/>
         </w:rPr>
@@ -6049,7 +5435,6 @@
       </w:r>
       <w:r>
         <w:rPr>
-          <w:sz w:val="28"/>
           <w:u w:val="single"/>
           <w:lang w:val="ru-RU"/>
         </w:rPr>
@@ -6057,42 +5442,36 @@
       </w:r>
       <w:r>
         <w:rPr>
-          <w:sz w:val="28"/>
           <w:lang w:val="ru-RU"/>
         </w:rPr>
         <w:t xml:space="preserve">: </w:t>
       </w:r>
       <w:r>
         <w:rPr>
-          <w:sz w:val="28"/>
           <w:lang w:val="ru-RU"/>
         </w:rPr>
         <w:t xml:space="preserve">Диабетическая </w:t>
       </w:r>
       <w:r>
         <w:rPr>
-          <w:sz w:val="28"/>
           <w:lang w:val="ru-RU"/>
         </w:rPr>
         <w:t xml:space="preserve">ангиопатия </w:t>
       </w:r>
       <w:r>
         <w:rPr>
-          <w:sz w:val="28"/>
           <w:lang w:val="ru-RU"/>
         </w:rPr>
         <w:t xml:space="preserve">артерий </w:t>
       </w:r>
       <w:r>
         <w:rPr>
-          <w:sz w:val="28"/>
           <w:lang w:val="ru-RU"/>
         </w:rPr>
         <w:t>н/к.</w:t>
       </w:r>
       <w:r>
         <w:rPr>
-          <w:sz w:val="28"/>
           <w:lang w:val="ru-RU"/>
         </w:rPr>
         <w:t xml:space="preserve"> </w:t>
@@ -6100,7 +5479,6 @@
       <w:sdt>
         <w:sdtPr>
           <w:rPr>
-            <w:sz w:val="28"/>
             <w:lang w:val="ru-RU"/>
           </w:rPr>
           <w:id w:val="-2145254004"/>
@@ -6116,7 +5494,6 @@
         <w:sdtContent>
           <w:r>
             <w:rPr>
-              <w:sz w:val="28"/>
               <w:lang w:val="ru-RU"/>
             </w:rPr>
             <w:t xml:space="preserve"> </w:t>
@@ -6129,14 +5506,11 @@
         <w:ind w:left="-567"/>
         <w:jc w:val="both"/>
         <w:rPr>
-          <w:sz w:val="28"/>
-          <w:szCs w:val="28"/>
           <w:lang w:val="ru-RU"/>
         </w:rPr>
       </w:pPr>
       <w:r>
         <w:rPr>
-          <w:sz w:val="28"/>
           <w:u w:val="single"/>
           <w:lang w:val="ru-RU"/>
         </w:rPr>
@@ -6144,7 +5518,6 @@
       </w:r>
       <w:r>
         <w:rPr>
-          <w:sz w:val="28"/>
           <w:u w:val="single"/>
           <w:lang w:val="ru-RU"/>
         </w:rPr>
@@ -6152,16 +5525,12 @@
       </w:r>
       <w:r>
         <w:rPr>
-          <w:sz w:val="28"/>
-          <w:szCs w:val="28"/>
           <w:lang w:val="ru-RU"/>
         </w:rPr>
         <w:t xml:space="preserve">: </w:t>
       </w:r>
       <w:r>
         <w:rPr>
-          <w:sz w:val="28"/>
-          <w:szCs w:val="28"/>
           <w:lang w:val="ru-RU"/>
         </w:rPr>
         <w:t xml:space="preserve"> </w:t>
@@ -6169,7 +5538,6 @@
       <w:sdt>
         <w:sdtPr>
           <w:rPr>
-            <w:sz w:val="28"/>
             <w:lang w:val="ru-RU"/>
           </w:rPr>
           <w:id w:val="-1004209914"/>
@@ -6185,7 +5553,6 @@
         <w:sdtContent>
           <w:r>
             <w:rPr>
-              <w:sz w:val="28"/>
               <w:lang w:val="ru-RU"/>
             </w:rPr>
             <w:t xml:space="preserve">Диабетическая ангиопатия артерий н/к </w:t>
@@ -6194,21 +5561,18 @@
       </w:sdt>
       <w:r>
         <w:rPr>
-          <w:sz w:val="28"/>
           <w:lang w:val="ru-RU"/>
         </w:rPr>
         <w:t xml:space="preserve"> </w:t>
       </w:r>
       <w:r>
         <w:rPr>
-          <w:sz w:val="28"/>
           <w:lang w:val="ru-RU"/>
         </w:rPr>
         <w:t xml:space="preserve"> Варикозная болезнь н/к, ВРВ </w:t>
       </w:r>
       <w:r>
         <w:rPr>
-          <w:sz w:val="28"/>
           <w:lang w:val="ru-RU"/>
         </w:rPr>
         <w:t xml:space="preserve"> II </w:t>
@@ -6217,7 +5581,6 @@
       <w:proofErr w:type="gramStart"/>
       <w:r>
         <w:rPr>
-          <w:sz w:val="28"/>
           <w:lang w:val="ru-RU"/>
         </w:rPr>
         <w:t>ст</w:t>
@@ -6226,10 +5589,21 @@
       <w:proofErr w:type="gramEnd"/>
       <w:r>
         <w:rPr>
-          <w:sz w:val="28"/>
-          <w:lang w:val="ru-RU"/>
-        </w:rPr>
-        <w:t xml:space="preserve"> с двух сторон,  ++ болезнь брюшной полости. </w:t>
+          <w:lang w:val="ru-RU"/>
+        </w:rPr>
+        <w:t xml:space="preserve"> с двух сторон,  </w:t>
+      </w:r>
+      <w:r>
+        <w:rPr>
+          <w:lang w:val="ru-RU"/>
+        </w:rPr>
+        <w:t>спаечная</w:t>
+      </w:r>
+      <w:r>
+        <w:rPr>
+          <w:lang w:val="ru-RU"/>
+        </w:rPr>
+        <w:t xml:space="preserve"> болезнь брюшной полости. </w:t>
       </w:r>
     </w:p>
     <w:p>
@@ -6237,25 +5611,20 @@
         <w:ind w:left="-567"/>
         <w:jc w:val="both"/>
         <w:rPr>
-          <w:sz w:val="28"/>
-          <w:szCs w:val="20"/>
           <w:u w:val="single"/>
           <w:lang w:val="ru-RU"/>
         </w:rPr>
       </w:pPr>
       <w:r>
         <w:rPr>
-          <w:sz w:val="28"/>
-          <w:szCs w:val="20"/>
           <w:u w:val="single"/>
           <w:lang w:val="ru-RU"/>
         </w:rPr>
+        <w:lastRenderedPageBreak/>
         <w:t>25.06.18</w:t>
       </w:r>
       <w:r>
         <w:rPr>
-          <w:sz w:val="28"/>
-          <w:szCs w:val="20"/>
           <w:u w:val="single"/>
           <w:lang w:val="ru-RU"/>
         </w:rPr>
@@ -6263,8 +5632,6 @@
       </w:r>
       <w:r>
         <w:rPr>
-          <w:sz w:val="28"/>
-          <w:szCs w:val="20"/>
           <w:lang w:val="ru-RU"/>
         </w:rPr>
         <w:t>объемное пульсовое кровенаполнение артерий н/</w:t>
@@ -6272,8 +5639,6 @@
       <w:proofErr w:type="gramStart"/>
       <w:r>
         <w:rPr>
-          <w:sz w:val="28"/>
-          <w:szCs w:val="20"/>
           <w:lang w:val="ru-RU"/>
         </w:rPr>
         <w:t>к</w:t>
@@ -6281,8 +5646,6 @@
       <w:proofErr w:type="gramEnd"/>
       <w:r>
         <w:rPr>
-          <w:sz w:val="28"/>
-          <w:szCs w:val="20"/>
           <w:lang w:val="ru-RU"/>
         </w:rPr>
         <w:t xml:space="preserve"> </w:t>
@@ -6316,20 +5679,10 @@
         <w:rPr>
           <w:lang w:val="ru-RU"/>
         </w:rPr>
-        <w:t>.</w:t>
-      </w:r>
-      <w:r>
-        <w:rPr>
-          <w:sz w:val="28"/>
-          <w:szCs w:val="20"/>
-          <w:lang w:val="ru-RU"/>
-        </w:rPr>
-        <w:t xml:space="preserve"> Тонус крупных артерий н/к</w:t>
-      </w:r>
-      <w:r>
-        <w:rPr>
-          <w:sz w:val="28"/>
-          <w:szCs w:val="20"/>
+        <w:t>. Тонус крупных артерий н/к</w:t>
+      </w:r>
+      <w:r>
+        <w:rPr>
           <w:lang w:val="ru-RU"/>
         </w:rPr>
         <w:t xml:space="preserve"> </w:t>
@@ -6337,8 +5690,6 @@
       <w:sdt>
         <w:sdtPr>
           <w:rPr>
-            <w:sz w:val="28"/>
-            <w:szCs w:val="20"/>
             <w:lang w:val="ru-RU"/>
           </w:rPr>
           <w:id w:val="-1121991939"/>
@@ -6355,8 +5706,6 @@
         <w:sdtContent>
           <w:r>
             <w:rPr>
-              <w:sz w:val="28"/>
-              <w:szCs w:val="20"/>
               <w:lang w:val="ru-RU"/>
             </w:rPr>
             <w:t>не изменен.</w:t>
@@ -6365,8 +5714,6 @@
       </w:sdt>
       <w:r>
         <w:rPr>
-          <w:sz w:val="28"/>
-          <w:szCs w:val="20"/>
           <w:lang w:val="ru-RU"/>
         </w:rPr>
         <w:t xml:space="preserve"> Тонус артерий среднего и мелкого калибра н/</w:t>
@@ -6374,8 +5721,6 @@
       <w:proofErr w:type="gramStart"/>
       <w:r>
         <w:rPr>
-          <w:sz w:val="28"/>
-          <w:szCs w:val="20"/>
           <w:lang w:val="ru-RU"/>
         </w:rPr>
         <w:t>к</w:t>
@@ -6383,8 +5728,6 @@
       <w:proofErr w:type="gramEnd"/>
       <w:r>
         <w:rPr>
-          <w:sz w:val="28"/>
-          <w:szCs w:val="20"/>
           <w:lang w:val="ru-RU"/>
         </w:rPr>
         <w:t xml:space="preserve"> </w:t>
@@ -6416,8 +5759,6 @@
       </w:sdt>
       <w:r>
         <w:rPr>
-          <w:sz w:val="28"/>
-          <w:szCs w:val="20"/>
           <w:lang w:val="ru-RU"/>
         </w:rPr>
         <w:t xml:space="preserve"> Периферическое сопротивление сосудов н/</w:t>
@@ -6425,8 +5766,6 @@
       <w:proofErr w:type="gramStart"/>
       <w:r>
         <w:rPr>
-          <w:sz w:val="28"/>
-          <w:szCs w:val="20"/>
           <w:lang w:val="ru-RU"/>
         </w:rPr>
         <w:t>к</w:t>
@@ -6434,8 +5773,6 @@
       <w:proofErr w:type="gramEnd"/>
       <w:r>
         <w:rPr>
-          <w:sz w:val="28"/>
-          <w:szCs w:val="20"/>
           <w:lang w:val="ru-RU"/>
         </w:rPr>
         <w:t xml:space="preserve"> </w:t>
@@ -6467,16 +5804,12 @@
       </w:sdt>
       <w:r>
         <w:rPr>
-          <w:sz w:val="28"/>
-          <w:szCs w:val="20"/>
           <w:lang w:val="ru-RU"/>
         </w:rPr>
         <w:t>. Симметрия кровенаполнения сосудов н/к незначительно  нарушена.</w:t>
       </w:r>
       <w:r>
         <w:rPr>
-          <w:sz w:val="28"/>
-          <w:szCs w:val="20"/>
           <w:u w:val="single"/>
           <w:lang w:val="ru-RU"/>
         </w:rPr>
@@ -6488,14 +5821,11 @@
         <w:ind w:left="-567"/>
         <w:jc w:val="both"/>
         <w:rPr>
-          <w:sz w:val="28"/>
-          <w:szCs w:val="28"/>
           <w:lang w:val="ru-RU"/>
         </w:rPr>
       </w:pPr>
       <w:r>
         <w:rPr>
-          <w:sz w:val="28"/>
           <w:u w:val="single"/>
           <w:lang w:val="ru-RU"/>
         </w:rPr>
@@ -6503,7 +5833,6 @@
       </w:r>
       <w:r>
         <w:rPr>
-          <w:sz w:val="28"/>
           <w:u w:val="single"/>
           <w:lang w:val="ru-RU"/>
         </w:rPr>
@@ -6511,15 +5840,12 @@
       </w:r>
       <w:r>
         <w:rPr>
-          <w:sz w:val="28"/>
           <w:lang w:val="ru-RU"/>
         </w:rPr>
         <w:t xml:space="preserve">: </w:t>
       </w:r>
       <w:r>
         <w:rPr>
-          <w:sz w:val="28"/>
-          <w:szCs w:val="28"/>
           <w:lang w:val="ru-RU"/>
         </w:rPr>
         <w:t xml:space="preserve">Заключение: </w:t>
@@ -6527,8 +5853,6 @@
       <w:proofErr w:type="spellStart"/>
       <w:r>
         <w:rPr>
-          <w:sz w:val="28"/>
-          <w:szCs w:val="28"/>
           <w:lang w:val="ru-RU"/>
         </w:rPr>
         <w:t>Эхопризнаки</w:t>
@@ -6536,64 +5860,48 @@
       <w:proofErr w:type="spellEnd"/>
       <w:r>
         <w:rPr>
-          <w:sz w:val="28"/>
-          <w:szCs w:val="28"/>
           <w:lang w:val="ru-RU"/>
         </w:rPr>
         <w:t xml:space="preserve"> диффузн</w:t>
       </w:r>
       <w:r>
         <w:rPr>
-          <w:sz w:val="28"/>
-          <w:szCs w:val="28"/>
           <w:lang w:val="ru-RU"/>
         </w:rPr>
         <w:t>ых</w:t>
       </w:r>
       <w:r>
         <w:rPr>
-          <w:sz w:val="28"/>
-          <w:szCs w:val="28"/>
           <w:lang w:val="ru-RU"/>
         </w:rPr>
         <w:t xml:space="preserve"> </w:t>
       </w:r>
       <w:r>
         <w:rPr>
-          <w:sz w:val="28"/>
-          <w:szCs w:val="28"/>
           <w:lang w:val="ru-RU"/>
         </w:rPr>
         <w:t xml:space="preserve">изменений </w:t>
       </w:r>
       <w:r>
         <w:rPr>
-          <w:sz w:val="28"/>
-          <w:szCs w:val="28"/>
           <w:lang w:val="ru-RU"/>
         </w:rPr>
         <w:t>в паренхиме печени</w:t>
       </w:r>
       <w:r>
         <w:rPr>
-          <w:sz w:val="28"/>
-          <w:szCs w:val="28"/>
           <w:lang w:val="ru-RU"/>
         </w:rPr>
         <w:t xml:space="preserve"> по типу жировой дистрофии 1ст </w:t>
       </w:r>
       <w:r>
         <w:rPr>
-          <w:sz w:val="28"/>
-          <w:szCs w:val="28"/>
           <w:lang w:val="ru-RU"/>
         </w:rPr>
         <w:t>;</w:t>
       </w:r>
       <w:r>
         <w:rPr>
-          <w:sz w:val="28"/>
-          <w:szCs w:val="28"/>
           <w:lang w:val="ru-RU"/>
         </w:rPr>
         <w:t xml:space="preserve"> изгиба желчного пузыря в </w:t>
@@ -6601,8 +5909,6 @@
       <w:proofErr w:type="gramStart"/>
       <w:r>
         <w:rPr>
-          <w:sz w:val="28"/>
-          <w:szCs w:val="28"/>
           <w:lang w:val="ru-RU"/>
         </w:rPr>
         <w:t>в</w:t>
@@ -6610,26 +5916,50 @@
       <w:proofErr w:type="gramEnd"/>
       <w:r>
         <w:rPr>
-          <w:sz w:val="28"/>
-          <w:szCs w:val="28"/>
-          <w:lang w:val="ru-RU"/>
-        </w:rPr>
-        <w:t xml:space="preserve">/3 тела, </w:t>
+          <w:lang w:val="ru-RU"/>
+        </w:rPr>
+        <w:t xml:space="preserve">/3 тела, фиброзирования </w:t>
+      </w:r>
+      <w:r>
+        <w:rPr>
+          <w:lang w:val="ru-RU"/>
+        </w:rPr>
+        <w:t>поджелудочной</w:t>
+      </w:r>
+      <w:r>
+        <w:rPr>
+          <w:lang w:val="ru-RU"/>
+        </w:rPr>
+        <w:t xml:space="preserve"> железы, кисты левой почки </w:t>
+      </w:r>
+      <w:r>
+        <w:rPr>
+          <w:lang w:val="ru-RU"/>
+        </w:rPr>
+        <w:t xml:space="preserve"> перегиба ж/пузыря </w:t>
+      </w:r>
+      <w:r>
+        <w:rPr>
+          <w:lang w:val="ru-RU"/>
+        </w:rPr>
+        <w:t xml:space="preserve">в в/3 тела и в </w:t>
+      </w:r>
+      <w:r>
+        <w:rPr>
+          <w:lang w:val="ru-RU"/>
+        </w:rPr>
+        <w:t xml:space="preserve">области шейки, застоя в ж/пузыре, </w:t>
       </w:r>
       <w:proofErr w:type="spellStart"/>
       <w:r>
         <w:rPr>
-          <w:sz w:val="28"/>
-          <w:szCs w:val="28"/>
-          <w:lang w:val="ru-RU"/>
-        </w:rPr>
-        <w:t>фиброзирования</w:t>
+          <w:lang w:val="ru-RU"/>
+        </w:rPr>
+        <w:t>склерозирования</w:t>
       </w:r>
       <w:proofErr w:type="spellEnd"/>
       <w:r>
         <w:rPr>
-          <w:sz w:val="28"/>
-          <w:szCs w:val="28"/>
           <w:lang w:val="ru-RU"/>
         </w:rPr>
         <w:t xml:space="preserve"> </w:t>
@@ -6637,77 +5967,13 @@
       <w:proofErr w:type="spellStart"/>
       <w:r>
         <w:rPr>
-          <w:sz w:val="28"/>
-          <w:szCs w:val="28"/>
-          <w:lang w:val="ru-RU"/>
-        </w:rPr>
-        <w:t>поджлудочной</w:t>
+          <w:lang w:val="ru-RU"/>
+        </w:rPr>
+        <w:t>подж</w:t>
       </w:r>
       <w:proofErr w:type="spellEnd"/>
       <w:r>
         <w:rPr>
-          <w:sz w:val="28"/>
-          <w:szCs w:val="28"/>
-          <w:lang w:val="ru-RU"/>
-        </w:rPr>
-        <w:t xml:space="preserve"> железы, кисты левой почки </w:t>
-      </w:r>
-      <w:r>
-        <w:rPr>
-          <w:sz w:val="28"/>
-          <w:szCs w:val="28"/>
-          <w:lang w:val="ru-RU"/>
-        </w:rPr>
-        <w:t xml:space="preserve"> перегиба ж/пузыря </w:t>
-      </w:r>
-      <w:r>
-        <w:rPr>
-          <w:sz w:val="28"/>
-          <w:szCs w:val="28"/>
-          <w:lang w:val="ru-RU"/>
-        </w:rPr>
-        <w:t xml:space="preserve">в в/3 тела и в </w:t>
-      </w:r>
-      <w:r>
-        <w:rPr>
-          <w:sz w:val="28"/>
-          <w:szCs w:val="28"/>
-          <w:lang w:val="ru-RU"/>
-        </w:rPr>
-        <w:t xml:space="preserve">области шейки, застоя в ж/пузыре, </w:t>
-      </w:r>
-      <w:proofErr w:type="spellStart"/>
-      <w:r>
-        <w:rPr>
-          <w:sz w:val="28"/>
-          <w:szCs w:val="28"/>
-          <w:lang w:val="ru-RU"/>
-        </w:rPr>
-        <w:t>склерозирования</w:t>
-      </w:r>
-      <w:proofErr w:type="spellEnd"/>
-      <w:r>
-        <w:rPr>
-          <w:sz w:val="28"/>
-          <w:szCs w:val="28"/>
-          <w:lang w:val="ru-RU"/>
-        </w:rPr>
-        <w:t xml:space="preserve"> </w:t>
-      </w:r>
-      <w:proofErr w:type="spellStart"/>
-      <w:r>
-        <w:rPr>
-          <w:sz w:val="28"/>
-          <w:szCs w:val="28"/>
-          <w:lang w:val="ru-RU"/>
-        </w:rPr>
-        <w:t>подж</w:t>
-      </w:r>
-      <w:proofErr w:type="spellEnd"/>
-      <w:r>
-        <w:rPr>
-          <w:sz w:val="28"/>
-          <w:szCs w:val="28"/>
           <w:lang w:val="ru-RU"/>
         </w:rPr>
         <w:t xml:space="preserve">. железы; микролитов в почках. </w:t>
@@ -6718,14 +5984,11 @@
         <w:ind w:left="-567"/>
         <w:jc w:val="both"/>
         <w:rPr>
-          <w:sz w:val="28"/>
-          <w:szCs w:val="20"/>
           <w:lang w:val="ru-RU"/>
         </w:rPr>
       </w:pPr>
       <w:r>
         <w:rPr>
-          <w:sz w:val="28"/>
           <w:u w:val="single"/>
           <w:lang w:val="ru-RU"/>
         </w:rPr>
@@ -6733,7 +5996,6 @@
       </w:r>
       <w:r>
         <w:rPr>
-          <w:sz w:val="28"/>
           <w:u w:val="single"/>
           <w:lang w:val="ru-RU"/>
         </w:rPr>
@@ -6742,7 +6004,6 @@
       <w:proofErr w:type="gramStart"/>
       <w:r>
         <w:rPr>
-          <w:sz w:val="28"/>
           <w:u w:val="single"/>
           <w:lang w:val="ru-RU"/>
         </w:rPr>
@@ -6751,7 +6012,6 @@
       <w:proofErr w:type="gramEnd"/>
       <w:r>
         <w:rPr>
-          <w:sz w:val="28"/>
           <w:u w:val="single"/>
           <w:lang w:val="ru-RU"/>
         </w:rPr>
@@ -6760,7 +6020,6 @@
       <w:proofErr w:type="gramStart"/>
       <w:r>
         <w:rPr>
-          <w:sz w:val="28"/>
           <w:u w:val="single"/>
           <w:lang w:val="ru-RU"/>
         </w:rPr>
@@ -6769,7 +6028,6 @@
       <w:proofErr w:type="gramEnd"/>
       <w:r>
         <w:rPr>
-          <w:sz w:val="28"/>
           <w:u w:val="single"/>
           <w:lang w:val="ru-RU"/>
         </w:rPr>
@@ -6777,7 +6035,6 @@
       </w:r>
       <w:r>
         <w:rPr>
-          <w:sz w:val="28"/>
           <w:lang w:val="ru-RU"/>
         </w:rPr>
         <w:t xml:space="preserve">: </w:t>
@@ -6786,7 +6043,6 @@
       <w:proofErr w:type="gramStart"/>
       <w:r>
         <w:rPr>
-          <w:sz w:val="28"/>
           <w:lang w:val="ru-RU"/>
         </w:rPr>
         <w:t>Пр</w:t>
@@ -6795,28 +6051,24 @@
       <w:proofErr w:type="gramEnd"/>
       <w:r>
         <w:rPr>
-          <w:sz w:val="28"/>
           <w:lang w:val="ru-RU"/>
         </w:rPr>
         <w:t xml:space="preserve"> д. V =</w:t>
       </w:r>
       <w:r>
         <w:rPr>
-          <w:sz w:val="28"/>
           <w:lang w:val="ru-RU"/>
         </w:rPr>
         <w:t>9,9</w:t>
       </w:r>
       <w:r>
         <w:rPr>
-          <w:sz w:val="28"/>
           <w:lang w:val="ru-RU"/>
         </w:rPr>
         <w:t xml:space="preserve">  см</w:t>
       </w:r>
       <w:r>
         <w:rPr>
-          <w:sz w:val="28"/>
           <w:vertAlign w:val="superscript"/>
           <w:lang w:val="ru-RU"/>
         </w:rPr>
@@ -6824,28 +6076,24 @@
       </w:r>
       <w:r>
         <w:rPr>
-          <w:sz w:val="28"/>
           <w:lang w:val="ru-RU"/>
         </w:rPr>
         <w:t xml:space="preserve">; лев. д. V = </w:t>
       </w:r>
       <w:r>
         <w:rPr>
-          <w:sz w:val="28"/>
           <w:lang w:val="ru-RU"/>
         </w:rPr>
         <w:t>20,5</w:t>
       </w:r>
       <w:r>
         <w:rPr>
-          <w:sz w:val="28"/>
           <w:lang w:val="ru-RU"/>
         </w:rPr>
         <w:t xml:space="preserve"> см</w:t>
       </w:r>
       <w:r>
         <w:rPr>
-          <w:sz w:val="28"/>
           <w:vertAlign w:val="superscript"/>
           <w:lang w:val="ru-RU"/>
         </w:rPr>
@@ -6857,48 +6105,41 @@
         <w:ind w:left="-567"/>
         <w:jc w:val="both"/>
         <w:rPr>
-          <w:sz w:val="28"/>
           <w:lang w:val="ru-RU"/>
         </w:rPr>
       </w:pPr>
       <w:r>
         <w:rPr>
-          <w:sz w:val="28"/>
           <w:lang w:val="ru-RU"/>
         </w:rPr>
         <w:t>Щит. ж</w:t>
       </w:r>
       <w:r>
         <w:rPr>
-          <w:sz w:val="28"/>
           <w:lang w:val="ru-RU"/>
         </w:rPr>
         <w:t>елеза</w:t>
       </w:r>
       <w:r>
         <w:rPr>
-          <w:sz w:val="28"/>
           <w:lang w:val="ru-RU"/>
         </w:rPr>
         <w:t xml:space="preserve"> </w:t>
       </w:r>
       <w:r>
         <w:rPr>
-          <w:sz w:val="28"/>
           <w:lang w:val="ru-RU"/>
         </w:rPr>
         <w:t xml:space="preserve">увеличена, контуры </w:t>
       </w:r>
       <w:r>
         <w:rPr>
-          <w:sz w:val="28"/>
           <w:lang w:val="ru-RU"/>
         </w:rPr>
         <w:t>не</w:t>
       </w:r>
       <w:r>
         <w:rPr>
-          <w:sz w:val="28"/>
           <w:lang w:val="ru-RU"/>
         </w:rPr>
         <w:t>ровные</w:t>
@@ -6906,7 +6147,6 @@
       <w:proofErr w:type="gramStart"/>
       <w:r>
         <w:rPr>
-          <w:sz w:val="28"/>
           <w:lang w:val="ru-RU"/>
         </w:rPr>
         <w:t xml:space="preserve">.. </w:t>
@@ -6915,7 +6155,6 @@
       <w:proofErr w:type="gramEnd"/>
       <w:r>
         <w:rPr>
-          <w:sz w:val="28"/>
           <w:lang w:val="ru-RU"/>
         </w:rPr>
         <w:t>Эхогенность</w:t>
@@ -6923,14 +6162,12 @@
       <w:proofErr w:type="spellEnd"/>
       <w:r>
         <w:rPr>
-          <w:sz w:val="28"/>
           <w:lang w:val="ru-RU"/>
         </w:rPr>
         <w:t xml:space="preserve"> паренхимы снижена.</w:t>
       </w:r>
       <w:r>
         <w:rPr>
-          <w:sz w:val="28"/>
           <w:lang w:val="ru-RU"/>
         </w:rPr>
         <w:t xml:space="preserve"> </w:t>
@@ -6938,7 +6175,6 @@
       <w:proofErr w:type="spellStart"/>
       <w:r>
         <w:rPr>
-          <w:sz w:val="28"/>
           <w:lang w:val="ru-RU"/>
         </w:rPr>
         <w:t>Эхоструктура</w:t>
@@ -6946,28 +6182,24 @@
       <w:proofErr w:type="spellEnd"/>
       <w:r>
         <w:rPr>
-          <w:sz w:val="28"/>
           <w:lang w:val="ru-RU"/>
         </w:rPr>
         <w:t xml:space="preserve"> крупнозернистая,  </w:t>
       </w:r>
       <w:r>
         <w:rPr>
-          <w:sz w:val="28"/>
           <w:lang w:val="ru-RU"/>
         </w:rPr>
         <w:t>не</w:t>
       </w:r>
       <w:r>
         <w:rPr>
-          <w:sz w:val="28"/>
           <w:lang w:val="ru-RU"/>
         </w:rPr>
         <w:t xml:space="preserve">однородная, </w:t>
       </w:r>
       <w:r>
         <w:rPr>
-          <w:sz w:val="28"/>
           <w:lang w:val="ru-RU"/>
         </w:rPr>
         <w:t xml:space="preserve"> В </w:t>
@@ -6976,7 +6208,6 @@
       <w:proofErr w:type="gramStart"/>
       <w:r>
         <w:rPr>
-          <w:sz w:val="28"/>
           <w:lang w:val="ru-RU"/>
         </w:rPr>
         <w:t>пр</w:t>
@@ -6985,70 +6216,60 @@
       <w:proofErr w:type="gramEnd"/>
       <w:r>
         <w:rPr>
-          <w:sz w:val="28"/>
           <w:lang w:val="ru-RU"/>
         </w:rPr>
         <w:t xml:space="preserve"> доле множественные гидрофильные узлы от 0,5 см до 1,0 см. В левой доле  конгломерат таких же узлов 3,86*2,8 см.  </w:t>
       </w:r>
       <w:r>
         <w:rPr>
-          <w:sz w:val="28"/>
           <w:lang w:val="ru-RU"/>
         </w:rPr>
         <w:t>Р</w:t>
       </w:r>
       <w:r>
         <w:rPr>
-          <w:sz w:val="28"/>
           <w:lang w:val="ru-RU"/>
         </w:rPr>
         <w:t>егионарны</w:t>
       </w:r>
       <w:r>
         <w:rPr>
-          <w:sz w:val="28"/>
           <w:lang w:val="ru-RU"/>
         </w:rPr>
         <w:t>е</w:t>
       </w:r>
       <w:r>
         <w:rPr>
-          <w:sz w:val="28"/>
           <w:lang w:val="ru-RU"/>
         </w:rPr>
         <w:t xml:space="preserve"> л/узл</w:t>
       </w:r>
       <w:r>
         <w:rPr>
-          <w:sz w:val="28"/>
           <w:lang w:val="ru-RU"/>
         </w:rPr>
         <w:t>ы</w:t>
       </w:r>
       <w:r>
         <w:rPr>
-          <w:sz w:val="28"/>
           <w:lang w:val="ru-RU"/>
         </w:rPr>
         <w:t xml:space="preserve"> </w:t>
       </w:r>
       <w:r>
         <w:rPr>
-          <w:sz w:val="28"/>
           <w:lang w:val="ru-RU"/>
         </w:rPr>
         <w:t xml:space="preserve"> </w:t>
       </w:r>
       <w:r>
         <w:rPr>
-          <w:sz w:val="28"/>
           <w:lang w:val="ru-RU"/>
         </w:rPr>
         <w:t xml:space="preserve">не </w:t>
       </w:r>
       <w:r>
         <w:rPr>
-          <w:sz w:val="28"/>
           <w:lang w:val="ru-RU"/>
         </w:rPr>
         <w:t xml:space="preserve">визуализируются. </w:t>
@@ -7056,7 +6277,6 @@
       <w:proofErr w:type="spellStart"/>
       <w:r>
         <w:rPr>
-          <w:sz w:val="28"/>
           <w:lang w:val="ru-RU"/>
         </w:rPr>
         <w:t>Закл</w:t>
@@ -7064,7 +6284,6 @@
       <w:proofErr w:type="spellEnd"/>
       <w:r>
         <w:rPr>
-          <w:sz w:val="28"/>
           <w:lang w:val="ru-RU"/>
         </w:rPr>
         <w:t xml:space="preserve">.: </w:t>
@@ -7072,7 +6291,6 @@
       <w:sdt>
         <w:sdtPr>
           <w:rPr>
-            <w:sz w:val="28"/>
             <w:lang w:val="ru-RU"/>
           </w:rPr>
           <w:id w:val="-1644262041"/>
@@ -7088,7 +6306,6 @@
         <w:sdtContent>
           <w:r>
             <w:rPr>
-              <w:sz w:val="28"/>
               <w:lang w:val="ru-RU"/>
             </w:rPr>
             <w:t>Увеличение</w:t>
@@ -7097,7 +6314,6 @@
       </w:sdt>
       <w:r>
         <w:rPr>
-          <w:sz w:val="28"/>
           <w:lang w:val="ru-RU"/>
         </w:rPr>
         <w:t xml:space="preserve"> щит</w:t>
@@ -7105,7 +6321,6 @@
       <w:proofErr w:type="gramStart"/>
       <w:r>
         <w:rPr>
-          <w:sz w:val="28"/>
           <w:lang w:val="ru-RU"/>
         </w:rPr>
         <w:t>.</w:t>
@@ -7113,7 +6328,6 @@
       <w:proofErr w:type="gramEnd"/>
       <w:r>
         <w:rPr>
-          <w:sz w:val="28"/>
           <w:lang w:val="ru-RU"/>
         </w:rPr>
         <w:t xml:space="preserve"> </w:t>
@@ -7121,7 +6335,6 @@
       <w:proofErr w:type="gramStart"/>
       <w:r>
         <w:rPr>
-          <w:sz w:val="28"/>
           <w:lang w:val="ru-RU"/>
         </w:rPr>
         <w:t>ж</w:t>
@@ -7129,35 +6342,30 @@
       <w:proofErr w:type="gramEnd"/>
       <w:r>
         <w:rPr>
-          <w:sz w:val="28"/>
           <w:lang w:val="ru-RU"/>
         </w:rPr>
         <w:t xml:space="preserve">елезы. </w:t>
       </w:r>
       <w:r>
         <w:rPr>
-          <w:sz w:val="28"/>
           <w:lang w:val="ru-RU"/>
         </w:rPr>
         <w:t xml:space="preserve">Незначительные </w:t>
       </w:r>
       <w:r>
         <w:rPr>
-          <w:sz w:val="28"/>
           <w:lang w:val="ru-RU"/>
         </w:rPr>
         <w:t>диффузные изменения паренхимы.</w:t>
       </w:r>
       <w:r>
         <w:rPr>
-          <w:sz w:val="28"/>
           <w:lang w:val="ru-RU"/>
         </w:rPr>
         <w:t xml:space="preserve"> </w:t>
       </w:r>
       <w:r>
         <w:rPr>
-          <w:sz w:val="28"/>
           <w:lang w:val="ru-RU"/>
         </w:rPr>
         <w:t>Узлы обеих долей.</w:t>
@@ -7168,31 +6376,26 @@
         <w:ind w:left="-567"/>
         <w:jc w:val="both"/>
         <w:rPr>
-          <w:sz w:val="28"/>
-          <w:szCs w:val="20"/>
           <w:lang w:val="ru-RU"/>
         </w:rPr>
       </w:pPr>
       <w:r>
         <w:rPr>
-          <w:sz w:val="28"/>
           <w:lang w:val="ru-RU"/>
         </w:rPr>
         <w:t xml:space="preserve"> </w:t>
       </w:r>
       <w:r>
         <w:rPr>
-          <w:sz w:val="28"/>
           <w:u w:val="single"/>
           <w:lang w:val="ru-RU"/>
         </w:rPr>
         <w:t>Лечение:</w:t>
       </w:r>
-      <w:bookmarkStart w:id="5" w:name="лн"/>
-      <w:bookmarkEnd w:id="5"/>
-      <w:r>
-        <w:rPr>
-          <w:sz w:val="28"/>
+      <w:bookmarkStart w:id="4" w:name="лн"/>
+      <w:bookmarkEnd w:id="4"/>
+      <w:r>
+        <w:rPr>
           <w:lang w:val="ru-RU"/>
         </w:rPr>
         <w:t xml:space="preserve"> </w:t>
@@ -7200,7 +6403,6 @@
       <w:proofErr w:type="spellStart"/>
       <w:r>
         <w:rPr>
-          <w:sz w:val="28"/>
           <w:lang w:val="ru-RU"/>
         </w:rPr>
         <w:t>Фармасулин</w:t>
@@ -7208,7 +6410,6 @@
       <w:proofErr w:type="spellEnd"/>
       <w:r>
         <w:rPr>
-          <w:sz w:val="28"/>
           <w:lang w:val="ru-RU"/>
         </w:rPr>
         <w:t xml:space="preserve"> Н 30/70, </w:t>
@@ -7216,7 +6417,6 @@
       <w:proofErr w:type="spellStart"/>
       <w:r>
         <w:rPr>
-          <w:sz w:val="28"/>
           <w:lang w:val="ru-RU"/>
         </w:rPr>
         <w:t>сиофор</w:t>
@@ -7224,7 +6424,6 @@
       <w:proofErr w:type="spellEnd"/>
       <w:r>
         <w:rPr>
-          <w:sz w:val="28"/>
           <w:lang w:val="ru-RU"/>
         </w:rPr>
         <w:t xml:space="preserve">, </w:t>
@@ -7232,7 +6431,6 @@
       <w:proofErr w:type="spellStart"/>
       <w:r>
         <w:rPr>
-          <w:sz w:val="28"/>
           <w:lang w:val="ru-RU"/>
         </w:rPr>
         <w:t>мефармил</w:t>
@@ -7240,7 +6438,6 @@
       <w:proofErr w:type="spellEnd"/>
       <w:r>
         <w:rPr>
-          <w:sz w:val="28"/>
           <w:lang w:val="ru-RU"/>
         </w:rPr>
         <w:t xml:space="preserve">, </w:t>
@@ -7248,7 +6445,6 @@
       <w:proofErr w:type="spellStart"/>
       <w:r>
         <w:rPr>
-          <w:sz w:val="28"/>
           <w:lang w:val="ru-RU"/>
         </w:rPr>
         <w:t>тиолипон</w:t>
@@ -7256,7 +6452,6 @@
       <w:proofErr w:type="spellEnd"/>
       <w:r>
         <w:rPr>
-          <w:sz w:val="28"/>
           <w:lang w:val="ru-RU"/>
         </w:rPr>
         <w:t xml:space="preserve">, </w:t>
@@ -7264,7 +6459,6 @@
       <w:proofErr w:type="spellStart"/>
       <w:r>
         <w:rPr>
-          <w:sz w:val="28"/>
           <w:lang w:val="ru-RU"/>
         </w:rPr>
         <w:t>тивортин</w:t>
@@ -7272,7 +6466,6 @@
       <w:proofErr w:type="spellEnd"/>
       <w:r>
         <w:rPr>
-          <w:sz w:val="28"/>
           <w:lang w:val="ru-RU"/>
         </w:rPr>
         <w:t xml:space="preserve">,  </w:t>
@@ -7280,7 +6473,6 @@
       <w:proofErr w:type="spellStart"/>
       <w:r>
         <w:rPr>
-          <w:sz w:val="28"/>
           <w:lang w:val="ru-RU"/>
         </w:rPr>
         <w:t>нуклео</w:t>
@@ -7288,7 +6480,6 @@
       <w:proofErr w:type="spellEnd"/>
       <w:r>
         <w:rPr>
-          <w:sz w:val="28"/>
           <w:lang w:val="ru-RU"/>
         </w:rPr>
         <w:t xml:space="preserve"> ЦМФ,  </w:t>
@@ -7296,29 +6487,32 @@
       <w:proofErr w:type="spellStart"/>
       <w:r>
         <w:rPr>
-          <w:sz w:val="28"/>
           <w:lang w:val="ru-RU"/>
         </w:rPr>
         <w:t>тиотриазолин</w:t>
       </w:r>
       <w:proofErr w:type="spellEnd"/>
+      <w:r>
+        <w:rPr>
+          <w:lang w:val="ru-RU"/>
+        </w:rPr>
+        <w:t>.</w:t>
+      </w:r>
     </w:p>
     <w:p>
       <w:pPr>
         <w:ind w:left="-567"/>
         <w:jc w:val="both"/>
         <w:rPr>
-          <w:sz w:val="28"/>
           <w:lang w:val="ru-RU"/>
         </w:rPr>
       </w:pPr>
-      <w:bookmarkStart w:id="6" w:name="дд"/>
-      <w:bookmarkStart w:id="7" w:name="лк"/>
+      <w:bookmarkStart w:id="5" w:name="дд"/>
+      <w:bookmarkStart w:id="6" w:name="лк"/>
+      <w:bookmarkEnd w:id="5"/>
       <w:bookmarkEnd w:id="6"/>
-      <w:bookmarkEnd w:id="7"/>
-      <w:r>
-        <w:rPr>
-          <w:sz w:val="28"/>
+      <w:r>
+        <w:rPr>
           <w:u w:val="single"/>
           <w:lang w:val="ru-RU"/>
         </w:rPr>
@@ -7326,7 +6520,6 @@
       </w:r>
       <w:r>
         <w:rPr>
-          <w:sz w:val="28"/>
           <w:lang w:val="ru-RU"/>
         </w:rPr>
         <w:t xml:space="preserve">:  </w:t>
@@ -7363,7 +6556,19 @@
             <w:rPr>
               <w:lang w:val="ru-RU"/>
             </w:rPr>
-            <w:t>, уменьшились боли в н/к.</w:t>
+            <w:t xml:space="preserve">, </w:t>
+          </w:r>
+          <w:r>
+            <w:rPr>
+              <w:lang w:val="ru-RU"/>
+            </w:rPr>
+            <w:t xml:space="preserve"> на фоне проведенной коррекции инсулинотерапии, </w:t>
+          </w:r>
+          <w:r>
+            <w:rPr>
+              <w:lang w:val="ru-RU"/>
+            </w:rPr>
+            <w:t>уменьшились боли в н/к.</w:t>
           </w:r>
         </w:sdtContent>
       </w:sdt>
@@ -7371,30 +6576,19 @@
         <w:rPr>
           <w:lang w:val="ru-RU"/>
         </w:rPr>
-        <w:t xml:space="preserve"> </w:t>
-      </w:r>
-      <w:r>
-        <w:rPr>
-          <w:sz w:val="28"/>
-          <w:lang w:val="ru-RU"/>
-        </w:rPr>
-        <w:t xml:space="preserve">АД  </w:t>
-      </w:r>
-      <w:proofErr w:type="gramStart"/>
-      <w:r>
-        <w:rPr>
-          <w:sz w:val="28"/>
-          <w:lang w:val="ru-RU"/>
-        </w:rPr>
-        <w:t>мм</w:t>
-      </w:r>
-      <w:proofErr w:type="gramEnd"/>
-      <w:r>
-        <w:rPr>
-          <w:sz w:val="28"/>
-          <w:lang w:val="ru-RU"/>
-        </w:rPr>
-        <w:t xml:space="preserve"> рт. ст. </w:t>
+        <w:t xml:space="preserve"> АД  </w:t>
+      </w:r>
+      <w:r>
+        <w:rPr>
+          <w:lang w:val="ru-RU"/>
+        </w:rPr>
+        <w:t xml:space="preserve">130/80 </w:t>
+      </w:r>
+      <w:r>
+        <w:rPr>
+          <w:lang w:val="ru-RU"/>
+        </w:rPr>
+        <w:t xml:space="preserve">мм рт. ст. </w:t>
       </w:r>
       <w:sdt>
         <w:sdtPr>
@@ -7422,14 +6616,20 @@
       </w:sdt>
       <w:r>
         <w:rPr>
-          <w:sz w:val="28"/>
-          <w:lang w:val="ru-RU"/>
-        </w:rPr>
-        <w:t xml:space="preserve">  </w:t>
-      </w:r>
-      <w:r>
-        <w:rPr>
-          <w:sz w:val="28"/>
+          <w:lang w:val="ru-RU"/>
+        </w:rPr>
+        <w:t xml:space="preserve"> </w:t>
+      </w:r>
+      <w:bookmarkStart w:id="7" w:name="_GoBack"/>
+      <w:bookmarkEnd w:id="7"/>
+      <w:r>
+        <w:rPr>
+          <w:lang w:val="ru-RU"/>
+        </w:rPr>
+        <w:t xml:space="preserve"> </w:t>
+      </w:r>
+      <w:r>
+        <w:rPr>
           <w:lang w:val="ru-RU"/>
         </w:rPr>
         <w:t xml:space="preserve"> </w:t>
@@ -7437,8 +6637,6 @@
       <w:sdt>
         <w:sdtPr>
           <w:rPr>
-            <w:sz w:val="20"/>
-            <w:szCs w:val="20"/>
             <w:lang w:val="ru-RU"/>
           </w:rPr>
           <w:id w:val="-698077397"/>
@@ -7454,8 +6652,6 @@
         <w:sdtContent>
           <w:r>
             <w:rPr>
-              <w:sz w:val="20"/>
-              <w:szCs w:val="20"/>
               <w:lang w:val="ru-RU"/>
             </w:rPr>
             <w:t xml:space="preserve"> </w:t>
@@ -7468,7 +6664,6 @@
         <w:ind w:left="-567"/>
         <w:jc w:val="both"/>
         <w:rPr>
-          <w:sz w:val="28"/>
           <w:lang w:val="ru-RU"/>
         </w:rPr>
       </w:pPr>
@@ -7749,13 +6944,11 @@
         <w:rPr>
           <w:lang w:val="ru-RU"/>
         </w:rPr>
-        <w:lastRenderedPageBreak/>
         <w:t xml:space="preserve">Инсулинотерапия:   </w:t>
       </w:r>
       <w:proofErr w:type="spellStart"/>
       <w:r>
         <w:rPr>
-          <w:sz w:val="28"/>
           <w:lang w:val="ru-RU"/>
         </w:rPr>
         <w:t>Фармасулин</w:t>
@@ -7763,7 +6956,6 @@
       <w:proofErr w:type="spellEnd"/>
       <w:r>
         <w:rPr>
-          <w:sz w:val="28"/>
           <w:lang w:val="ru-RU"/>
         </w:rPr>
         <w:t xml:space="preserve"> Н 30/70</w:t>
@@ -7772,21 +6964,33 @@
         <w:rPr>
           <w:lang w:val="ru-RU"/>
         </w:rPr>
-        <w:t>п/</w:t>
+        <w:t>п/з-</w:t>
+      </w:r>
+      <w:r>
+        <w:rPr>
+          <w:lang w:val="ru-RU"/>
+        </w:rPr>
+        <w:t>40</w:t>
+      </w:r>
+      <w:r>
+        <w:rPr>
+          <w:lang w:val="ru-RU"/>
+        </w:rPr>
+        <w:t xml:space="preserve"> ед., </w:t>
       </w:r>
       <w:proofErr w:type="gramStart"/>
       <w:r>
         <w:rPr>
           <w:lang w:val="ru-RU"/>
         </w:rPr>
-        <w:t>з-</w:t>
+        <w:t>п</w:t>
       </w:r>
       <w:proofErr w:type="gramEnd"/>
       <w:r>
         <w:rPr>
           <w:lang w:val="ru-RU"/>
         </w:rPr>
-        <w:t xml:space="preserve"> ед., п/о- ед., п/у</w:t>
+        <w:t>/у</w:t>
       </w:r>
       <w:r>
         <w:rPr>
@@ -7798,169 +7002,7 @@
         <w:rPr>
           <w:lang w:val="ru-RU"/>
         </w:rPr>
-        <w:t>- ед.,  22.00</w:t>
-      </w:r>
-      <w:r>
-        <w:rPr>
-          <w:lang w:val="ru-RU"/>
-        </w:rPr>
-        <w:t xml:space="preserve">   ед.</w:t>
-      </w:r>
-    </w:p>
-    <w:p>
-      <w:pPr>
-        <w:numPr>
-          <w:ilvl w:val="0"/>
-          <w:numId w:val="2"/>
-        </w:numPr>
-        <w:ind w:left="-142"/>
-        <w:jc w:val="both"/>
-        <w:rPr>
-          <w:lang w:val="ru-RU"/>
-        </w:rPr>
-      </w:pPr>
-      <w:r>
-        <w:rPr>
-          <w:lang w:val="ru-RU"/>
-        </w:rPr>
-        <w:t xml:space="preserve">ССТ: </w:t>
-      </w:r>
-      <w:proofErr w:type="spellStart"/>
-      <w:r>
-        <w:rPr>
-          <w:lang w:val="ru-RU"/>
-        </w:rPr>
-        <w:t>диабетон</w:t>
-      </w:r>
-      <w:proofErr w:type="spellEnd"/>
-      <w:r>
-        <w:rPr>
-          <w:lang w:val="ru-RU"/>
-        </w:rPr>
-        <w:t xml:space="preserve"> М</w:t>
-      </w:r>
-      <w:proofErr w:type="gramStart"/>
-      <w:r>
-        <w:rPr>
-          <w:lang w:val="ru-RU"/>
-        </w:rPr>
-        <w:t>R</w:t>
-      </w:r>
-      <w:proofErr w:type="gramEnd"/>
-      <w:r>
-        <w:rPr>
-          <w:lang w:val="ru-RU"/>
-        </w:rPr>
-        <w:t xml:space="preserve"> </w:t>
-      </w:r>
-      <w:r>
-        <w:rPr>
-          <w:lang w:val="ru-RU"/>
-        </w:rPr>
-        <w:t>(</w:t>
-      </w:r>
-      <w:proofErr w:type="spellStart"/>
-      <w:r>
-        <w:rPr>
-          <w:lang w:val="ru-RU"/>
-        </w:rPr>
-        <w:t>диаглизид</w:t>
-      </w:r>
-      <w:proofErr w:type="spellEnd"/>
-      <w:r>
-        <w:rPr>
-          <w:lang w:val="ru-RU"/>
-        </w:rPr>
-        <w:t xml:space="preserve"> МR) </w:t>
-      </w:r>
-      <w:r>
-        <w:rPr>
-          <w:lang w:val="ru-RU"/>
-        </w:rPr>
-        <w:t>60 мг</w:t>
-      </w:r>
-    </w:p>
-    <w:p>
-      <w:pPr>
-        <w:ind w:left="-142"/>
-        <w:jc w:val="both"/>
-        <w:rPr>
-          <w:lang w:val="ru-RU"/>
-        </w:rPr>
-      </w:pPr>
-      <w:proofErr w:type="spellStart"/>
-      <w:r>
-        <w:rPr>
-          <w:lang w:val="ru-RU"/>
-        </w:rPr>
-        <w:t>диапирид</w:t>
-      </w:r>
-      <w:proofErr w:type="spellEnd"/>
-      <w:r>
-        <w:rPr>
-          <w:lang w:val="ru-RU"/>
-        </w:rPr>
-        <w:t xml:space="preserve"> (</w:t>
-      </w:r>
-      <w:r>
-        <w:rPr>
-          <w:lang w:val="ru-RU"/>
-        </w:rPr>
-        <w:t>амарил</w:t>
-      </w:r>
-      <w:r>
-        <w:rPr>
-          <w:lang w:val="ru-RU"/>
-        </w:rPr>
-        <w:t xml:space="preserve">, </w:t>
-      </w:r>
-      <w:r>
-        <w:rPr>
-          <w:lang w:val="ru-RU"/>
-        </w:rPr>
-        <w:t xml:space="preserve"> </w:t>
-      </w:r>
-      <w:proofErr w:type="spellStart"/>
-      <w:r>
-        <w:rPr>
-          <w:lang w:val="ru-RU"/>
-        </w:rPr>
-        <w:t>олтар</w:t>
-      </w:r>
-      <w:proofErr w:type="spellEnd"/>
-      <w:r>
-        <w:rPr>
-          <w:lang w:val="ru-RU"/>
-        </w:rPr>
-        <w:t xml:space="preserve"> ) 3 мг 1т. *1р/</w:t>
-      </w:r>
-      <w:proofErr w:type="spellStart"/>
-      <w:r>
-        <w:rPr>
-          <w:lang w:val="ru-RU"/>
-        </w:rPr>
-        <w:t>сут</w:t>
-      </w:r>
-      <w:proofErr w:type="spellEnd"/>
-      <w:r>
-        <w:rPr>
-          <w:lang w:val="ru-RU"/>
-        </w:rPr>
-        <w:t xml:space="preserve">. </w:t>
-      </w:r>
-      <w:proofErr w:type="gramStart"/>
-      <w:r>
-        <w:rPr>
-          <w:lang w:val="ru-RU"/>
-        </w:rPr>
-        <w:t>п</w:t>
-      </w:r>
-      <w:proofErr w:type="gramEnd"/>
-      <w:r>
-        <w:rPr>
-          <w:lang w:val="ru-RU"/>
-        </w:rPr>
-        <w:t xml:space="preserve">/з., </w:t>
+        <w:t xml:space="preserve">40- ед., </w:t>
       </w:r>
     </w:p>
     <w:p>
@@ -8159,6 +7201,53 @@
           <w:lang w:val="ru-RU"/>
         </w:rPr>
       </w:pPr>
+      <w:r>
+        <w:rPr>
+          <w:lang w:val="ru-RU"/>
+        </w:rPr>
+        <w:t xml:space="preserve">Рек кардиолога: </w:t>
+      </w:r>
+      <w:proofErr w:type="spellStart"/>
+      <w:r>
+        <w:rPr>
+          <w:lang w:val="ru-RU"/>
+        </w:rPr>
+        <w:t>предуктал</w:t>
+      </w:r>
+      <w:proofErr w:type="spellEnd"/>
+      <w:r>
+        <w:rPr>
+          <w:lang w:val="ru-RU"/>
+        </w:rPr>
+        <w:t xml:space="preserve"> MR 1т 3р/д, </w:t>
+      </w:r>
+      <w:proofErr w:type="spellStart"/>
+      <w:r>
+        <w:rPr>
+          <w:lang w:val="ru-RU"/>
+        </w:rPr>
+        <w:t>нолипрел</w:t>
+      </w:r>
+      <w:proofErr w:type="spellEnd"/>
+      <w:r>
+        <w:rPr>
+          <w:lang w:val="ru-RU"/>
+        </w:rPr>
+        <w:t xml:space="preserve"> би форте 1т 1р/д, дообследование ЭХОКС</w:t>
+      </w:r>
+    </w:p>
+    <w:p>
+      <w:pPr>
+        <w:numPr>
+          <w:ilvl w:val="0"/>
+          <w:numId w:val="2"/>
+        </w:numPr>
+        <w:ind w:left="-142"/>
+        <w:jc w:val="both"/>
+        <w:rPr>
+          <w:lang w:val="ru-RU"/>
+        </w:rPr>
+      </w:pPr>
       <w:proofErr w:type="spellStart"/>
       <w:r>
         <w:rPr>
@@ -8367,95 +7456,6 @@
           <w:lang w:val="ru-RU"/>
         </w:rPr>
         <w:t xml:space="preserve"> </w:t>
-      </w:r>
-    </w:p>
-    <w:p>
-      <w:pPr>
-        <w:numPr>
-          <w:ilvl w:val="0"/>
-          <w:numId w:val="2"/>
-        </w:numPr>
-        <w:ind w:left="-142"/>
-        <w:jc w:val="both"/>
-        <w:rPr>
-          <w:lang w:val="ru-RU"/>
-        </w:rPr>
-      </w:pPr>
-      <w:sdt>
-        <w:sdtPr>
-          <w:rPr>
-            <w:lang w:val="ru-RU"/>
-          </w:rPr>
-          <w:id w:val="-1414849388"/>
-          <w:placeholder>
-            <w:docPart w:val="DefaultPlaceholder_1082065159"/>
-          </w:placeholder>
-          <w:comboBox>
-            <w:listItem w:displayText="Гипотензивная терапия:" w:value="Гипотензивная терапия:"/>
-            <w:listItem w:displayText="С нефропротекторной целью:" w:value="С нефропротекторной целью:"/>
-          </w:comboBox>
-        </w:sdtPr>
-        <w:sdtEndPr/>
-        <w:sdtContent>
-          <w:r>
-            <w:rPr>
-              <w:lang w:val="ru-RU"/>
-            </w:rPr>
-            <w:t>Гипотензивная терапия:</w:t>
-          </w:r>
-        </w:sdtContent>
-      </w:sdt>
-      <w:r>
-        <w:rPr>
-          <w:lang w:val="ru-RU"/>
-        </w:rPr>
-        <w:t xml:space="preserve"> э</w:t>
-      </w:r>
-      <w:r>
-        <w:rPr>
-          <w:lang w:val="ru-RU"/>
-        </w:rPr>
-        <w:t>налаприл 5 мг утром,</w:t>
-      </w:r>
-      <w:r>
-        <w:rPr>
-          <w:lang w:val="ru-RU"/>
-        </w:rPr>
-        <w:t xml:space="preserve"> </w:t>
-      </w:r>
-      <w:proofErr w:type="spellStart"/>
-      <w:r>
-        <w:rPr>
-          <w:lang w:val="ru-RU"/>
-        </w:rPr>
-        <w:t>индапрес</w:t>
-      </w:r>
-      <w:proofErr w:type="spellEnd"/>
-      <w:r>
-        <w:rPr>
-          <w:lang w:val="ru-RU"/>
-        </w:rPr>
-        <w:t xml:space="preserve"> (</w:t>
-      </w:r>
-      <w:proofErr w:type="spellStart"/>
-      <w:r>
-        <w:rPr>
-          <w:lang w:val="ru-RU"/>
-        </w:rPr>
-        <w:t>индап</w:t>
-      </w:r>
-      <w:proofErr w:type="spellEnd"/>
-      <w:r>
-        <w:rPr>
-          <w:lang w:val="ru-RU"/>
-        </w:rPr>
-        <w:t xml:space="preserve">) 2,5 мг утром, </w:t>
-      </w:r>
-      <w:r>
-        <w:rPr>
-          <w:lang w:val="ru-RU"/>
-        </w:rPr>
-        <w:t xml:space="preserve"> кардиомагнил  1 т. вечер. Контр. АД. </w:t>
       </w:r>
     </w:p>
     <w:p>
@@ -8690,15 +7690,31 @@
         <w:rPr>
           <w:lang w:val="ru-RU"/>
         </w:rPr>
-        <w:t>УЗИ щит</w:t>
-      </w:r>
+        <w:t xml:space="preserve">Рек хирурга:  </w:t>
+      </w:r>
+      <w:proofErr w:type="spellStart"/>
+      <w:r>
+        <w:rPr>
+          <w:lang w:val="ru-RU"/>
+        </w:rPr>
+        <w:t>детралекс</w:t>
+      </w:r>
+      <w:proofErr w:type="spellEnd"/>
+      <w:r>
+        <w:rPr>
+          <w:lang w:val="ru-RU"/>
+        </w:rPr>
+        <w:t xml:space="preserve"> 500 мг 2р/д 1 </w:t>
+      </w:r>
+      <w:proofErr w:type="spellStart"/>
       <w:proofErr w:type="gramStart"/>
       <w:r>
         <w:rPr>
           <w:lang w:val="ru-RU"/>
         </w:rPr>
-        <w:t>.</w:t>
-      </w:r>
+        <w:t>мес</w:t>
+      </w:r>
+      <w:proofErr w:type="spellEnd"/>
       <w:proofErr w:type="gramEnd"/>
       <w:r>
         <w:rPr>
@@ -8706,34 +7722,6 @@
         </w:rPr>
         <w:t xml:space="preserve"> </w:t>
       </w:r>
-      <w:proofErr w:type="gramStart"/>
-      <w:r>
-        <w:rPr>
-          <w:lang w:val="ru-RU"/>
-        </w:rPr>
-        <w:t>ж</w:t>
-      </w:r>
-      <w:proofErr w:type="gramEnd"/>
-      <w:r>
-        <w:rPr>
-          <w:lang w:val="ru-RU"/>
-        </w:rPr>
-        <w:t xml:space="preserve">елезы 1р. в год. </w:t>
-      </w:r>
-      <w:r>
-        <w:rPr>
-          <w:lang w:val="ru-RU"/>
-        </w:rPr>
-        <w:t>Контр ТТГ 1р в 6 мес</w:t>
-      </w:r>
-      <w:proofErr w:type="gramStart"/>
-      <w:r>
-        <w:rPr>
-          <w:lang w:val="ru-RU"/>
-        </w:rPr>
-        <w:t>..</w:t>
-      </w:r>
-      <w:proofErr w:type="gramEnd"/>
     </w:p>
     <w:p>
       <w:pPr>
@@ -8751,197 +7739,103 @@
         <w:rPr>
           <w:lang w:val="ru-RU"/>
         </w:rPr>
-        <w:t>Б/</w:t>
+        <w:t>УЗИ щит</w:t>
       </w:r>
       <w:proofErr w:type="gramStart"/>
       <w:r>
         <w:rPr>
           <w:lang w:val="ru-RU"/>
         </w:rPr>
-        <w:t>л</w:t>
+        <w:t>.</w:t>
       </w:r>
       <w:proofErr w:type="gramEnd"/>
       <w:r>
         <w:rPr>
           <w:lang w:val="ru-RU"/>
         </w:rPr>
-        <w:t xml:space="preserve"> серия. </w:t>
-      </w:r>
-      <w:r>
-        <w:rPr>
-          <w:lang w:val="ru-RU"/>
-        </w:rPr>
-        <w:t>АД</w:t>
-      </w:r>
-      <w:r>
-        <w:rPr>
-          <w:lang w:val="ru-RU"/>
-        </w:rPr>
-        <w:t>Л</w:t>
-      </w:r>
-      <w:r>
-        <w:rPr>
-          <w:lang w:val="ru-RU"/>
-        </w:rPr>
-        <w:t xml:space="preserve">  №  </w:t>
-      </w:r>
-      <w:r>
-        <w:rPr>
-          <w:lang w:val="ru-RU"/>
-        </w:rPr>
-        <w:t>1775</w:t>
-      </w:r>
-      <w:r>
-        <w:rPr>
-          <w:lang w:val="ru-RU"/>
-        </w:rPr>
-        <w:t xml:space="preserve">     с </w:t>
-      </w:r>
-      <w:r>
-        <w:rPr>
-          <w:lang w:val="ru-RU"/>
-        </w:rPr>
-        <w:fldChar w:fldCharType="begin"/>
-      </w:r>
-      <w:r>
-        <w:rPr>
-          <w:lang w:val="ru-RU"/>
-        </w:rPr>
-        <w:instrText xml:space="preserve"> REF c \h </w:instrText>
-      </w:r>
-      <w:r>
-        <w:rPr>
-          <w:lang w:val="ru-RU"/>
-        </w:rPr>
-      </w:r>
-      <w:r>
-        <w:rPr>
-          <w:lang w:val="ru-RU"/>
-        </w:rPr>
-        <w:fldChar w:fldCharType="separate"/>
-      </w:r>
-      <w:r>
-        <w:rPr>
-          <w:sz w:val="28"/>
-          <w:lang w:val="ru-RU"/>
-        </w:rPr>
-        <w:t xml:space="preserve">06.18 </w:t>
-      </w:r>
-      <w:r>
-        <w:rPr>
-          <w:sz w:val="28"/>
-          <w:lang w:val="ru-RU"/>
-        </w:rPr>
-        <w:t xml:space="preserve">. </w:t>
-      </w:r>
-      <w:r>
-        <w:rPr>
-          <w:lang w:val="ru-RU"/>
-        </w:rPr>
-        <w:fldChar w:fldCharType="end"/>
-      </w:r>
-      <w:r>
-        <w:rPr>
-          <w:lang w:val="ru-RU"/>
-        </w:rPr>
         <w:t xml:space="preserve"> </w:t>
       </w:r>
-      <w:r>
-        <w:rPr>
-          <w:lang w:val="ru-RU"/>
-        </w:rPr>
-        <w:t xml:space="preserve">по  </w:t>
-      </w:r>
-      <w:r>
-        <w:rPr>
-          <w:lang w:val="ru-RU"/>
-        </w:rPr>
-        <w:fldChar w:fldCharType="begin"/>
-      </w:r>
-      <w:r>
-        <w:rPr>
-          <w:lang w:val="ru-RU"/>
-        </w:rPr>
-        <w:instrText xml:space="preserve"> REF по \h </w:instrText>
-      </w:r>
-      <w:r>
-        <w:rPr>
-          <w:lang w:val="ru-RU"/>
-        </w:rPr>
-      </w:r>
-      <w:r>
-        <w:rPr>
-          <w:lang w:val="ru-RU"/>
-        </w:rPr>
-        <w:fldChar w:fldCharType="separate"/>
-      </w:r>
-      <w:r>
-        <w:rPr>
-          <w:sz w:val="28"/>
-          <w:lang w:val="ru-RU"/>
-        </w:rPr>
-        <w:t xml:space="preserve">  .</w:t>
-      </w:r>
-      <w:r>
-        <w:rPr>
-          <w:sz w:val="28"/>
-          <w:lang w:val="ru-RU"/>
-        </w:rPr>
-        <w:t>07</w:t>
-      </w:r>
-      <w:r>
-        <w:rPr>
-          <w:sz w:val="28"/>
-          <w:lang w:val="ru-RU"/>
-        </w:rPr>
-        <w:t xml:space="preserve">.18 </w:t>
-      </w:r>
-      <w:r>
-        <w:rPr>
-          <w:sz w:val="28"/>
-          <w:lang w:val="ru-RU"/>
-        </w:rPr>
-        <w:t xml:space="preserve"> </w:t>
-      </w:r>
-      <w:r>
-        <w:rPr>
-          <w:lang w:val="ru-RU"/>
-        </w:rPr>
-        <w:fldChar w:fldCharType="end"/>
-      </w:r>
-      <w:r>
-        <w:rPr>
-          <w:lang w:val="ru-RU"/>
-        </w:rPr>
-        <w:t>к труду     .</w:t>
-      </w:r>
-      <w:r>
-        <w:rPr>
-          <w:lang w:val="en-US"/>
-        </w:rPr>
-        <w:t>07</w:t>
-      </w:r>
-      <w:r>
-        <w:rPr>
-          <w:lang w:val="ru-RU"/>
-        </w:rPr>
-        <w:t>.18</w:t>
-      </w:r>
-      <w:r>
-        <w:rPr>
-          <w:lang w:val="ru-RU"/>
-        </w:rPr>
-        <w:t xml:space="preserve"> </w:t>
+      <w:proofErr w:type="gramStart"/>
+      <w:r>
+        <w:rPr>
+          <w:lang w:val="ru-RU"/>
+        </w:rPr>
+        <w:t>ж</w:t>
+      </w:r>
+      <w:proofErr w:type="gramEnd"/>
+      <w:r>
+        <w:rPr>
+          <w:lang w:val="ru-RU"/>
+        </w:rPr>
+        <w:t>елезы 1р. в год.</w:t>
+      </w:r>
+      <w:r>
+        <w:rPr>
+          <w:lang w:val="ru-RU"/>
+        </w:rPr>
+        <w:t xml:space="preserve"> Определить Т4св, Т3св, ТТГ </w:t>
+      </w:r>
+      <w:proofErr w:type="gramStart"/>
+      <w:r>
+        <w:rPr>
+          <w:lang w:val="ru-RU"/>
+        </w:rPr>
+        <w:t xml:space="preserve">( </w:t>
+      </w:r>
+      <w:proofErr w:type="gramEnd"/>
+      <w:r>
+        <w:rPr>
+          <w:lang w:val="ru-RU"/>
+        </w:rPr>
+        <w:t xml:space="preserve">в условиях </w:t>
+      </w:r>
+      <w:proofErr w:type="spellStart"/>
+      <w:r>
+        <w:rPr>
+          <w:lang w:val="ru-RU"/>
+        </w:rPr>
+        <w:t>энддиспансера</w:t>
+      </w:r>
+      <w:proofErr w:type="spellEnd"/>
+      <w:r>
+        <w:rPr>
+          <w:lang w:val="ru-RU"/>
+        </w:rPr>
+        <w:t xml:space="preserve"> отказалась) повторный осмотр эндокринолога по м/ж. ТАПБ узлов щит железы  в плановом порядке.</w:t>
       </w:r>
     </w:p>
     <w:p>
       <w:pPr>
+        <w:numPr>
+          <w:ilvl w:val="0"/>
+          <w:numId w:val="2"/>
+        </w:numPr>
         <w:ind w:left="-142"/>
         <w:jc w:val="both"/>
         <w:rPr>
           <w:lang w:val="ru-RU"/>
         </w:rPr>
       </w:pPr>
+      <w:r>
+        <w:rPr>
+          <w:lang w:val="ru-RU"/>
+        </w:rPr>
+        <w:t xml:space="preserve">Контроль ОАК в динамике, при показаниях продолжить  дообследование у семейного врача по </w:t>
+      </w:r>
+      <w:proofErr w:type="gramStart"/>
+      <w:r>
+        <w:rPr>
+          <w:lang w:val="ru-RU"/>
+        </w:rPr>
+        <w:t>м</w:t>
+      </w:r>
+      <w:proofErr w:type="gramEnd"/>
+      <w:r>
+        <w:rPr>
+          <w:lang w:val="ru-RU"/>
+        </w:rPr>
+        <w:t xml:space="preserve">/ж. </w:t>
+      </w:r>
     </w:p>
     <w:p>
       <w:pPr>
@@ -10448,93 +9342,6 @@
     </w:docPart>
     <w:docPart>
       <w:docPartPr>
-        <w:name w:val="FBFC6A18E07A484F9E976562E903BEB7"/>
-        <w:category>
-          <w:name w:val="Общие"/>
-          <w:gallery w:val="placeholder"/>
-        </w:category>
-        <w:types>
-          <w:type w:val="bbPlcHdr"/>
-        </w:types>
-        <w:behaviors>
-          <w:behavior w:val="content"/>
-        </w:behaviors>
-        <w:guid w:val="{E5D938F3-E00E-4F48-ACDE-E2E2655275DF}"/>
-      </w:docPartPr>
-      <w:docPartBody>
-        <w:p>
-          <w:pPr>
-            <w:pStyle w:val="FBFC6A18E07A484F9E976562E903BEB7"/>
-          </w:pPr>
-          <w:r>
-            <w:rPr>
-              <w:rStyle w:val="a3"/>
-            </w:rPr>
-            <w:t>Выберите элемент.</w:t>
-          </w:r>
-        </w:p>
-      </w:docPartBody>
-    </w:docPart>
-    <w:docPart>
-      <w:docPartPr>
-        <w:name w:val="DB435B1E68954750936FB322747598D2"/>
-        <w:category>
-          <w:name w:val="Общие"/>
-          <w:gallery w:val="placeholder"/>
-        </w:category>
-        <w:types>
-          <w:type w:val="bbPlcHdr"/>
-        </w:types>
-        <w:behaviors>
-          <w:behavior w:val="content"/>
-        </w:behaviors>
-        <w:guid w:val="{7122C427-55FD-49A2-B369-ED6DAFC67A8F}"/>
-      </w:docPartPr>
-      <w:docPartBody>
-        <w:p>
-          <w:pPr>
-            <w:pStyle w:val="DB435B1E68954750936FB322747598D2"/>
-          </w:pPr>
-          <w:r>
-            <w:rPr>
-              <w:rStyle w:val="a3"/>
-            </w:rPr>
-            <w:t>Выберите элемент.</w:t>
-          </w:r>
-        </w:p>
-      </w:docPartBody>
-    </w:docPart>
-    <w:docPart>
-      <w:docPartPr>
-        <w:name w:val="5917FEE754784A0BA4173B51A4E1CE95"/>
-        <w:category>
-          <w:name w:val="Общие"/>
-          <w:gallery w:val="placeholder"/>
-        </w:category>
-        <w:types>
-          <w:type w:val="bbPlcHdr"/>
-        </w:types>
-        <w:behaviors>
-          <w:behavior w:val="content"/>
-        </w:behaviors>
-        <w:guid w:val="{92F74F23-8C0C-424C-A12C-19EB4EDE41E3}"/>
-      </w:docPartPr>
-      <w:docPartBody>
-        <w:p>
-          <w:pPr>
-            <w:pStyle w:val="5917FEE754784A0BA4173B51A4E1CE95"/>
-          </w:pPr>
-          <w:r>
-            <w:rPr>
-              <w:rStyle w:val="a3"/>
-            </w:rPr>
-            <w:t>Выберите элемент.</w:t>
-          </w:r>
-        </w:p>
-      </w:docPartBody>
-    </w:docPart>
-    <w:docPart>
-      <w:docPartPr>
         <w:name w:val="FFCB998A69C547318D033520574A41D0"/>
         <w:category>
           <w:name w:val="Общие"/>
@@ -10610,6 +9417,35 @@
         <w:p>
           <w:pPr>
             <w:pStyle w:val="BA1FB41A1B0F4FDF8B14D2F6319521D6"/>
+          </w:pPr>
+          <w:r>
+            <w:rPr>
+              <w:rStyle w:val="a3"/>
+            </w:rPr>
+            <w:t>Выберите элемент.</w:t>
+          </w:r>
+        </w:p>
+      </w:docPartBody>
+    </w:docPart>
+    <w:docPart>
+      <w:docPartPr>
+        <w:name w:val="6308D3898D714152A902A963E44C59FB"/>
+        <w:category>
+          <w:name w:val="Общие"/>
+          <w:gallery w:val="placeholder"/>
+        </w:category>
+        <w:types>
+          <w:type w:val="bbPlcHdr"/>
+        </w:types>
+        <w:behaviors>
+          <w:behavior w:val="content"/>
+        </w:behaviors>
+        <w:guid w:val="{0956F4EE-3445-4C43-9E7A-0A6970EF03BB}"/>
+      </w:docPartPr>
+      <w:docPartBody>
+        <w:p>
+          <w:pPr>
+            <w:pStyle w:val="6308D3898D714152A902A963E44C59FB"/>
           </w:pPr>
           <w:r>
             <w:rPr>
@@ -10751,6 +9587,7 @@
     <w:rsid w:val="00AA6B2C"/>
     <w:rsid w:val="00AD1EEC"/>
     <w:rsid w:val="00B051FC"/>
+    <w:rsid w:val="00B10F9A"/>
     <w:rsid w:val="00B7133E"/>
     <w:rsid w:val="00BA4DC9"/>
     <w:rsid w:val="00BE64BE"/>
@@ -10771,6 +9608,7 @@
     <w:rsid w:val="00ED18CE"/>
     <w:rsid w:val="00F11CF2"/>
     <w:rsid w:val="00F918CD"/>
+    <w:rsid w:val="00FA161A"/>
   </w:rsids>
   <m:mathPr>
     <m:mathFont m:val="Cambria Math"/>
@@ -10985,7 +9823,7 @@
     <w:basedOn w:val="a0"/>
     <w:uiPriority w:val="99"/>
     <w:semiHidden/>
-    <w:rsid w:val="0006090D"/>
+    <w:rsid w:val="00B10F9A"/>
     <w:rPr>
       <w:color w:val="808080"/>
     </w:rPr>
@@ -11659,6 +10497,13 @@
   <w:style w:type="paragraph" w:customStyle="1" w:styleId="F4181B3175294A9BAA33423019BF5C90">
     <w:name w:val="F4181B3175294A9BAA33423019BF5C90"/>
     <w:rsid w:val="0006090D"/>
+    <w:rPr>
+      <w:lang w:val="uk-UA" w:eastAsia="uk-UA"/>
+    </w:rPr>
+  </w:style>
+  <w:style w:type="paragraph" w:customStyle="1" w:styleId="6308D3898D714152A902A963E44C59FB">
+    <w:name w:val="6308D3898D714152A902A963E44C59FB"/>
+    <w:rsid w:val="00B10F9A"/>
     <w:rPr>
       <w:lang w:val="uk-UA" w:eastAsia="uk-UA"/>
     </w:rPr>
@@ -12150,7 +10995,7 @@
 </file>
 
 <file path=customXml/itemProps1.xml><?xml version="1.0" encoding="utf-8"?>
-<ds:datastoreItem xmlns:ds="http://schemas.openxmlformats.org/officeDocument/2006/customXml" ds:itemID="{629AEAE2-ED34-4C9A-8C52-0482C251725E}">
+<ds:datastoreItem xmlns:ds="http://schemas.openxmlformats.org/officeDocument/2006/customXml" ds:itemID="{47B78DAB-3C1B-43D9-BE8C-6CBE1119BFEF}">
   <ds:schemaRefs>
     <ds:schemaRef ds:uri="http://schemas.openxmlformats.org/officeDocument/2006/bibliography"/>
   </ds:schemaRefs>
